--- a/01 프로젝트 계획/프로젝트 계획서_3조_THREEGO.docx
+++ b/01 프로젝트 계획/프로젝트 계획서_3조_THREEGO.docx
@@ -1,6 +1,6 @@
 
 <file path=word/document.xml><?xml version="1.0" encoding="utf-8"?>
-<w:document xmlns:wpc="http://schemas.microsoft.com/office/word/2010/wordprocessingCanvas" xmlns:mc="http://schemas.openxmlformats.org/markup-compatibility/2006" xmlns:o="urn:schemas-microsoft-com:office:office" xmlns:r="http://schemas.openxmlformats.org/officeDocument/2006/relationships" xmlns:m="http://schemas.openxmlformats.org/officeDocument/2006/math" xmlns:v="urn:schemas-microsoft-com:vml" xmlns:wp14="http://schemas.microsoft.com/office/word/2010/wordprocessingDrawing" xmlns:wp="http://schemas.openxmlformats.org/drawingml/2006/wordprocessingDrawing" xmlns:w10="urn:schemas-microsoft-com:office:word" xmlns:w="http://schemas.openxmlformats.org/wordprocessingml/2006/main" xmlns:w14="http://schemas.microsoft.com/office/word/2010/wordml" xmlns:wpg="http://schemas.microsoft.com/office/word/2010/wordprocessingGroup" xmlns:wpi="http://schemas.microsoft.com/office/word/2010/wordprocessingInk" xmlns:wne="http://schemas.microsoft.com/office/word/2006/wordml" xmlns:wps="http://schemas.microsoft.com/office/word/2010/wordprocessingShape" mc:Ignorable="w14 wp14">
+<w:document xmlns:wpc="http://schemas.microsoft.com/office/word/2010/wordprocessingCanvas" xmlns:cx="http://schemas.microsoft.com/office/drawing/2014/chartex" xmlns:cx1="http://schemas.microsoft.com/office/drawing/2015/9/8/chartex" xmlns:cx2="http://schemas.microsoft.com/office/drawing/2015/10/21/chartex" xmlns:cx3="http://schemas.microsoft.com/office/drawing/2016/5/9/chartex" xmlns:cx4="http://schemas.microsoft.com/office/drawing/2016/5/10/chartex" xmlns:cx5="http://schemas.microsoft.com/office/drawing/2016/5/11/chartex" xmlns:cx6="http://schemas.microsoft.com/office/drawing/2016/5/12/chartex" xmlns:cx7="http://schemas.microsoft.com/office/drawing/2016/5/13/chartex" xmlns:cx8="http://schemas.microsoft.com/office/drawing/2016/5/14/chartex" xmlns:mc="http://schemas.openxmlformats.org/markup-compatibility/2006" xmlns:aink="http://schemas.microsoft.com/office/drawing/2016/ink" xmlns:am3d="http://schemas.microsoft.com/office/drawing/2017/model3d" xmlns:o="urn:schemas-microsoft-com:office:office" xmlns:r="http://schemas.openxmlformats.org/officeDocument/2006/relationships" xmlns:m="http://schemas.openxmlformats.org/officeDocument/2006/math" xmlns:v="urn:schemas-microsoft-com:vml" xmlns:wp14="http://schemas.microsoft.com/office/word/2010/wordprocessingDrawing" xmlns:wp="http://schemas.openxmlformats.org/drawingml/2006/wordprocessingDrawing" xmlns:w10="urn:schemas-microsoft-com:office:word" xmlns:w="http://schemas.openxmlformats.org/wordprocessingml/2006/main" xmlns:w14="http://schemas.microsoft.com/office/word/2010/wordml" xmlns:w15="http://schemas.microsoft.com/office/word/2012/wordml" xmlns:w16cid="http://schemas.microsoft.com/office/word/2016/wordml/cid" xmlns:w16se="http://schemas.microsoft.com/office/word/2015/wordml/symex" xmlns:wpg="http://schemas.microsoft.com/office/word/2010/wordprocessingGroup" xmlns:wpi="http://schemas.microsoft.com/office/word/2010/wordprocessingInk" xmlns:wne="http://schemas.microsoft.com/office/word/2006/wordml" xmlns:wps="http://schemas.microsoft.com/office/word/2010/wordprocessingShape" mc:Ignorable="w14 w15 w16se w16cid wp14">
   <w:body>
     <w:p>
       <w:pPr>
@@ -100,7 +100,7 @@
           </mc:Choice>
           <mc:Fallback>
             <w:pict>
-              <v:group id="Canvas 164" o:spid="_x0000_s1026" editas="canvas" style="width:423pt;height:15.65pt;mso-position-horizontal-relative:char;mso-position-vertical-relative:line" coordsize="53721,1987" o:gfxdata="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">
+              <v:group w14:anchorId="3AB3ABF4" id="Canvas 164" o:spid="_x0000_s1026" editas="canvas" style="width:423pt;height:15.65pt;mso-position-horizontal-relative:char;mso-position-vertical-relative:line" coordsize="53721,1987" o:gfxdata="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">
                 <v:shapetype id="_x0000_t75" coordsize="21600,21600" o:spt="75" o:preferrelative="t" path="m@4@5l@4@11@9@11@9@5xe" filled="f" stroked="f">
                   <v:stroke joinstyle="miter"/>
                   <v:formulas>
@@ -124,7 +124,7 @@
                   <v:fill o:detectmouseclick="t"/>
                   <v:path o:connecttype="none"/>
                 </v:shape>
-                <v:rect id="Rectangle 162" o:spid="_x0000_s1028" style="position:absolute;top:556;width:53721;height:1431;visibility:visible;mso-wrap-style:square;v-text-anchor:top" o:gfxdata="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" fillcolor="#903" stroked="f" strokecolor="blue"/>
+                <v:rect id="Rectangle 162" o:spid="_x0000_s1028" style="position:absolute;top:556;width:53721;height:1431;visibility:visible;mso-wrap-style:square;v-text-anchor:top" o:gfxdata="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" fillcolor="#903" stroked="f" strokecolor="blue"/>
                 <w10:anchorlock/>
               </v:group>
             </w:pict>
@@ -317,21 +317,7 @@
         <w:rPr>
           <w:rFonts w:hint="eastAsia"/>
         </w:rPr>
-        <w:t xml:space="preserve">- 변 경 이 </w:t>
-      </w:r>
-      <w:proofErr w:type="spellStart"/>
-      <w:r>
-        <w:rPr>
-          <w:rFonts w:hint="eastAsia"/>
-        </w:rPr>
-        <w:t>력</w:t>
-      </w:r>
-      <w:proofErr w:type="spellEnd"/>
-      <w:r>
-        <w:rPr>
-          <w:rFonts w:hint="eastAsia"/>
-        </w:rPr>
-        <w:t xml:space="preserve"> -</w:t>
+        <w:t>- 변 경 이 력 -</w:t>
       </w:r>
     </w:p>
     <w:p>
@@ -552,21 +538,12 @@
                 <w:kern w:val="0"/>
               </w:rPr>
             </w:pPr>
-            <w:proofErr w:type="spellStart"/>
             <w:r>
               <w:rPr>
                 <w:rFonts w:ascii="맑은고딕" w:eastAsia="맑은고딕" w:hAnsi="돋움" w:hint="eastAsia"/>
                 <w:kern w:val="0"/>
               </w:rPr>
-              <w:t>퍼트</w:t>
-            </w:r>
-            <w:proofErr w:type="spellEnd"/>
-            <w:r>
-              <w:rPr>
-                <w:rFonts w:ascii="맑은고딕" w:eastAsia="맑은고딕" w:hAnsi="돋움" w:hint="eastAsia"/>
-                <w:kern w:val="0"/>
-              </w:rPr>
-              <w:t xml:space="preserve"> 차트 수정</w:t>
+              <w:t>퍼트 차트 수정</w:t>
             </w:r>
           </w:p>
         </w:tc>
@@ -792,13 +769,7 @@
               <w:rPr>
                 <w:rFonts w:ascii="맑은고딕" w:eastAsia="맑은고딕" w:hAnsi="돋움" w:hint="eastAsia"/>
               </w:rPr>
-              <w:t>V</w:t>
-            </w:r>
-            <w:r>
-              <w:rPr>
-                <w:rFonts w:ascii="맑은고딕" w:eastAsia="맑은고딕" w:hAnsi="돋움" w:hint="eastAsia"/>
-              </w:rPr>
-              <w:t>1.0.3</w:t>
+              <w:t xml:space="preserve">V1.0.3 </w:t>
             </w:r>
           </w:p>
         </w:tc>
@@ -881,6 +852,12 @@
               </w:rPr>
               <w:t> </w:t>
             </w:r>
+            <w:r>
+              <w:rPr>
+                <w:rFonts w:ascii="맑은고딕" w:eastAsia="맑은고딕" w:hAnsi="돋움"/>
+              </w:rPr>
+              <w:t>2018-05-31</w:t>
+            </w:r>
           </w:p>
         </w:tc>
         <w:tc>
@@ -904,7 +881,7 @@
               <w:rPr>
                 <w:rFonts w:ascii="맑은고딕" w:eastAsia="맑은고딕" w:hAnsi="돋움" w:hint="eastAsia"/>
               </w:rPr>
-              <w:t> </w:t>
+              <w:t>V1.0.4</w:t>
             </w:r>
           </w:p>
         </w:tc>
@@ -925,11 +902,19 @@
                 <w:rFonts w:ascii="맑은고딕" w:eastAsia="맑은고딕" w:hAnsi="돋움"/>
               </w:rPr>
             </w:pPr>
+            <w:proofErr w:type="spellStart"/>
             <w:r>
               <w:rPr>
                 <w:rFonts w:ascii="맑은고딕" w:eastAsia="맑은고딕" w:hAnsi="돋움" w:hint="eastAsia"/>
               </w:rPr>
-              <w:t> </w:t>
+              <w:t>간트</w:t>
+            </w:r>
+            <w:proofErr w:type="spellEnd"/>
+            <w:r>
+              <w:rPr>
+                <w:rFonts w:ascii="맑은고딕" w:eastAsia="맑은고딕" w:hAnsi="돋움" w:hint="eastAsia"/>
+              </w:rPr>
+              <w:t xml:space="preserve"> 차트 해상도 수정</w:t>
             </w:r>
           </w:p>
         </w:tc>
@@ -954,7 +939,7 @@
               <w:rPr>
                 <w:rFonts w:ascii="맑은고딕" w:eastAsia="맑은고딕" w:hAnsi="돋움" w:hint="eastAsia"/>
               </w:rPr>
-              <w:t> </w:t>
+              <w:t>김정현</w:t>
             </w:r>
           </w:p>
         </w:tc>
@@ -1288,8 +1273,6 @@
         </w:rPr>
         <w:br w:type="page"/>
       </w:r>
-      <w:bookmarkStart w:id="2" w:name="_GoBack"/>
-      <w:bookmarkEnd w:id="2"/>
     </w:p>
     <w:p>
       <w:pPr>
@@ -2616,16 +2599,16 @@
         </w:rPr>
         <w:br w:type="page"/>
       </w:r>
-      <w:bookmarkStart w:id="3" w:name="#68a31c0d"/>
-      <w:bookmarkStart w:id="4" w:name="#68a31c0e"/>
+      <w:bookmarkStart w:id="2" w:name="#68a31c0d"/>
+      <w:bookmarkStart w:id="3" w:name="#68a31c0e"/>
+      <w:bookmarkEnd w:id="2"/>
       <w:bookmarkEnd w:id="3"/>
-      <w:bookmarkEnd w:id="4"/>
     </w:p>
     <w:p>
       <w:pPr>
         <w:pStyle w:val="1"/>
       </w:pPr>
-      <w:bookmarkStart w:id="5" w:name="_Toc508731616"/>
+      <w:bookmarkStart w:id="4" w:name="_Toc508731616"/>
       <w:r>
         <w:rPr>
           <w:rFonts w:hint="eastAsia"/>
@@ -2633,20 +2616,20 @@
         <w:lastRenderedPageBreak/>
         <w:t>프로젝트 개요</w:t>
       </w:r>
+      <w:bookmarkEnd w:id="4"/>
+    </w:p>
+    <w:p>
+      <w:pPr>
+        <w:pStyle w:val="2"/>
+      </w:pPr>
+      <w:bookmarkStart w:id="5" w:name="_Toc508731617"/>
+      <w:r>
+        <w:rPr>
+          <w:rFonts w:hint="eastAsia"/>
+        </w:rPr>
+        <w:t>목적</w:t>
+      </w:r>
       <w:bookmarkEnd w:id="5"/>
-    </w:p>
-    <w:p>
-      <w:pPr>
-        <w:pStyle w:val="2"/>
-      </w:pPr>
-      <w:bookmarkStart w:id="6" w:name="_Toc508731617"/>
-      <w:r>
-        <w:rPr>
-          <w:rFonts w:hint="eastAsia"/>
-        </w:rPr>
-        <w:t>목적</w:t>
-      </w:r>
-      <w:bookmarkEnd w:id="6"/>
     </w:p>
     <w:p>
       <w:r>
@@ -2846,14 +2829,14 @@
       <w:pPr>
         <w:pStyle w:val="2"/>
       </w:pPr>
-      <w:bookmarkStart w:id="7" w:name="_Toc508731618"/>
+      <w:bookmarkStart w:id="6" w:name="_Toc508731618"/>
       <w:r>
         <w:rPr>
           <w:rFonts w:hint="eastAsia"/>
         </w:rPr>
         <w:t>주요 일정</w:t>
       </w:r>
-      <w:bookmarkEnd w:id="7"/>
+      <w:bookmarkEnd w:id="6"/>
     </w:p>
     <w:p>
       <w:pPr>
@@ -3456,7 +3439,7 @@
       <w:pPr>
         <w:pStyle w:val="2"/>
       </w:pPr>
-      <w:bookmarkStart w:id="8" w:name="_Toc508731619"/>
+      <w:bookmarkStart w:id="7" w:name="_Toc508731619"/>
       <w:r>
         <w:rPr>
           <w:rFonts w:hint="eastAsia"/>
@@ -3464,24 +3447,24 @@
         <w:lastRenderedPageBreak/>
         <w:t>조직</w:t>
       </w:r>
+      <w:bookmarkEnd w:id="7"/>
+    </w:p>
+    <w:p>
+      <w:pPr>
+        <w:pStyle w:val="3"/>
+        <w:rPr>
+          <w:rFonts w:ascii="맑은고딕" w:eastAsia="맑은고딕"/>
+        </w:rPr>
+      </w:pPr>
+      <w:bookmarkStart w:id="8" w:name="_Toc508731620"/>
+      <w:bookmarkStart w:id="9" w:name="_Toc287096150"/>
+      <w:r>
+        <w:rPr>
+          <w:rFonts w:ascii="맑은고딕" w:eastAsia="맑은고딕" w:hint="eastAsia"/>
+        </w:rPr>
+        <w:t>조직도</w:t>
+      </w:r>
       <w:bookmarkEnd w:id="8"/>
-    </w:p>
-    <w:p>
-      <w:pPr>
-        <w:pStyle w:val="3"/>
-        <w:rPr>
-          <w:rFonts w:ascii="맑은고딕" w:eastAsia="맑은고딕"/>
-        </w:rPr>
-      </w:pPr>
-      <w:bookmarkStart w:id="9" w:name="_Toc508731620"/>
-      <w:bookmarkStart w:id="10" w:name="_Toc287096150"/>
-      <w:r>
-        <w:rPr>
-          <w:rFonts w:ascii="맑은고딕" w:eastAsia="맑은고딕" w:hint="eastAsia"/>
-        </w:rPr>
-        <w:t>조직도</w:t>
-      </w:r>
-      <w:bookmarkEnd w:id="9"/>
     </w:p>
     <w:p>
       <w:pPr>
@@ -3511,7 +3494,7 @@
                     </pic:cNvPicPr>
                   </pic:nvPicPr>
                   <pic:blipFill>
-                    <a:blip r:embed="rId10" cstate="print">
+                    <a:blip r:embed="rId9" cstate="print">
                       <a:extLst>
                         <a:ext uri="{28A0092B-C50C-407E-A947-70E740481C1C}">
                           <a14:useLocalDpi xmlns:a14="http://schemas.microsoft.com/office/drawing/2010/main" val="0"/>
@@ -3578,14 +3561,14 @@
           <w:rFonts w:ascii="맑은고딕" w:eastAsia="맑은고딕"/>
         </w:rPr>
       </w:pPr>
-      <w:bookmarkStart w:id="11" w:name="_Toc508731621"/>
+      <w:bookmarkStart w:id="10" w:name="_Toc508731621"/>
       <w:r>
         <w:rPr>
           <w:rFonts w:ascii="맑은고딕" w:eastAsia="맑은고딕" w:hint="eastAsia"/>
         </w:rPr>
         <w:t>역할 및 책임</w:t>
       </w:r>
-      <w:bookmarkEnd w:id="11"/>
+      <w:bookmarkEnd w:id="10"/>
     </w:p>
     <w:tbl>
       <w:tblPr>
@@ -4090,7 +4073,7 @@
       <w:pPr>
         <w:pStyle w:val="2"/>
       </w:pPr>
-      <w:bookmarkStart w:id="12" w:name="_Toc508731622"/>
+      <w:bookmarkStart w:id="11" w:name="_Toc508731622"/>
       <w:r>
         <w:rPr>
           <w:rFonts w:hint="eastAsia"/>
@@ -4098,7 +4081,7 @@
         <w:lastRenderedPageBreak/>
         <w:t>생명주기 모델</w:t>
       </w:r>
-      <w:bookmarkEnd w:id="12"/>
+      <w:bookmarkEnd w:id="11"/>
     </w:p>
     <w:p>
       <w:pPr>
@@ -4129,7 +4112,7 @@
                     </pic:cNvPicPr>
                   </pic:nvPicPr>
                   <pic:blipFill>
-                    <a:blip r:embed="rId11" cstate="print">
+                    <a:blip r:embed="rId10" cstate="print">
                       <a:extLst>
                         <a:ext uri="{28A0092B-C50C-407E-A947-70E740481C1C}">
                           <a14:useLocalDpi xmlns:a14="http://schemas.microsoft.com/office/drawing/2010/main" val="0"/>
@@ -4283,16 +4266,16 @@
       <w:pPr>
         <w:pStyle w:val="2"/>
       </w:pPr>
-      <w:bookmarkStart w:id="13" w:name="_Toc508731623"/>
+      <w:bookmarkStart w:id="12" w:name="_Toc508731623"/>
       <w:r>
         <w:rPr>
           <w:rFonts w:hint="eastAsia"/>
         </w:rPr>
         <w:t>도구</w:t>
       </w:r>
-      <w:bookmarkEnd w:id="13"/>
-    </w:p>
-    <w:bookmarkEnd w:id="10"/>
+      <w:bookmarkEnd w:id="12"/>
+    </w:p>
+    <w:bookmarkEnd w:id="9"/>
     <w:p>
       <w:pPr>
         <w:rPr>
@@ -4380,21 +4363,7 @@
         <w:rPr>
           <w:rFonts w:ascii="맑은고딕" w:eastAsia="맑은고딕" w:hAnsi="돋움" w:hint="eastAsia"/>
         </w:rPr>
-        <w:t xml:space="preserve">동일한 </w:t>
-      </w:r>
-      <w:proofErr w:type="spellStart"/>
-      <w:r>
-        <w:rPr>
-          <w:rFonts w:ascii="맑은고딕" w:eastAsia="맑은고딕" w:hAnsi="돋움" w:hint="eastAsia"/>
-        </w:rPr>
-        <w:t>빌드</w:t>
-      </w:r>
-      <w:proofErr w:type="spellEnd"/>
-      <w:r>
-        <w:rPr>
-          <w:rFonts w:ascii="맑은고딕" w:eastAsia="맑은고딕" w:hAnsi="돋움" w:hint="eastAsia"/>
-        </w:rPr>
-        <w:t xml:space="preserve"> 구조 생성</w:t>
+        <w:t>동일한 빌드 구조 생성</w:t>
       </w:r>
     </w:p>
     <w:p>
@@ -4426,7 +4395,6 @@
           <w:b/>
         </w:rPr>
       </w:pPr>
-      <w:proofErr w:type="spellStart"/>
       <w:r>
         <w:rPr>
           <w:rFonts w:ascii="맑은고딕" w:eastAsia="맑은고딕" w:hAnsi="돋움" w:hint="eastAsia"/>
@@ -4434,7 +4402,6 @@
         </w:rPr>
         <w:t>Redmine</w:t>
       </w:r>
-      <w:proofErr w:type="spellEnd"/>
     </w:p>
     <w:p>
       <w:pPr>
@@ -4487,7 +4454,6 @@
           <w:b/>
         </w:rPr>
       </w:pPr>
-      <w:proofErr w:type="spellStart"/>
       <w:r>
         <w:rPr>
           <w:rFonts w:ascii="맑은고딕" w:eastAsia="맑은고딕" w:hAnsi="돋움" w:hint="eastAsia"/>
@@ -4495,7 +4461,6 @@
         </w:rPr>
         <w:t>Git</w:t>
       </w:r>
-      <w:proofErr w:type="spellEnd"/>
     </w:p>
     <w:p>
       <w:pPr>
@@ -4573,17 +4538,8 @@
           <w:rFonts w:ascii="맑은고딕" w:eastAsia="맑은고딕" w:hAnsi="돋움" w:hint="eastAsia"/>
           <w:b/>
         </w:rPr>
-        <w:t>*)</w:t>
-      </w:r>
-      <w:proofErr w:type="spellStart"/>
-      <w:r>
-        <w:rPr>
-          <w:rFonts w:ascii="맑은고딕" w:eastAsia="맑은고딕" w:hAnsi="돋움" w:hint="eastAsia"/>
-          <w:b/>
-        </w:rPr>
-        <w:t>GitHub</w:t>
-      </w:r>
-      <w:proofErr w:type="spellEnd"/>
+        <w:t>*)GitHub</w:t>
+      </w:r>
       <w:proofErr w:type="gramEnd"/>
     </w:p>
     <w:p>
@@ -4621,7 +4577,6 @@
           <w:rFonts w:ascii="맑은고딕" w:eastAsia="맑은고딕" w:hAnsi="돋움"/>
         </w:rPr>
       </w:pPr>
-      <w:proofErr w:type="spellStart"/>
       <w:r>
         <w:rPr>
           <w:rFonts w:ascii="맑은고딕" w:eastAsia="맑은고딕" w:hAnsi="돋움" w:hint="eastAsia"/>
@@ -4638,14 +4593,7 @@
         <w:rPr>
           <w:rFonts w:ascii="맑은고딕" w:eastAsia="맑은고딕" w:hAnsi="돋움" w:hint="eastAsia"/>
         </w:rPr>
-        <w:t>t</w:t>
-      </w:r>
-      <w:proofErr w:type="spellEnd"/>
-      <w:r>
-        <w:rPr>
-          <w:rFonts w:ascii="맑은고딕" w:eastAsia="맑은고딕" w:hAnsi="돋움" w:hint="eastAsia"/>
-        </w:rPr>
-        <w:t>을 사용하는 프로젝트에게 저장소(repository)를 지원</w:t>
+        <w:t>t을 사용하는 프로젝트에게 저장소(repository)를 지원</w:t>
       </w:r>
     </w:p>
     <w:p>
@@ -4669,7 +4617,7 @@
       <w:pPr>
         <w:pStyle w:val="1"/>
       </w:pPr>
-      <w:bookmarkStart w:id="14" w:name="_Toc508731624"/>
+      <w:bookmarkStart w:id="13" w:name="_Toc508731624"/>
       <w:r>
         <w:rPr>
           <w:rFonts w:hint="eastAsia"/>
@@ -4683,28 +4631,28 @@
         </w:rPr>
         <w:t xml:space="preserve"> 산정</w:t>
       </w:r>
+      <w:bookmarkEnd w:id="13"/>
+    </w:p>
+    <w:p>
+      <w:pPr>
+        <w:pStyle w:val="2"/>
+      </w:pPr>
+      <w:bookmarkStart w:id="14" w:name="_Toc508731625"/>
+      <w:proofErr w:type="gramStart"/>
+      <w:r>
+        <w:rPr>
+          <w:rFonts w:hint="eastAsia"/>
+        </w:rPr>
+        <w:t>WBS(</w:t>
+      </w:r>
+      <w:proofErr w:type="gramEnd"/>
+      <w:r>
+        <w:rPr>
+          <w:rFonts w:hint="eastAsia"/>
+        </w:rPr>
+        <w:t>Work Breakdown Structure)</w:t>
+      </w:r>
       <w:bookmarkEnd w:id="14"/>
-    </w:p>
-    <w:p>
-      <w:pPr>
-        <w:pStyle w:val="2"/>
-      </w:pPr>
-      <w:bookmarkStart w:id="15" w:name="_Toc508731625"/>
-      <w:proofErr w:type="gramStart"/>
-      <w:r>
-        <w:rPr>
-          <w:rFonts w:hint="eastAsia"/>
-        </w:rPr>
-        <w:t>WBS(</w:t>
-      </w:r>
-      <w:proofErr w:type="gramEnd"/>
-      <w:r>
-        <w:rPr>
-          <w:rFonts w:hint="eastAsia"/>
-        </w:rPr>
-        <w:t>Work Breakdown Structure)</w:t>
-      </w:r>
-      <w:bookmarkEnd w:id="15"/>
     </w:p>
     <w:p>
       <w:pPr>
@@ -4737,7 +4685,7 @@
                     </pic:cNvPicPr>
                   </pic:nvPicPr>
                   <pic:blipFill>
-                    <a:blip r:embed="rId12" cstate="print">
+                    <a:blip r:embed="rId11" cstate="print">
                       <a:extLst>
                         <a:ext uri="{28A0092B-C50C-407E-A947-70E740481C1C}">
                           <a14:useLocalDpi xmlns:a14="http://schemas.microsoft.com/office/drawing/2010/main" val="0"/>
@@ -4825,7 +4773,7 @@
       <w:pPr>
         <w:pStyle w:val="1"/>
       </w:pPr>
-      <w:bookmarkStart w:id="16" w:name="_Toc508731626"/>
+      <w:bookmarkStart w:id="15" w:name="_Toc508731626"/>
       <w:r>
         <w:rPr>
           <w:rFonts w:hint="eastAsia"/>
@@ -4833,7 +4781,7 @@
         <w:lastRenderedPageBreak/>
         <w:t>일정</w:t>
       </w:r>
-      <w:bookmarkEnd w:id="16"/>
+      <w:bookmarkEnd w:id="15"/>
     </w:p>
     <w:p>
       <w:pPr>
@@ -4853,7 +4801,8 @@
     <w:p>
       <w:pPr>
         <w:rPr>
-          <w:rFonts w:ascii="돋움" w:eastAsia="돋움" w:hAnsi="돋움"/>
+          <w:rFonts w:ascii="맑은고딕" w:eastAsia="맑은고딕" w:hAnsi="돋움"/>
+          <w:b/>
         </w:rPr>
       </w:pPr>
       <w:r>
@@ -4861,10 +4810,10 @@
           <w:noProof/>
         </w:rPr>
         <w:drawing>
-          <wp:inline distT="0" distB="0" distL="0" distR="0">
-            <wp:extent cx="5029200" cy="3000375"/>
-            <wp:effectExtent l="0" t="0" r="0" b="9525"/>
-            <wp:docPr id="5" name="그림 1"/>
+          <wp:inline distT="0" distB="0" distL="0" distR="0" wp14:anchorId="7BFCA626" wp14:editId="6DC17D40">
+            <wp:extent cx="5400040" cy="3297555"/>
+            <wp:effectExtent l="0" t="0" r="0" b="0"/>
+            <wp:docPr id="9" name="그림 9"/>
             <wp:cNvGraphicFramePr>
               <a:graphicFrameLocks xmlns:a="http://schemas.openxmlformats.org/drawingml/2006/main" noChangeAspect="1"/>
             </wp:cNvGraphicFramePr>
@@ -4872,36 +4821,23 @@
               <a:graphicData uri="http://schemas.openxmlformats.org/drawingml/2006/picture">
                 <pic:pic xmlns:pic="http://schemas.openxmlformats.org/drawingml/2006/picture">
                   <pic:nvPicPr>
-                    <pic:cNvPr id="0" name="그림 1"/>
-                    <pic:cNvPicPr>
-                      <a:picLocks noChangeAspect="1" noChangeArrowheads="1"/>
-                    </pic:cNvPicPr>
+                    <pic:cNvPr id="1" name=""/>
+                    <pic:cNvPicPr/>
                   </pic:nvPicPr>
                   <pic:blipFill>
-                    <a:blip r:embed="rId13">
-                      <a:extLst>
-                        <a:ext uri="{28A0092B-C50C-407E-A947-70E740481C1C}">
-                          <a14:useLocalDpi xmlns:a14="http://schemas.microsoft.com/office/drawing/2010/main" val="0"/>
-                        </a:ext>
-                      </a:extLst>
-                    </a:blip>
-                    <a:srcRect/>
+                    <a:blip r:embed="rId12"/>
                     <a:stretch>
                       <a:fillRect/>
                     </a:stretch>
                   </pic:blipFill>
-                  <pic:spPr bwMode="auto">
+                  <pic:spPr>
                     <a:xfrm>
                       <a:off x="0" y="0"/>
-                      <a:ext cx="5029200" cy="3000375"/>
+                      <a:ext cx="5400040" cy="3297555"/>
                     </a:xfrm>
                     <a:prstGeom prst="rect">
                       <a:avLst/>
                     </a:prstGeom>
-                    <a:noFill/>
-                    <a:ln>
-                      <a:noFill/>
-                    </a:ln>
                   </pic:spPr>
                 </pic:pic>
               </a:graphicData>
@@ -4909,6 +4845,15 @@
           </wp:inline>
         </w:drawing>
       </w:r>
+    </w:p>
+    <w:p>
+      <w:pPr>
+        <w:rPr>
+          <w:rFonts w:ascii="돋움" w:eastAsia="돋움" w:hAnsi="돋움"/>
+        </w:rPr>
+      </w:pPr>
+      <w:bookmarkStart w:id="16" w:name="_GoBack"/>
+      <w:bookmarkEnd w:id="16"/>
     </w:p>
     <w:p>
       <w:pPr>
@@ -4960,7 +4905,7 @@
                     </pic:cNvPicPr>
                   </pic:nvPicPr>
                   <pic:blipFill>
-                    <a:blip r:embed="rId14">
+                    <a:blip r:embed="rId13">
                       <a:extLst>
                         <a:ext uri="{28A0092B-C50C-407E-A947-70E740481C1C}">
                           <a14:useLocalDpi xmlns:a14="http://schemas.microsoft.com/office/drawing/2010/main" val="0"/>
@@ -5055,7 +5000,6 @@
           <w:szCs w:val="15"/>
         </w:rPr>
       </w:pPr>
-      <w:proofErr w:type="spellStart"/>
       <w:r>
         <w:rPr>
           <w:rFonts w:ascii="맑은고딕" w:eastAsia="맑은고딕" w:hAnsi="돋움" w:cs="Times" w:hint="eastAsia"/>
@@ -5065,7 +5009,6 @@
         </w:rPr>
         <w:t>GitHub</w:t>
       </w:r>
-      <w:proofErr w:type="spellEnd"/>
     </w:p>
     <w:p>
       <w:pPr>
@@ -5129,23 +5072,13 @@
         </w:rPr>
         <w:t> </w:t>
       </w:r>
-      <w:proofErr w:type="spellStart"/>
       <w:r>
         <w:rPr>
           <w:rFonts w:ascii="맑은고딕" w:eastAsia="맑은고딕" w:hAnsi="돋움" w:cs="Times" w:hint="eastAsia"/>
           <w:color w:val="000000"/>
           <w:szCs w:val="15"/>
         </w:rPr>
-        <w:t>GitHub</w:t>
-      </w:r>
-      <w:proofErr w:type="spellEnd"/>
-      <w:r>
-        <w:rPr>
-          <w:rFonts w:ascii="맑은고딕" w:eastAsia="맑은고딕" w:hAnsi="돋움" w:cs="Times" w:hint="eastAsia"/>
-          <w:color w:val="000000"/>
-          <w:szCs w:val="15"/>
-        </w:rPr>
-        <w:t xml:space="preserve"> repository</w:t>
+        <w:t>GitHub repository</w:t>
       </w:r>
       <w:r>
         <w:rPr>
@@ -5170,7 +5103,7 @@
           <w:szCs w:val="15"/>
         </w:rPr>
       </w:pPr>
-      <w:hyperlink r:id="rId15" w:history="1">
+      <w:hyperlink r:id="rId14" w:history="1">
         <w:r>
           <w:rPr>
             <w:rStyle w:val="af4"/>
@@ -5460,7 +5393,7 @@
           <w:szCs w:val="15"/>
         </w:rPr>
       </w:pPr>
-      <w:hyperlink r:id="rId16" w:history="1">
+      <w:hyperlink r:id="rId15" w:history="1">
         <w:r>
           <w:rPr>
             <w:rStyle w:val="af4"/>
@@ -5923,7 +5856,6 @@
         </w:rPr>
         <w:t>#</w:t>
       </w:r>
-      <w:proofErr w:type="spellStart"/>
       <w:proofErr w:type="gramStart"/>
       <w:r>
         <w:rPr>
@@ -5932,17 +5864,7 @@
           <w:spacing w:val="-3"/>
           <w:szCs w:val="15"/>
         </w:rPr>
-        <w:t>Redmine</w:t>
-      </w:r>
-      <w:proofErr w:type="spellEnd"/>
-      <w:r>
-        <w:rPr>
-          <w:rFonts w:ascii="맑은고딕" w:eastAsia="맑은고딕" w:hAnsi="돋움" w:hint="eastAsia"/>
-          <w:color w:val="000000"/>
-          <w:spacing w:val="-3"/>
-          <w:szCs w:val="15"/>
-        </w:rPr>
-        <w:t xml:space="preserve">일감번호  </w:t>
+        <w:t xml:space="preserve">Redmine일감번호  </w:t>
       </w:r>
       <w:r>
         <w:rPr>
@@ -6353,20 +6275,12 @@
         <w:pStyle w:val="1"/>
       </w:pPr>
       <w:bookmarkStart w:id="18" w:name="_Toc508731628"/>
-      <w:proofErr w:type="spellStart"/>
       <w:r>
         <w:rPr>
           <w:rFonts w:hint="eastAsia"/>
         </w:rPr>
         <w:lastRenderedPageBreak/>
-        <w:t>리스크</w:t>
-      </w:r>
-      <w:proofErr w:type="spellEnd"/>
-      <w:r>
-        <w:rPr>
-          <w:rFonts w:hint="eastAsia"/>
-        </w:rPr>
-        <w:t xml:space="preserve"> 관리 계획</w:t>
+        <w:t>리스크 관리 계획</w:t>
       </w:r>
       <w:bookmarkEnd w:id="18"/>
     </w:p>
@@ -6410,14 +6324,12 @@
             <w:pPr>
               <w:pStyle w:val="af0"/>
             </w:pPr>
-            <w:proofErr w:type="spellStart"/>
             <w:r>
               <w:rPr>
                 <w:rFonts w:hint="eastAsia"/>
               </w:rPr>
               <w:t>리스크</w:t>
             </w:r>
-            <w:proofErr w:type="spellEnd"/>
             <w:r>
               <w:rPr>
                 <w:rFonts w:hint="eastAsia"/>
@@ -6795,19 +6707,11 @@
                 <w:rFonts w:ascii="맑은고딕" w:eastAsia="맑은고딕" w:hAnsi="돋움"/>
               </w:rPr>
             </w:pPr>
-            <w:proofErr w:type="spellStart"/>
             <w:r>
               <w:rPr>
                 <w:rFonts w:ascii="맑은고딕" w:eastAsia="맑은고딕" w:hAnsi="돋움" w:hint="eastAsia"/>
               </w:rPr>
-              <w:t>리스크</w:t>
-            </w:r>
-            <w:proofErr w:type="spellEnd"/>
-            <w:r>
-              <w:rPr>
-                <w:rFonts w:ascii="맑은고딕" w:eastAsia="맑은고딕" w:hAnsi="돋움" w:hint="eastAsia"/>
-              </w:rPr>
-              <w:t xml:space="preserve"> 발생 우려가 많은 부분에 여유 기간을 주어 계획에 차질이 없도록 한다.</w:t>
+              <w:t>리스크 발생 우려가 많은 부분에 여유 기간을 주어 계획에 차질이 없도록 한다.</w:t>
             </w:r>
           </w:p>
         </w:tc>
@@ -6821,9 +6725,9 @@
       </w:pPr>
     </w:p>
     <w:sectPr>
-      <w:headerReference w:type="default" r:id="rId17"/>
-      <w:footerReference w:type="even" r:id="rId18"/>
-      <w:footerReference w:type="default" r:id="rId19"/>
+      <w:headerReference w:type="default" r:id="rId16"/>
+      <w:footerReference w:type="even" r:id="rId17"/>
+      <w:footerReference w:type="default" r:id="rId18"/>
       <w:pgSz w:w="11906" w:h="16838"/>
       <w:pgMar w:top="1985" w:right="1701" w:bottom="1701" w:left="1701" w:header="851" w:footer="992" w:gutter="0"/>
       <w:pgNumType w:fmt="numberInDash" w:start="0"/>
@@ -6896,7 +6800,7 @@
 </file>
 
 <file path=word/endnotes.xml><?xml version="1.0" encoding="utf-8"?>
-<w:endnotes xmlns:wpc="http://schemas.microsoft.com/office/word/2010/wordprocessingCanvas" xmlns:mc="http://schemas.openxmlformats.org/markup-compatibility/2006" xmlns:o="urn:schemas-microsoft-com:office:office" xmlns:r="http://schemas.openxmlformats.org/officeDocument/2006/relationships" xmlns:m="http://schemas.openxmlformats.org/officeDocument/2006/math" xmlns:v="urn:schemas-microsoft-com:vml" xmlns:wp14="http://schemas.microsoft.com/office/word/2010/wordprocessingDrawing" xmlns:wp="http://schemas.openxmlformats.org/drawingml/2006/wordprocessingDrawing" xmlns:w10="urn:schemas-microsoft-com:office:word" xmlns:w="http://schemas.openxmlformats.org/wordprocessingml/2006/main" xmlns:w14="http://schemas.microsoft.com/office/word/2010/wordml" xmlns:wpg="http://schemas.microsoft.com/office/word/2010/wordprocessingGroup" xmlns:wpi="http://schemas.microsoft.com/office/word/2010/wordprocessingInk" xmlns:wne="http://schemas.microsoft.com/office/word/2006/wordml" xmlns:wps="http://schemas.microsoft.com/office/word/2010/wordprocessingShape" mc:Ignorable="w14 wp14">
+<w:endnotes xmlns:wpc="http://schemas.microsoft.com/office/word/2010/wordprocessingCanvas" xmlns:cx="http://schemas.microsoft.com/office/drawing/2014/chartex" xmlns:cx1="http://schemas.microsoft.com/office/drawing/2015/9/8/chartex" xmlns:cx2="http://schemas.microsoft.com/office/drawing/2015/10/21/chartex" xmlns:cx3="http://schemas.microsoft.com/office/drawing/2016/5/9/chartex" xmlns:cx4="http://schemas.microsoft.com/office/drawing/2016/5/10/chartex" xmlns:cx5="http://schemas.microsoft.com/office/drawing/2016/5/11/chartex" xmlns:cx6="http://schemas.microsoft.com/office/drawing/2016/5/12/chartex" xmlns:cx7="http://schemas.microsoft.com/office/drawing/2016/5/13/chartex" xmlns:cx8="http://schemas.microsoft.com/office/drawing/2016/5/14/chartex" xmlns:mc="http://schemas.openxmlformats.org/markup-compatibility/2006" xmlns:aink="http://schemas.microsoft.com/office/drawing/2016/ink" xmlns:am3d="http://schemas.microsoft.com/office/drawing/2017/model3d" xmlns:o="urn:schemas-microsoft-com:office:office" xmlns:r="http://schemas.openxmlformats.org/officeDocument/2006/relationships" xmlns:m="http://schemas.openxmlformats.org/officeDocument/2006/math" xmlns:v="urn:schemas-microsoft-com:vml" xmlns:wp14="http://schemas.microsoft.com/office/word/2010/wordprocessingDrawing" xmlns:wp="http://schemas.openxmlformats.org/drawingml/2006/wordprocessingDrawing" xmlns:w10="urn:schemas-microsoft-com:office:word" xmlns:w="http://schemas.openxmlformats.org/wordprocessingml/2006/main" xmlns:w14="http://schemas.microsoft.com/office/word/2010/wordml" xmlns:w15="http://schemas.microsoft.com/office/word/2012/wordml" xmlns:w16cid="http://schemas.microsoft.com/office/word/2016/wordml/cid" xmlns:w16se="http://schemas.microsoft.com/office/word/2015/wordml/symex" xmlns:wpg="http://schemas.microsoft.com/office/word/2010/wordprocessingGroup" xmlns:wpi="http://schemas.microsoft.com/office/word/2010/wordprocessingInk" xmlns:wne="http://schemas.microsoft.com/office/word/2006/wordml" xmlns:wps="http://schemas.microsoft.com/office/word/2010/wordprocessingShape" mc:Ignorable="w14 w15 w16se w16cid wp14">
   <w:endnote w:type="separator" w:id="-1">
     <w:p>
       <w:r>
@@ -6921,7 +6825,7 @@
 </file>
 
 <file path=word/footer1.xml><?xml version="1.0" encoding="utf-8"?>
-<w:ftr xmlns:wpc="http://schemas.microsoft.com/office/word/2010/wordprocessingCanvas" xmlns:mc="http://schemas.openxmlformats.org/markup-compatibility/2006" xmlns:o="urn:schemas-microsoft-com:office:office" xmlns:r="http://schemas.openxmlformats.org/officeDocument/2006/relationships" xmlns:m="http://schemas.openxmlformats.org/officeDocument/2006/math" xmlns:v="urn:schemas-microsoft-com:vml" xmlns:wp14="http://schemas.microsoft.com/office/word/2010/wordprocessingDrawing" xmlns:wp="http://schemas.openxmlformats.org/drawingml/2006/wordprocessingDrawing" xmlns:w10="urn:schemas-microsoft-com:office:word" xmlns:w="http://schemas.openxmlformats.org/wordprocessingml/2006/main" xmlns:w14="http://schemas.microsoft.com/office/word/2010/wordml" xmlns:wpg="http://schemas.microsoft.com/office/word/2010/wordprocessingGroup" xmlns:wpi="http://schemas.microsoft.com/office/word/2010/wordprocessingInk" xmlns:wne="http://schemas.microsoft.com/office/word/2006/wordml" xmlns:wps="http://schemas.microsoft.com/office/word/2010/wordprocessingShape" mc:Ignorable="w14 wp14">
+<w:ftr xmlns:wpc="http://schemas.microsoft.com/office/word/2010/wordprocessingCanvas" xmlns:cx="http://schemas.microsoft.com/office/drawing/2014/chartex" xmlns:cx1="http://schemas.microsoft.com/office/drawing/2015/9/8/chartex" xmlns:cx2="http://schemas.microsoft.com/office/drawing/2015/10/21/chartex" xmlns:cx3="http://schemas.microsoft.com/office/drawing/2016/5/9/chartex" xmlns:cx4="http://schemas.microsoft.com/office/drawing/2016/5/10/chartex" xmlns:cx5="http://schemas.microsoft.com/office/drawing/2016/5/11/chartex" xmlns:cx6="http://schemas.microsoft.com/office/drawing/2016/5/12/chartex" xmlns:cx7="http://schemas.microsoft.com/office/drawing/2016/5/13/chartex" xmlns:cx8="http://schemas.microsoft.com/office/drawing/2016/5/14/chartex" xmlns:mc="http://schemas.openxmlformats.org/markup-compatibility/2006" xmlns:aink="http://schemas.microsoft.com/office/drawing/2016/ink" xmlns:am3d="http://schemas.microsoft.com/office/drawing/2017/model3d" xmlns:o="urn:schemas-microsoft-com:office:office" xmlns:r="http://schemas.openxmlformats.org/officeDocument/2006/relationships" xmlns:m="http://schemas.openxmlformats.org/officeDocument/2006/math" xmlns:v="urn:schemas-microsoft-com:vml" xmlns:wp14="http://schemas.microsoft.com/office/word/2010/wordprocessingDrawing" xmlns:wp="http://schemas.openxmlformats.org/drawingml/2006/wordprocessingDrawing" xmlns:w10="urn:schemas-microsoft-com:office:word" xmlns:w="http://schemas.openxmlformats.org/wordprocessingml/2006/main" xmlns:w14="http://schemas.microsoft.com/office/word/2010/wordml" xmlns:w15="http://schemas.microsoft.com/office/word/2012/wordml" xmlns:w16cid="http://schemas.microsoft.com/office/word/2016/wordml/cid" xmlns:w16se="http://schemas.microsoft.com/office/word/2015/wordml/symex" xmlns:wpg="http://schemas.microsoft.com/office/word/2010/wordprocessingGroup" xmlns:wpi="http://schemas.microsoft.com/office/word/2010/wordprocessingInk" xmlns:wne="http://schemas.microsoft.com/office/word/2006/wordml" xmlns:wps="http://schemas.microsoft.com/office/word/2010/wordprocessingShape" mc:Ignorable="w14 w15 w16se w16cid wp14">
   <w:p>
     <w:pPr>
       <w:framePr w:wrap="around" w:vAnchor="text" w:hAnchor="margin" w:xAlign="center" w:y="1"/>
@@ -6944,7 +6848,7 @@
 </file>
 
 <file path=word/footer2.xml><?xml version="1.0" encoding="utf-8"?>
-<w:ftr xmlns:wpc="http://schemas.microsoft.com/office/word/2010/wordprocessingCanvas" xmlns:mc="http://schemas.openxmlformats.org/markup-compatibility/2006" xmlns:o="urn:schemas-microsoft-com:office:office" xmlns:r="http://schemas.openxmlformats.org/officeDocument/2006/relationships" xmlns:m="http://schemas.openxmlformats.org/officeDocument/2006/math" xmlns:v="urn:schemas-microsoft-com:vml" xmlns:wp14="http://schemas.microsoft.com/office/word/2010/wordprocessingDrawing" xmlns:wp="http://schemas.openxmlformats.org/drawingml/2006/wordprocessingDrawing" xmlns:w10="urn:schemas-microsoft-com:office:word" xmlns:w="http://schemas.openxmlformats.org/wordprocessingml/2006/main" xmlns:w14="http://schemas.microsoft.com/office/word/2010/wordml" xmlns:wpg="http://schemas.microsoft.com/office/word/2010/wordprocessingGroup" xmlns:wpi="http://schemas.microsoft.com/office/word/2010/wordprocessingInk" xmlns:wne="http://schemas.microsoft.com/office/word/2006/wordml" xmlns:wps="http://schemas.microsoft.com/office/word/2010/wordprocessingShape" mc:Ignorable="w14 wp14">
+<w:ftr xmlns:wpc="http://schemas.microsoft.com/office/word/2010/wordprocessingCanvas" xmlns:cx="http://schemas.microsoft.com/office/drawing/2014/chartex" xmlns:cx1="http://schemas.microsoft.com/office/drawing/2015/9/8/chartex" xmlns:cx2="http://schemas.microsoft.com/office/drawing/2015/10/21/chartex" xmlns:cx3="http://schemas.microsoft.com/office/drawing/2016/5/9/chartex" xmlns:cx4="http://schemas.microsoft.com/office/drawing/2016/5/10/chartex" xmlns:cx5="http://schemas.microsoft.com/office/drawing/2016/5/11/chartex" xmlns:cx6="http://schemas.microsoft.com/office/drawing/2016/5/12/chartex" xmlns:cx7="http://schemas.microsoft.com/office/drawing/2016/5/13/chartex" xmlns:cx8="http://schemas.microsoft.com/office/drawing/2016/5/14/chartex" xmlns:mc="http://schemas.openxmlformats.org/markup-compatibility/2006" xmlns:aink="http://schemas.microsoft.com/office/drawing/2016/ink" xmlns:am3d="http://schemas.microsoft.com/office/drawing/2017/model3d" xmlns:o="urn:schemas-microsoft-com:office:office" xmlns:r="http://schemas.openxmlformats.org/officeDocument/2006/relationships" xmlns:m="http://schemas.openxmlformats.org/officeDocument/2006/math" xmlns:v="urn:schemas-microsoft-com:vml" xmlns:wp14="http://schemas.microsoft.com/office/word/2010/wordprocessingDrawing" xmlns:wp="http://schemas.openxmlformats.org/drawingml/2006/wordprocessingDrawing" xmlns:w10="urn:schemas-microsoft-com:office:word" xmlns:w="http://schemas.openxmlformats.org/wordprocessingml/2006/main" xmlns:w14="http://schemas.microsoft.com/office/word/2010/wordml" xmlns:w15="http://schemas.microsoft.com/office/word/2012/wordml" xmlns:w16cid="http://schemas.microsoft.com/office/word/2016/wordml/cid" xmlns:w16se="http://schemas.microsoft.com/office/word/2015/wordml/symex" xmlns:wpg="http://schemas.microsoft.com/office/word/2010/wordprocessingGroup" xmlns:wpi="http://schemas.microsoft.com/office/word/2010/wordprocessingInk" xmlns:wne="http://schemas.microsoft.com/office/word/2006/wordml" xmlns:wps="http://schemas.microsoft.com/office/word/2010/wordprocessingShape" mc:Ignorable="w14 w15 w16se w16cid wp14">
   <w:p>
     <w:pPr>
       <w:framePr w:wrap="around" w:vAnchor="text" w:hAnchor="margin" w:xAlign="center" w:y="109"/>
@@ -6962,7 +6866,7 @@
       <w:rPr>
         <w:noProof/>
       </w:rPr>
-      <w:t>- 10 -</w:t>
+      <w:t>- 8 -</w:t>
     </w:r>
     <w:r>
       <w:fldChar w:fldCharType="end"/>
@@ -7046,7 +6950,7 @@
         </mc:Choice>
         <mc:Fallback>
           <w:pict>
-            <v:rect id="Rectangle 35" o:spid="_x0000_s1026" style="position:absolute;left:0;text-align:left;margin-left:0;margin-top:-11pt;width:423pt;height:5.6pt;z-index:251658240;visibility:visible;mso-wrap-style:square;mso-width-percent:0;mso-height-percent:0;mso-wrap-distance-left:9pt;mso-wrap-distance-top:0;mso-wrap-distance-right:9pt;mso-wrap-distance-bottom:0;mso-position-horizontal:absolute;mso-position-horizontal-relative:text;mso-position-vertical:absolute;mso-position-vertical-relative:text;mso-width-percent:0;mso-height-percent:0;mso-width-relative:page;mso-height-relative:page;v-text-anchor:top" o:gfxdata="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" fillcolor="#903" stroked="f" strokecolor="blue"/>
+            <v:rect w14:anchorId="7C572C79" id="Rectangle 35" o:spid="_x0000_s1026" style="position:absolute;left:0;text-align:left;margin-left:0;margin-top:-11pt;width:423pt;height:5.6pt;z-index:251658240;visibility:visible;mso-wrap-style:square;mso-width-percent:0;mso-height-percent:0;mso-wrap-distance-left:9pt;mso-wrap-distance-top:0;mso-wrap-distance-right:9pt;mso-wrap-distance-bottom:0;mso-position-horizontal:absolute;mso-position-horizontal-relative:text;mso-position-vertical:absolute;mso-position-vertical-relative:text;mso-width-percent:0;mso-height-percent:0;mso-width-relative:page;mso-height-relative:page;v-text-anchor:top" o:gfxdata="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" fillcolor="#903" stroked="f" strokecolor="blue"/>
           </w:pict>
         </mc:Fallback>
       </mc:AlternateContent>
@@ -7113,7 +7017,7 @@
 </file>
 
 <file path=word/footnotes.xml><?xml version="1.0" encoding="utf-8"?>
-<w:footnotes xmlns:wpc="http://schemas.microsoft.com/office/word/2010/wordprocessingCanvas" xmlns:mc="http://schemas.openxmlformats.org/markup-compatibility/2006" xmlns:o="urn:schemas-microsoft-com:office:office" xmlns:r="http://schemas.openxmlformats.org/officeDocument/2006/relationships" xmlns:m="http://schemas.openxmlformats.org/officeDocument/2006/math" xmlns:v="urn:schemas-microsoft-com:vml" xmlns:wp14="http://schemas.microsoft.com/office/word/2010/wordprocessingDrawing" xmlns:wp="http://schemas.openxmlformats.org/drawingml/2006/wordprocessingDrawing" xmlns:w10="urn:schemas-microsoft-com:office:word" xmlns:w="http://schemas.openxmlformats.org/wordprocessingml/2006/main" xmlns:w14="http://schemas.microsoft.com/office/word/2010/wordml" xmlns:wpg="http://schemas.microsoft.com/office/word/2010/wordprocessingGroup" xmlns:wpi="http://schemas.microsoft.com/office/word/2010/wordprocessingInk" xmlns:wne="http://schemas.microsoft.com/office/word/2006/wordml" xmlns:wps="http://schemas.microsoft.com/office/word/2010/wordprocessingShape" mc:Ignorable="w14 wp14">
+<w:footnotes xmlns:wpc="http://schemas.microsoft.com/office/word/2010/wordprocessingCanvas" xmlns:cx="http://schemas.microsoft.com/office/drawing/2014/chartex" xmlns:cx1="http://schemas.microsoft.com/office/drawing/2015/9/8/chartex" xmlns:cx2="http://schemas.microsoft.com/office/drawing/2015/10/21/chartex" xmlns:cx3="http://schemas.microsoft.com/office/drawing/2016/5/9/chartex" xmlns:cx4="http://schemas.microsoft.com/office/drawing/2016/5/10/chartex" xmlns:cx5="http://schemas.microsoft.com/office/drawing/2016/5/11/chartex" xmlns:cx6="http://schemas.microsoft.com/office/drawing/2016/5/12/chartex" xmlns:cx7="http://schemas.microsoft.com/office/drawing/2016/5/13/chartex" xmlns:cx8="http://schemas.microsoft.com/office/drawing/2016/5/14/chartex" xmlns:mc="http://schemas.openxmlformats.org/markup-compatibility/2006" xmlns:aink="http://schemas.microsoft.com/office/drawing/2016/ink" xmlns:am3d="http://schemas.microsoft.com/office/drawing/2017/model3d" xmlns:o="urn:schemas-microsoft-com:office:office" xmlns:r="http://schemas.openxmlformats.org/officeDocument/2006/relationships" xmlns:m="http://schemas.openxmlformats.org/officeDocument/2006/math" xmlns:v="urn:schemas-microsoft-com:vml" xmlns:wp14="http://schemas.microsoft.com/office/word/2010/wordprocessingDrawing" xmlns:wp="http://schemas.openxmlformats.org/drawingml/2006/wordprocessingDrawing" xmlns:w10="urn:schemas-microsoft-com:office:word" xmlns:w="http://schemas.openxmlformats.org/wordprocessingml/2006/main" xmlns:w14="http://schemas.microsoft.com/office/word/2010/wordml" xmlns:w15="http://schemas.microsoft.com/office/word/2012/wordml" xmlns:w16cid="http://schemas.microsoft.com/office/word/2016/wordml/cid" xmlns:w16se="http://schemas.microsoft.com/office/word/2015/wordml/symex" xmlns:wpg="http://schemas.microsoft.com/office/word/2010/wordprocessingGroup" xmlns:wpi="http://schemas.microsoft.com/office/word/2010/wordprocessingInk" xmlns:wne="http://schemas.microsoft.com/office/word/2006/wordml" xmlns:wps="http://schemas.microsoft.com/office/word/2010/wordprocessingShape" mc:Ignorable="w14 w15 w16se w16cid wp14">
   <w:footnote w:type="separator" w:id="-1">
     <w:p>
       <w:r>
@@ -7138,7 +7042,7 @@
 </file>
 
 <file path=word/header1.xml><?xml version="1.0" encoding="utf-8"?>
-<w:hdr xmlns:wpc="http://schemas.microsoft.com/office/word/2010/wordprocessingCanvas" xmlns:mc="http://schemas.openxmlformats.org/markup-compatibility/2006" xmlns:o="urn:schemas-microsoft-com:office:office" xmlns:r="http://schemas.openxmlformats.org/officeDocument/2006/relationships" xmlns:m="http://schemas.openxmlformats.org/officeDocument/2006/math" xmlns:v="urn:schemas-microsoft-com:vml" xmlns:wp14="http://schemas.microsoft.com/office/word/2010/wordprocessingDrawing" xmlns:wp="http://schemas.openxmlformats.org/drawingml/2006/wordprocessingDrawing" xmlns:w10="urn:schemas-microsoft-com:office:word" xmlns:w="http://schemas.openxmlformats.org/wordprocessingml/2006/main" xmlns:w14="http://schemas.microsoft.com/office/word/2010/wordml" xmlns:wpg="http://schemas.microsoft.com/office/word/2010/wordprocessingGroup" xmlns:wpi="http://schemas.microsoft.com/office/word/2010/wordprocessingInk" xmlns:wne="http://schemas.microsoft.com/office/word/2006/wordml" xmlns:wps="http://schemas.microsoft.com/office/word/2010/wordprocessingShape" mc:Ignorable="w14 wp14">
+<w:hdr xmlns:wpc="http://schemas.microsoft.com/office/word/2010/wordprocessingCanvas" xmlns:cx="http://schemas.microsoft.com/office/drawing/2014/chartex" xmlns:cx1="http://schemas.microsoft.com/office/drawing/2015/9/8/chartex" xmlns:cx2="http://schemas.microsoft.com/office/drawing/2015/10/21/chartex" xmlns:cx3="http://schemas.microsoft.com/office/drawing/2016/5/9/chartex" xmlns:cx4="http://schemas.microsoft.com/office/drawing/2016/5/10/chartex" xmlns:cx5="http://schemas.microsoft.com/office/drawing/2016/5/11/chartex" xmlns:cx6="http://schemas.microsoft.com/office/drawing/2016/5/12/chartex" xmlns:cx7="http://schemas.microsoft.com/office/drawing/2016/5/13/chartex" xmlns:cx8="http://schemas.microsoft.com/office/drawing/2016/5/14/chartex" xmlns:mc="http://schemas.openxmlformats.org/markup-compatibility/2006" xmlns:aink="http://schemas.microsoft.com/office/drawing/2016/ink" xmlns:am3d="http://schemas.microsoft.com/office/drawing/2017/model3d" xmlns:o="urn:schemas-microsoft-com:office:office" xmlns:r="http://schemas.openxmlformats.org/officeDocument/2006/relationships" xmlns:m="http://schemas.openxmlformats.org/officeDocument/2006/math" xmlns:v="urn:schemas-microsoft-com:vml" xmlns:wp14="http://schemas.microsoft.com/office/word/2010/wordprocessingDrawing" xmlns:wp="http://schemas.openxmlformats.org/drawingml/2006/wordprocessingDrawing" xmlns:w10="urn:schemas-microsoft-com:office:word" xmlns:w="http://schemas.openxmlformats.org/wordprocessingml/2006/main" xmlns:w14="http://schemas.microsoft.com/office/word/2010/wordml" xmlns:w15="http://schemas.microsoft.com/office/word/2012/wordml" xmlns:w16cid="http://schemas.microsoft.com/office/word/2016/wordml/cid" xmlns:w16se="http://schemas.microsoft.com/office/word/2015/wordml/symex" xmlns:wpg="http://schemas.microsoft.com/office/word/2010/wordprocessingGroup" xmlns:wpi="http://schemas.microsoft.com/office/word/2010/wordprocessingInk" xmlns:wne="http://schemas.microsoft.com/office/word/2006/wordml" xmlns:wps="http://schemas.microsoft.com/office/word/2010/wordprocessingShape" mc:Ignorable="w14 w15 w16se w16cid wp14">
   <w:tbl>
     <w:tblPr>
       <w:tblW w:w="0" w:type="auto"/>
@@ -7349,25 +7253,7 @@
             <w:rPr>
               <w:rFonts w:ascii="돋움" w:eastAsia="돋움" w:hAnsi="돋움" w:hint="eastAsia"/>
             </w:rPr>
-            <w:t>V</w:t>
-          </w:r>
-          <w:r>
-            <w:rPr>
-              <w:rFonts w:ascii="돋움" w:eastAsia="돋움" w:hAnsi="돋움"/>
-            </w:rPr>
-            <w:t>1</w:t>
-          </w:r>
-          <w:r>
-            <w:rPr>
-              <w:rFonts w:ascii="돋움" w:eastAsia="돋움" w:hAnsi="돋움"/>
-            </w:rPr>
-            <w:t>.0.</w:t>
-          </w:r>
-          <w:r>
-            <w:rPr>
-              <w:rFonts w:ascii="돋움" w:eastAsia="돋움" w:hAnsi="돋움" w:hint="eastAsia"/>
-            </w:rPr>
-            <w:t>3</w:t>
+            <w:t xml:space="preserve">V1.0.4 </w:t>
           </w:r>
         </w:p>
       </w:tc>
@@ -7448,7 +7334,7 @@
         </mc:Choice>
         <mc:Fallback>
           <w:pict>
-            <v:rect id="Rectangle 28" o:spid="_x0000_s1026" style="position:absolute;left:0;text-align:left;margin-left:-2.1pt;margin-top:8.9pt;width:428.45pt;height:8.35pt;z-index:251657216;visibility:visible;mso-wrap-style:square;mso-width-percent:0;mso-height-percent:0;mso-wrap-distance-left:9pt;mso-wrap-distance-top:0;mso-wrap-distance-right:9pt;mso-wrap-distance-bottom:0;mso-position-horizontal:absolute;mso-position-horizontal-relative:text;mso-position-vertical:absolute;mso-position-vertical-relative:text;mso-width-percent:0;mso-height-percent:0;mso-width-relative:page;mso-height-relative:page;v-text-anchor:top" o:gfxdata="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" fillcolor="#903" stroked="f" strokecolor="blue"/>
+            <v:rect w14:anchorId="3E1DB013" id="Rectangle 28" o:spid="_x0000_s1026" style="position:absolute;left:0;text-align:left;margin-left:-2.1pt;margin-top:8.9pt;width:428.45pt;height:8.35pt;z-index:251657216;visibility:visible;mso-wrap-style:square;mso-width-percent:0;mso-height-percent:0;mso-wrap-distance-left:9pt;mso-wrap-distance-top:0;mso-wrap-distance-right:9pt;mso-wrap-distance-bottom:0;mso-position-horizontal:absolute;mso-position-horizontal-relative:text;mso-position-vertical:absolute;mso-position-vertical-relative:text;mso-width-percent:0;mso-height-percent:0;mso-width-relative:page;mso-height-relative:page;v-text-anchor:top" o:gfxdata="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" fillcolor="#903" stroked="f" strokecolor="blue"/>
           </w:pict>
         </mc:Fallback>
       </mc:AlternateContent>
@@ -7458,8 +7344,8 @@
 </file>
 
 <file path=word/numbering.xml><?xml version="1.0" encoding="utf-8"?>
-<w:numbering xmlns:wpc="http://schemas.microsoft.com/office/word/2010/wordprocessingCanvas" xmlns:mc="http://schemas.openxmlformats.org/markup-compatibility/2006" xmlns:o="urn:schemas-microsoft-com:office:office" xmlns:r="http://schemas.openxmlformats.org/officeDocument/2006/relationships" xmlns:m="http://schemas.openxmlformats.org/officeDocument/2006/math" xmlns:v="urn:schemas-microsoft-com:vml" xmlns:wp14="http://schemas.microsoft.com/office/word/2010/wordprocessingDrawing" xmlns:wp="http://schemas.openxmlformats.org/drawingml/2006/wordprocessingDrawing" xmlns:w10="urn:schemas-microsoft-com:office:word" xmlns:w="http://schemas.openxmlformats.org/wordprocessingml/2006/main" xmlns:w14="http://schemas.microsoft.com/office/word/2010/wordml" xmlns:wpg="http://schemas.microsoft.com/office/word/2010/wordprocessingGroup" xmlns:wpi="http://schemas.microsoft.com/office/word/2010/wordprocessingInk" xmlns:wne="http://schemas.microsoft.com/office/word/2006/wordml" xmlns:wps="http://schemas.microsoft.com/office/word/2010/wordprocessingShape" mc:Ignorable="w14 wp14">
-  <w:abstractNum w:abstractNumId="0">
+<w:numbering xmlns:wpc="http://schemas.microsoft.com/office/word/2010/wordprocessingCanvas" xmlns:cx="http://schemas.microsoft.com/office/drawing/2014/chartex" xmlns:cx1="http://schemas.microsoft.com/office/drawing/2015/9/8/chartex" xmlns:cx2="http://schemas.microsoft.com/office/drawing/2015/10/21/chartex" xmlns:cx3="http://schemas.microsoft.com/office/drawing/2016/5/9/chartex" xmlns:cx4="http://schemas.microsoft.com/office/drawing/2016/5/10/chartex" xmlns:cx5="http://schemas.microsoft.com/office/drawing/2016/5/11/chartex" xmlns:cx6="http://schemas.microsoft.com/office/drawing/2016/5/12/chartex" xmlns:cx7="http://schemas.microsoft.com/office/drawing/2016/5/13/chartex" xmlns:cx8="http://schemas.microsoft.com/office/drawing/2016/5/14/chartex" xmlns:mc="http://schemas.openxmlformats.org/markup-compatibility/2006" xmlns:aink="http://schemas.microsoft.com/office/drawing/2016/ink" xmlns:am3d="http://schemas.microsoft.com/office/drawing/2017/model3d" xmlns:o="urn:schemas-microsoft-com:office:office" xmlns:r="http://schemas.openxmlformats.org/officeDocument/2006/relationships" xmlns:m="http://schemas.openxmlformats.org/officeDocument/2006/math" xmlns:v="urn:schemas-microsoft-com:vml" xmlns:wp14="http://schemas.microsoft.com/office/word/2010/wordprocessingDrawing" xmlns:wp="http://schemas.openxmlformats.org/drawingml/2006/wordprocessingDrawing" xmlns:w10="urn:schemas-microsoft-com:office:word" xmlns:w="http://schemas.openxmlformats.org/wordprocessingml/2006/main" xmlns:w14="http://schemas.microsoft.com/office/word/2010/wordml" xmlns:w15="http://schemas.microsoft.com/office/word/2012/wordml" xmlns:w16cid="http://schemas.microsoft.com/office/word/2016/wordml/cid" xmlns:w16se="http://schemas.microsoft.com/office/word/2015/wordml/symex" xmlns:wpg="http://schemas.microsoft.com/office/word/2010/wordprocessingGroup" xmlns:wpi="http://schemas.microsoft.com/office/word/2010/wordprocessingInk" xmlns:wne="http://schemas.microsoft.com/office/word/2006/wordml" xmlns:wps="http://schemas.microsoft.com/office/word/2010/wordprocessingShape" mc:Ignorable="w14 w15 w16se w16cid wp14">
+  <w:abstractNum w:abstractNumId="0" w15:restartNumberingAfterBreak="0">
     <w:nsid w:val="04E0267D"/>
     <w:multiLevelType w:val="hybridMultilevel"/>
     <w:tmpl w:val="378A2D6A"/>
@@ -7571,7 +7457,7 @@
       </w:rPr>
     </w:lvl>
   </w:abstractNum>
-  <w:abstractNum w:abstractNumId="1">
+  <w:abstractNum w:abstractNumId="1" w15:restartNumberingAfterBreak="0">
     <w:nsid w:val="09D55717"/>
     <w:multiLevelType w:val="multilevel"/>
     <w:tmpl w:val="8A16DBF8"/>
@@ -7720,7 +7606,7 @@
       </w:rPr>
     </w:lvl>
   </w:abstractNum>
-  <w:abstractNum w:abstractNumId="2">
+  <w:abstractNum w:abstractNumId="2" w15:restartNumberingAfterBreak="0">
     <w:nsid w:val="164E6693"/>
     <w:multiLevelType w:val="hybridMultilevel"/>
     <w:tmpl w:val="3286B4C4"/>
@@ -7860,7 +7746,7 @@
       </w:rPr>
     </w:lvl>
   </w:abstractNum>
-  <w:abstractNum w:abstractNumId="3">
+  <w:abstractNum w:abstractNumId="3" w15:restartNumberingAfterBreak="0">
     <w:nsid w:val="166D1596"/>
     <w:multiLevelType w:val="hybridMultilevel"/>
     <w:tmpl w:val="429CCC8E"/>
@@ -7949,7 +7835,7 @@
       </w:pPr>
     </w:lvl>
   </w:abstractNum>
-  <w:abstractNum w:abstractNumId="4">
+  <w:abstractNum w:abstractNumId="4" w15:restartNumberingAfterBreak="0">
     <w:nsid w:val="1B39029D"/>
     <w:multiLevelType w:val="hybridMultilevel"/>
     <w:tmpl w:val="F3D6E83A"/>
@@ -8089,7 +7975,7 @@
       </w:rPr>
     </w:lvl>
   </w:abstractNum>
-  <w:abstractNum w:abstractNumId="5">
+  <w:abstractNum w:abstractNumId="5" w15:restartNumberingAfterBreak="0">
     <w:nsid w:val="1E0A2F0F"/>
     <w:multiLevelType w:val="hybridMultilevel"/>
     <w:tmpl w:val="FA0C6022"/>
@@ -8229,7 +8115,7 @@
       </w:rPr>
     </w:lvl>
   </w:abstractNum>
-  <w:abstractNum w:abstractNumId="6">
+  <w:abstractNum w:abstractNumId="6" w15:restartNumberingAfterBreak="0">
     <w:nsid w:val="22D2141F"/>
     <w:multiLevelType w:val="multilevel"/>
     <w:tmpl w:val="13CCC52A"/>
@@ -8459,7 +8345,7 @@
       </w:rPr>
     </w:lvl>
   </w:abstractNum>
-  <w:abstractNum w:abstractNumId="7">
+  <w:abstractNum w:abstractNumId="7" w15:restartNumberingAfterBreak="0">
     <w:nsid w:val="259F05D3"/>
     <w:multiLevelType w:val="hybridMultilevel"/>
     <w:tmpl w:val="43FECF92"/>
@@ -8599,7 +8485,7 @@
       </w:rPr>
     </w:lvl>
   </w:abstractNum>
-  <w:abstractNum w:abstractNumId="8">
+  <w:abstractNum w:abstractNumId="8" w15:restartNumberingAfterBreak="0">
     <w:nsid w:val="25FB3AC8"/>
     <w:multiLevelType w:val="multilevel"/>
     <w:tmpl w:val="A9C45F84"/>
@@ -8748,7 +8634,7 @@
       </w:rPr>
     </w:lvl>
   </w:abstractNum>
-  <w:abstractNum w:abstractNumId="9">
+  <w:abstractNum w:abstractNumId="9" w15:restartNumberingAfterBreak="0">
     <w:nsid w:val="2B105047"/>
     <w:multiLevelType w:val="hybridMultilevel"/>
     <w:tmpl w:val="D6227490"/>
@@ -8888,7 +8774,7 @@
       </w:rPr>
     </w:lvl>
   </w:abstractNum>
-  <w:abstractNum w:abstractNumId="10">
+  <w:abstractNum w:abstractNumId="10" w15:restartNumberingAfterBreak="0">
     <w:nsid w:val="2C894E83"/>
     <w:multiLevelType w:val="multilevel"/>
     <w:tmpl w:val="7818C2BA"/>
@@ -9037,7 +8923,7 @@
       </w:rPr>
     </w:lvl>
   </w:abstractNum>
-  <w:abstractNum w:abstractNumId="11">
+  <w:abstractNum w:abstractNumId="11" w15:restartNumberingAfterBreak="0">
     <w:nsid w:val="38BC4D5F"/>
     <w:multiLevelType w:val="multilevel"/>
     <w:tmpl w:val="E16A5B12"/>
@@ -9186,7 +9072,7 @@
       </w:rPr>
     </w:lvl>
   </w:abstractNum>
-  <w:abstractNum w:abstractNumId="12">
+  <w:abstractNum w:abstractNumId="12" w15:restartNumberingAfterBreak="0">
     <w:nsid w:val="42CE27A8"/>
     <w:multiLevelType w:val="hybridMultilevel"/>
     <w:tmpl w:val="477267B8"/>
@@ -9326,7 +9212,7 @@
       </w:rPr>
     </w:lvl>
   </w:abstractNum>
-  <w:abstractNum w:abstractNumId="13">
+  <w:abstractNum w:abstractNumId="13" w15:restartNumberingAfterBreak="0">
     <w:nsid w:val="43EE420D"/>
     <w:multiLevelType w:val="hybridMultilevel"/>
     <w:tmpl w:val="284A0E60"/>
@@ -9438,7 +9324,7 @@
       </w:rPr>
     </w:lvl>
   </w:abstractNum>
-  <w:abstractNum w:abstractNumId="14">
+  <w:abstractNum w:abstractNumId="14" w15:restartNumberingAfterBreak="0">
     <w:nsid w:val="5774443C"/>
     <w:multiLevelType w:val="hybridMultilevel"/>
     <w:tmpl w:val="C7FCB5BE"/>
@@ -9578,7 +9464,7 @@
       </w:rPr>
     </w:lvl>
   </w:abstractNum>
-  <w:abstractNum w:abstractNumId="15">
+  <w:abstractNum w:abstractNumId="15" w15:restartNumberingAfterBreak="0">
     <w:nsid w:val="6B514A4A"/>
     <w:multiLevelType w:val="multilevel"/>
     <w:tmpl w:val="94B8DD32"/>
@@ -9727,7 +9613,7 @@
       </w:rPr>
     </w:lvl>
   </w:abstractNum>
-  <w:abstractNum w:abstractNumId="16">
+  <w:abstractNum w:abstractNumId="16" w15:restartNumberingAfterBreak="0">
     <w:nsid w:val="74FC3228"/>
     <w:multiLevelType w:val="hybridMultilevel"/>
     <w:tmpl w:val="E634E3F2"/>
@@ -9867,7 +9753,7 @@
       </w:rPr>
     </w:lvl>
   </w:abstractNum>
-  <w:abstractNum w:abstractNumId="17">
+  <w:abstractNum w:abstractNumId="17" w15:restartNumberingAfterBreak="0">
     <w:nsid w:val="779612EC"/>
     <w:multiLevelType w:val="multilevel"/>
     <w:tmpl w:val="56DC97CE"/>
@@ -10016,7 +9902,7 @@
       </w:rPr>
     </w:lvl>
   </w:abstractNum>
-  <w:abstractNum w:abstractNumId="18">
+  <w:abstractNum w:abstractNumId="18" w15:restartNumberingAfterBreak="0">
     <w:nsid w:val="78F8032D"/>
     <w:multiLevelType w:val="multilevel"/>
     <w:tmpl w:val="1F88FA12"/>
@@ -10165,7 +10051,7 @@
       </w:rPr>
     </w:lvl>
   </w:abstractNum>
-  <w:abstractNum w:abstractNumId="19">
+  <w:abstractNum w:abstractNumId="19" w15:restartNumberingAfterBreak="0">
     <w:nsid w:val="7B6E7BE1"/>
     <w:multiLevelType w:val="hybridMultilevel"/>
     <w:tmpl w:val="8E607342"/>
@@ -10305,7 +10191,7 @@
       </w:rPr>
     </w:lvl>
   </w:abstractNum>
-  <w:abstractNum w:abstractNumId="20">
+  <w:abstractNum w:abstractNumId="20" w15:restartNumberingAfterBreak="0">
     <w:nsid w:val="7FFA6C01"/>
     <w:multiLevelType w:val="multilevel"/>
     <w:tmpl w:val="91029904"/>
@@ -10649,7 +10535,7 @@
 </file>
 
 <file path=word/styles.xml><?xml version="1.0" encoding="utf-8"?>
-<w:styles xmlns:mc="http://schemas.openxmlformats.org/markup-compatibility/2006" xmlns:r="http://schemas.openxmlformats.org/officeDocument/2006/relationships" xmlns:w="http://schemas.openxmlformats.org/wordprocessingml/2006/main" xmlns:w14="http://schemas.microsoft.com/office/word/2010/wordml" mc:Ignorable="w14">
+<w:styles xmlns:mc="http://schemas.openxmlformats.org/markup-compatibility/2006" xmlns:r="http://schemas.openxmlformats.org/officeDocument/2006/relationships" xmlns:w="http://schemas.openxmlformats.org/wordprocessingml/2006/main" xmlns:w14="http://schemas.microsoft.com/office/word/2010/wordml" xmlns:w15="http://schemas.microsoft.com/office/word/2012/wordml" xmlns:w16cid="http://schemas.microsoft.com/office/word/2016/wordml/cid" xmlns:w16se="http://schemas.microsoft.com/office/word/2015/wordml/symex" mc:Ignorable="w14 w15 w16se w16cid">
   <w:docDefaults>
     <w:rPrDefault>
       <w:rPr>
@@ -10659,26 +10545,151 @@
     </w:rPrDefault>
     <w:pPrDefault/>
   </w:docDefaults>
-  <w:latentStyles w:defLockedState="0" w:defUIPriority="0" w:defSemiHidden="0" w:defUnhideWhenUsed="0" w:defQFormat="0" w:count="267">
+  <w:latentStyles w:defLockedState="0" w:defUIPriority="0" w:defSemiHidden="0" w:defUnhideWhenUsed="0" w:defQFormat="0" w:count="375">
     <w:lsdException w:name="Normal" w:qFormat="1"/>
     <w:lsdException w:name="heading 2" w:qFormat="1"/>
-    <w:lsdException w:name="heading 3" w:qFormat="1"/>
-    <w:lsdException w:name="heading 4" w:qFormat="1"/>
-    <w:lsdException w:name="heading 5" w:qFormat="1"/>
+    <w:lsdException w:name="heading 3" w:semiHidden="1" w:unhideWhenUsed="1" w:qFormat="1"/>
+    <w:lsdException w:name="heading 4" w:semiHidden="1" w:unhideWhenUsed="1" w:qFormat="1"/>
+    <w:lsdException w:name="heading 5" w:semiHidden="1" w:unhideWhenUsed="1" w:qFormat="1"/>
     <w:lsdException w:name="heading 6" w:semiHidden="1" w:unhideWhenUsed="1" w:qFormat="1"/>
     <w:lsdException w:name="heading 7" w:semiHidden="1" w:unhideWhenUsed="1" w:qFormat="1"/>
     <w:lsdException w:name="heading 8" w:semiHidden="1" w:unhideWhenUsed="1" w:qFormat="1"/>
     <w:lsdException w:name="heading 9" w:semiHidden="1" w:unhideWhenUsed="1" w:qFormat="1"/>
-    <w:lsdException w:name="toc 1" w:uiPriority="39"/>
-    <w:lsdException w:name="toc 2" w:uiPriority="39"/>
-    <w:lsdException w:name="toc 3" w:uiPriority="39"/>
-    <w:lsdException w:name="caption" w:qFormat="1"/>
+    <w:lsdException w:name="index 1" w:semiHidden="1" w:unhideWhenUsed="1"/>
+    <w:lsdException w:name="index 2" w:semiHidden="1" w:unhideWhenUsed="1"/>
+    <w:lsdException w:name="index 3" w:semiHidden="1" w:unhideWhenUsed="1"/>
+    <w:lsdException w:name="index 4" w:semiHidden="1" w:unhideWhenUsed="1"/>
+    <w:lsdException w:name="index 5" w:semiHidden="1" w:unhideWhenUsed="1"/>
+    <w:lsdException w:name="index 6" w:semiHidden="1" w:unhideWhenUsed="1"/>
+    <w:lsdException w:name="index 7" w:semiHidden="1" w:unhideWhenUsed="1"/>
+    <w:lsdException w:name="index 8" w:semiHidden="1" w:unhideWhenUsed="1"/>
+    <w:lsdException w:name="index 9" w:semiHidden="1" w:unhideWhenUsed="1"/>
+    <w:lsdException w:name="toc 1" w:semiHidden="1" w:uiPriority="39" w:unhideWhenUsed="1"/>
+    <w:lsdException w:name="toc 2" w:semiHidden="1" w:uiPriority="39" w:unhideWhenUsed="1"/>
+    <w:lsdException w:name="toc 3" w:semiHidden="1" w:uiPriority="39" w:unhideWhenUsed="1"/>
+    <w:lsdException w:name="toc 4" w:semiHidden="1" w:unhideWhenUsed="1"/>
+    <w:lsdException w:name="toc 5" w:semiHidden="1" w:unhideWhenUsed="1"/>
+    <w:lsdException w:name="toc 6" w:semiHidden="1" w:unhideWhenUsed="1"/>
+    <w:lsdException w:name="toc 7" w:semiHidden="1" w:unhideWhenUsed="1"/>
+    <w:lsdException w:name="toc 8" w:semiHidden="1" w:unhideWhenUsed="1"/>
+    <w:lsdException w:name="toc 9" w:semiHidden="1" w:unhideWhenUsed="1"/>
+    <w:lsdException w:name="Normal Indent" w:semiHidden="1" w:unhideWhenUsed="1"/>
+    <w:lsdException w:name="footnote text" w:semiHidden="1" w:unhideWhenUsed="1"/>
+    <w:lsdException w:name="annotation text" w:semiHidden="1" w:unhideWhenUsed="1"/>
+    <w:lsdException w:name="header" w:semiHidden="1" w:unhideWhenUsed="1"/>
+    <w:lsdException w:name="footer" w:semiHidden="1" w:unhideWhenUsed="1"/>
+    <w:lsdException w:name="index heading" w:semiHidden="1" w:unhideWhenUsed="1"/>
+    <w:lsdException w:name="caption" w:semiHidden="1" w:unhideWhenUsed="1" w:qFormat="1"/>
+    <w:lsdException w:name="table of figures" w:semiHidden="1" w:unhideWhenUsed="1"/>
+    <w:lsdException w:name="envelope address" w:semiHidden="1" w:unhideWhenUsed="1"/>
+    <w:lsdException w:name="envelope return" w:semiHidden="1" w:unhideWhenUsed="1"/>
+    <w:lsdException w:name="footnote reference" w:semiHidden="1" w:unhideWhenUsed="1"/>
+    <w:lsdException w:name="annotation reference" w:semiHidden="1" w:unhideWhenUsed="1"/>
+    <w:lsdException w:name="line number" w:semiHidden="1" w:unhideWhenUsed="1"/>
+    <w:lsdException w:name="page number" w:semiHidden="1" w:unhideWhenUsed="1"/>
+    <w:lsdException w:name="endnote reference" w:semiHidden="1" w:unhideWhenUsed="1"/>
+    <w:lsdException w:name="endnote text" w:semiHidden="1" w:unhideWhenUsed="1"/>
+    <w:lsdException w:name="table of authorities" w:semiHidden="1" w:unhideWhenUsed="1"/>
+    <w:lsdException w:name="toa heading" w:semiHidden="1" w:unhideWhenUsed="1"/>
+    <w:lsdException w:name="List" w:semiHidden="1" w:unhideWhenUsed="1"/>
+    <w:lsdException w:name="List 2" w:semiHidden="1" w:unhideWhenUsed="1"/>
+    <w:lsdException w:name="List 3" w:semiHidden="1" w:unhideWhenUsed="1"/>
+    <w:lsdException w:name="List 4" w:semiHidden="1" w:unhideWhenUsed="1"/>
+    <w:lsdException w:name="List 5" w:semiHidden="1" w:unhideWhenUsed="1"/>
+    <w:lsdException w:name="List Bullet 2" w:semiHidden="1" w:unhideWhenUsed="1"/>
+    <w:lsdException w:name="List Bullet 3" w:semiHidden="1" w:unhideWhenUsed="1"/>
+    <w:lsdException w:name="List Bullet 4" w:semiHidden="1" w:unhideWhenUsed="1"/>
+    <w:lsdException w:name="List Bullet 5" w:semiHidden="1" w:unhideWhenUsed="1"/>
+    <w:lsdException w:name="List Number 2" w:semiHidden="1" w:unhideWhenUsed="1"/>
+    <w:lsdException w:name="List Number 3" w:semiHidden="1" w:unhideWhenUsed="1"/>
+    <w:lsdException w:name="List Number 4" w:semiHidden="1" w:unhideWhenUsed="1"/>
+    <w:lsdException w:name="List Number 5" w:semiHidden="1" w:unhideWhenUsed="1"/>
     <w:lsdException w:name="Title" w:qFormat="1"/>
+    <w:lsdException w:name="Closing" w:semiHidden="1" w:unhideWhenUsed="1"/>
+    <w:lsdException w:name="Signature" w:semiHidden="1" w:unhideWhenUsed="1"/>
+    <w:lsdException w:name="Default Paragraph Font" w:semiHidden="1" w:unhideWhenUsed="1"/>
+    <w:lsdException w:name="Body Text" w:semiHidden="1" w:unhideWhenUsed="1"/>
+    <w:lsdException w:name="Body Text Indent" w:semiHidden="1" w:unhideWhenUsed="1"/>
+    <w:lsdException w:name="List Continue" w:semiHidden="1" w:unhideWhenUsed="1"/>
+    <w:lsdException w:name="List Continue 2" w:semiHidden="1" w:unhideWhenUsed="1"/>
     <w:lsdException w:name="Subtitle" w:qFormat="1"/>
-    <w:lsdException w:name="Hyperlink" w:uiPriority="99"/>
+    <w:lsdException w:name="Salutation" w:semiHidden="1" w:unhideWhenUsed="1"/>
+    <w:lsdException w:name="Date" w:semiHidden="1" w:unhideWhenUsed="1"/>
+    <w:lsdException w:name="Body Text First Indent" w:semiHidden="1" w:unhideWhenUsed="1"/>
+    <w:lsdException w:name="Body Text First Indent 2" w:semiHidden="1" w:unhideWhenUsed="1"/>
+    <w:lsdException w:name="Note Heading" w:semiHidden="1" w:unhideWhenUsed="1"/>
+    <w:lsdException w:name="Body Text 2" w:semiHidden="1" w:unhideWhenUsed="1"/>
+    <w:lsdException w:name="Body Text 3" w:semiHidden="1" w:unhideWhenUsed="1"/>
+    <w:lsdException w:name="Body Text Indent 2" w:semiHidden="1" w:unhideWhenUsed="1"/>
+    <w:lsdException w:name="Body Text Indent 3" w:semiHidden="1" w:unhideWhenUsed="1"/>
+    <w:lsdException w:name="Block Text" w:semiHidden="1" w:unhideWhenUsed="1"/>
+    <w:lsdException w:name="Hyperlink" w:semiHidden="1" w:uiPriority="99" w:unhideWhenUsed="1"/>
+    <w:lsdException w:name="FollowedHyperlink" w:semiHidden="1" w:unhideWhenUsed="1"/>
     <w:lsdException w:name="Strong" w:qFormat="1"/>
     <w:lsdException w:name="Emphasis" w:qFormat="1"/>
-    <w:lsdException w:name="Normal (Web)" w:uiPriority="99"/>
+    <w:lsdException w:name="Document Map" w:semiHidden="1" w:unhideWhenUsed="1"/>
+    <w:lsdException w:name="Plain Text" w:semiHidden="1" w:unhideWhenUsed="1"/>
+    <w:lsdException w:name="E-mail Signature" w:semiHidden="1" w:unhideWhenUsed="1"/>
+    <w:lsdException w:name="HTML Top of Form" w:semiHidden="1" w:unhideWhenUsed="1"/>
+    <w:lsdException w:name="HTML Bottom of Form" w:semiHidden="1" w:unhideWhenUsed="1"/>
+    <w:lsdException w:name="Normal (Web)" w:semiHidden="1" w:uiPriority="99" w:unhideWhenUsed="1"/>
+    <w:lsdException w:name="HTML Acronym" w:semiHidden="1" w:unhideWhenUsed="1"/>
+    <w:lsdException w:name="HTML Address" w:semiHidden="1" w:unhideWhenUsed="1"/>
+    <w:lsdException w:name="HTML Cite" w:semiHidden="1" w:unhideWhenUsed="1"/>
+    <w:lsdException w:name="HTML Code" w:semiHidden="1" w:unhideWhenUsed="1"/>
+    <w:lsdException w:name="HTML Definition" w:semiHidden="1" w:unhideWhenUsed="1"/>
+    <w:lsdException w:name="HTML Keyboard" w:semiHidden="1" w:unhideWhenUsed="1"/>
+    <w:lsdException w:name="HTML Preformatted" w:semiHidden="1" w:unhideWhenUsed="1"/>
+    <w:lsdException w:name="HTML Sample" w:semiHidden="1" w:unhideWhenUsed="1"/>
+    <w:lsdException w:name="HTML Typewriter" w:semiHidden="1" w:unhideWhenUsed="1"/>
+    <w:lsdException w:name="HTML Variable" w:semiHidden="1" w:unhideWhenUsed="1"/>
+    <w:lsdException w:name="Normal Table" w:semiHidden="1" w:unhideWhenUsed="1"/>
+    <w:lsdException w:name="annotation subject" w:semiHidden="1" w:unhideWhenUsed="1"/>
+    <w:lsdException w:name="No List" w:semiHidden="1" w:unhideWhenUsed="1"/>
+    <w:lsdException w:name="Outline List 1" w:semiHidden="1" w:unhideWhenUsed="1"/>
+    <w:lsdException w:name="Outline List 2" w:semiHidden="1" w:unhideWhenUsed="1"/>
+    <w:lsdException w:name="Outline List 3" w:semiHidden="1" w:unhideWhenUsed="1"/>
+    <w:lsdException w:name="Table Simple 1" w:semiHidden="1" w:unhideWhenUsed="1"/>
+    <w:lsdException w:name="Table Simple 2" w:semiHidden="1" w:unhideWhenUsed="1"/>
+    <w:lsdException w:name="Table Simple 3" w:semiHidden="1" w:unhideWhenUsed="1"/>
+    <w:lsdException w:name="Table Classic 1" w:semiHidden="1" w:unhideWhenUsed="1"/>
+    <w:lsdException w:name="Table Classic 2" w:semiHidden="1" w:unhideWhenUsed="1"/>
+    <w:lsdException w:name="Table Classic 3" w:semiHidden="1" w:unhideWhenUsed="1"/>
+    <w:lsdException w:name="Table Classic 4" w:semiHidden="1" w:unhideWhenUsed="1"/>
+    <w:lsdException w:name="Table Colorful 1" w:semiHidden="1" w:unhideWhenUsed="1"/>
+    <w:lsdException w:name="Table Colorful 2" w:semiHidden="1" w:unhideWhenUsed="1"/>
+    <w:lsdException w:name="Table Colorful 3" w:semiHidden="1" w:unhideWhenUsed="1"/>
+    <w:lsdException w:name="Table Columns 1" w:semiHidden="1" w:unhideWhenUsed="1"/>
+    <w:lsdException w:name="Table Columns 2" w:semiHidden="1" w:unhideWhenUsed="1"/>
+    <w:lsdException w:name="Table Columns 3" w:semiHidden="1" w:unhideWhenUsed="1"/>
+    <w:lsdException w:name="Table Columns 4" w:semiHidden="1" w:unhideWhenUsed="1"/>
+    <w:lsdException w:name="Table Columns 5" w:semiHidden="1" w:unhideWhenUsed="1"/>
+    <w:lsdException w:name="Table Grid 1" w:semiHidden="1" w:unhideWhenUsed="1"/>
+    <w:lsdException w:name="Table Grid 2" w:semiHidden="1" w:unhideWhenUsed="1"/>
+    <w:lsdException w:name="Table Grid 3" w:semiHidden="1" w:unhideWhenUsed="1"/>
+    <w:lsdException w:name="Table Grid 4" w:semiHidden="1" w:unhideWhenUsed="1"/>
+    <w:lsdException w:name="Table Grid 5" w:semiHidden="1" w:unhideWhenUsed="1"/>
+    <w:lsdException w:name="Table Grid 6" w:semiHidden="1" w:unhideWhenUsed="1"/>
+    <w:lsdException w:name="Table Grid 7" w:semiHidden="1" w:unhideWhenUsed="1"/>
+    <w:lsdException w:name="Table Grid 8" w:semiHidden="1" w:unhideWhenUsed="1"/>
+    <w:lsdException w:name="Table List 1" w:semiHidden="1" w:unhideWhenUsed="1"/>
+    <w:lsdException w:name="Table List 2" w:semiHidden="1" w:unhideWhenUsed="1"/>
+    <w:lsdException w:name="Table List 3" w:semiHidden="1" w:unhideWhenUsed="1"/>
+    <w:lsdException w:name="Table List 4" w:semiHidden="1" w:unhideWhenUsed="1"/>
+    <w:lsdException w:name="Table List 5" w:semiHidden="1" w:unhideWhenUsed="1"/>
+    <w:lsdException w:name="Table List 6" w:semiHidden="1" w:unhideWhenUsed="1"/>
+    <w:lsdException w:name="Table List 7" w:semiHidden="1" w:unhideWhenUsed="1"/>
+    <w:lsdException w:name="Table List 8" w:semiHidden="1" w:unhideWhenUsed="1"/>
+    <w:lsdException w:name="Table 3D effects 1" w:semiHidden="1" w:unhideWhenUsed="1"/>
+    <w:lsdException w:name="Table 3D effects 2" w:semiHidden="1" w:unhideWhenUsed="1"/>
+    <w:lsdException w:name="Table 3D effects 3" w:semiHidden="1" w:unhideWhenUsed="1"/>
+    <w:lsdException w:name="Table Contemporary" w:semiHidden="1" w:unhideWhenUsed="1"/>
+    <w:lsdException w:name="Table Elegant" w:semiHidden="1" w:unhideWhenUsed="1"/>
+    <w:lsdException w:name="Table Professional" w:semiHidden="1" w:unhideWhenUsed="1"/>
+    <w:lsdException w:name="Table Subtle 1" w:semiHidden="1" w:unhideWhenUsed="1"/>
+    <w:lsdException w:name="Table Subtle 2" w:semiHidden="1" w:unhideWhenUsed="1"/>
+    <w:lsdException w:name="Table Web 1" w:semiHidden="1" w:unhideWhenUsed="1"/>
+    <w:lsdException w:name="Table Web 2" w:semiHidden="1" w:unhideWhenUsed="1"/>
     <w:lsdException w:name="Placeholder Text" w:semiHidden="1" w:uiPriority="99"/>
     <w:lsdException w:name="No Spacing" w:uiPriority="1" w:qFormat="1"/>
     <w:lsdException w:name="Light Shading" w:uiPriority="60"/>
@@ -10790,6 +10801,114 @@
     <w:lsdException w:name="Book Title" w:uiPriority="33" w:qFormat="1"/>
     <w:lsdException w:name="Bibliography" w:semiHidden="1" w:uiPriority="37" w:unhideWhenUsed="1"/>
     <w:lsdException w:name="TOC Heading" w:semiHidden="1" w:uiPriority="39" w:unhideWhenUsed="1" w:qFormat="1"/>
+    <w:lsdException w:name="Plain Table 1" w:uiPriority="41"/>
+    <w:lsdException w:name="Plain Table 2" w:uiPriority="42"/>
+    <w:lsdException w:name="Plain Table 3" w:uiPriority="43"/>
+    <w:lsdException w:name="Plain Table 4" w:uiPriority="44"/>
+    <w:lsdException w:name="Plain Table 5" w:uiPriority="45"/>
+    <w:lsdException w:name="Grid Table Light" w:uiPriority="40"/>
+    <w:lsdException w:name="Grid Table 1 Light" w:uiPriority="46"/>
+    <w:lsdException w:name="Grid Table 2" w:uiPriority="47"/>
+    <w:lsdException w:name="Grid Table 3" w:uiPriority="48"/>
+    <w:lsdException w:name="Grid Table 4" w:uiPriority="49"/>
+    <w:lsdException w:name="Grid Table 5 Dark" w:uiPriority="50"/>
+    <w:lsdException w:name="Grid Table 6 Colorful" w:uiPriority="51"/>
+    <w:lsdException w:name="Grid Table 7 Colorful" w:uiPriority="52"/>
+    <w:lsdException w:name="Grid Table 1 Light Accent 1" w:uiPriority="46"/>
+    <w:lsdException w:name="Grid Table 2 Accent 1" w:uiPriority="47"/>
+    <w:lsdException w:name="Grid Table 3 Accent 1" w:uiPriority="48"/>
+    <w:lsdException w:name="Grid Table 4 Accent 1" w:uiPriority="49"/>
+    <w:lsdException w:name="Grid Table 5 Dark Accent 1" w:uiPriority="50"/>
+    <w:lsdException w:name="Grid Table 6 Colorful Accent 1" w:uiPriority="51"/>
+    <w:lsdException w:name="Grid Table 7 Colorful Accent 1" w:uiPriority="52"/>
+    <w:lsdException w:name="Grid Table 1 Light Accent 2" w:uiPriority="46"/>
+    <w:lsdException w:name="Grid Table 2 Accent 2" w:uiPriority="47"/>
+    <w:lsdException w:name="Grid Table 3 Accent 2" w:uiPriority="48"/>
+    <w:lsdException w:name="Grid Table 4 Accent 2" w:uiPriority="49"/>
+    <w:lsdException w:name="Grid Table 5 Dark Accent 2" w:uiPriority="50"/>
+    <w:lsdException w:name="Grid Table 6 Colorful Accent 2" w:uiPriority="51"/>
+    <w:lsdException w:name="Grid Table 7 Colorful Accent 2" w:uiPriority="52"/>
+    <w:lsdException w:name="Grid Table 1 Light Accent 3" w:uiPriority="46"/>
+    <w:lsdException w:name="Grid Table 2 Accent 3" w:uiPriority="47"/>
+    <w:lsdException w:name="Grid Table 3 Accent 3" w:uiPriority="48"/>
+    <w:lsdException w:name="Grid Table 4 Accent 3" w:uiPriority="49"/>
+    <w:lsdException w:name="Grid Table 5 Dark Accent 3" w:uiPriority="50"/>
+    <w:lsdException w:name="Grid Table 6 Colorful Accent 3" w:uiPriority="51"/>
+    <w:lsdException w:name="Grid Table 7 Colorful Accent 3" w:uiPriority="52"/>
+    <w:lsdException w:name="Grid Table 1 Light Accent 4" w:uiPriority="46"/>
+    <w:lsdException w:name="Grid Table 2 Accent 4" w:uiPriority="47"/>
+    <w:lsdException w:name="Grid Table 3 Accent 4" w:uiPriority="48"/>
+    <w:lsdException w:name="Grid Table 4 Accent 4" w:uiPriority="49"/>
+    <w:lsdException w:name="Grid Table 5 Dark Accent 4" w:uiPriority="50"/>
+    <w:lsdException w:name="Grid Table 6 Colorful Accent 4" w:uiPriority="51"/>
+    <w:lsdException w:name="Grid Table 7 Colorful Accent 4" w:uiPriority="52"/>
+    <w:lsdException w:name="Grid Table 1 Light Accent 5" w:uiPriority="46"/>
+    <w:lsdException w:name="Grid Table 2 Accent 5" w:uiPriority="47"/>
+    <w:lsdException w:name="Grid Table 3 Accent 5" w:uiPriority="48"/>
+    <w:lsdException w:name="Grid Table 4 Accent 5" w:uiPriority="49"/>
+    <w:lsdException w:name="Grid Table 5 Dark Accent 5" w:uiPriority="50"/>
+    <w:lsdException w:name="Grid Table 6 Colorful Accent 5" w:uiPriority="51"/>
+    <w:lsdException w:name="Grid Table 7 Colorful Accent 5" w:uiPriority="52"/>
+    <w:lsdException w:name="Grid Table 1 Light Accent 6" w:uiPriority="46"/>
+    <w:lsdException w:name="Grid Table 2 Accent 6" w:uiPriority="47"/>
+    <w:lsdException w:name="Grid Table 3 Accent 6" w:uiPriority="48"/>
+    <w:lsdException w:name="Grid Table 4 Accent 6" w:uiPriority="49"/>
+    <w:lsdException w:name="Grid Table 5 Dark Accent 6" w:uiPriority="50"/>
+    <w:lsdException w:name="Grid Table 6 Colorful Accent 6" w:uiPriority="51"/>
+    <w:lsdException w:name="Grid Table 7 Colorful Accent 6" w:uiPriority="52"/>
+    <w:lsdException w:name="List Table 1 Light" w:uiPriority="46"/>
+    <w:lsdException w:name="List Table 2" w:uiPriority="47"/>
+    <w:lsdException w:name="List Table 3" w:uiPriority="48"/>
+    <w:lsdException w:name="List Table 4" w:uiPriority="49"/>
+    <w:lsdException w:name="List Table 5 Dark" w:uiPriority="50"/>
+    <w:lsdException w:name="List Table 6 Colorful" w:uiPriority="51"/>
+    <w:lsdException w:name="List Table 7 Colorful" w:uiPriority="52"/>
+    <w:lsdException w:name="List Table 1 Light Accent 1" w:uiPriority="46"/>
+    <w:lsdException w:name="List Table 2 Accent 1" w:uiPriority="47"/>
+    <w:lsdException w:name="List Table 3 Accent 1" w:uiPriority="48"/>
+    <w:lsdException w:name="List Table 4 Accent 1" w:uiPriority="49"/>
+    <w:lsdException w:name="List Table 5 Dark Accent 1" w:uiPriority="50"/>
+    <w:lsdException w:name="List Table 6 Colorful Accent 1" w:uiPriority="51"/>
+    <w:lsdException w:name="List Table 7 Colorful Accent 1" w:uiPriority="52"/>
+    <w:lsdException w:name="List Table 1 Light Accent 2" w:uiPriority="46"/>
+    <w:lsdException w:name="List Table 2 Accent 2" w:uiPriority="47"/>
+    <w:lsdException w:name="List Table 3 Accent 2" w:uiPriority="48"/>
+    <w:lsdException w:name="List Table 4 Accent 2" w:uiPriority="49"/>
+    <w:lsdException w:name="List Table 5 Dark Accent 2" w:uiPriority="50"/>
+    <w:lsdException w:name="List Table 6 Colorful Accent 2" w:uiPriority="51"/>
+    <w:lsdException w:name="List Table 7 Colorful Accent 2" w:uiPriority="52"/>
+    <w:lsdException w:name="List Table 1 Light Accent 3" w:uiPriority="46"/>
+    <w:lsdException w:name="List Table 2 Accent 3" w:uiPriority="47"/>
+    <w:lsdException w:name="List Table 3 Accent 3" w:uiPriority="48"/>
+    <w:lsdException w:name="List Table 4 Accent 3" w:uiPriority="49"/>
+    <w:lsdException w:name="List Table 5 Dark Accent 3" w:uiPriority="50"/>
+    <w:lsdException w:name="List Table 6 Colorful Accent 3" w:uiPriority="51"/>
+    <w:lsdException w:name="List Table 7 Colorful Accent 3" w:uiPriority="52"/>
+    <w:lsdException w:name="List Table 1 Light Accent 4" w:uiPriority="46"/>
+    <w:lsdException w:name="List Table 2 Accent 4" w:uiPriority="47"/>
+    <w:lsdException w:name="List Table 3 Accent 4" w:uiPriority="48"/>
+    <w:lsdException w:name="List Table 4 Accent 4" w:uiPriority="49"/>
+    <w:lsdException w:name="List Table 5 Dark Accent 4" w:uiPriority="50"/>
+    <w:lsdException w:name="List Table 6 Colorful Accent 4" w:uiPriority="51"/>
+    <w:lsdException w:name="List Table 7 Colorful Accent 4" w:uiPriority="52"/>
+    <w:lsdException w:name="List Table 1 Light Accent 5" w:uiPriority="46"/>
+    <w:lsdException w:name="List Table 2 Accent 5" w:uiPriority="47"/>
+    <w:lsdException w:name="List Table 3 Accent 5" w:uiPriority="48"/>
+    <w:lsdException w:name="List Table 4 Accent 5" w:uiPriority="49"/>
+    <w:lsdException w:name="List Table 5 Dark Accent 5" w:uiPriority="50"/>
+    <w:lsdException w:name="List Table 6 Colorful Accent 5" w:uiPriority="51"/>
+    <w:lsdException w:name="List Table 7 Colorful Accent 5" w:uiPriority="52"/>
+    <w:lsdException w:name="List Table 1 Light Accent 6" w:uiPriority="46"/>
+    <w:lsdException w:name="List Table 2 Accent 6" w:uiPriority="47"/>
+    <w:lsdException w:name="List Table 3 Accent 6" w:uiPriority="48"/>
+    <w:lsdException w:name="List Table 4 Accent 6" w:uiPriority="49"/>
+    <w:lsdException w:name="List Table 5 Dark Accent 6" w:uiPriority="50"/>
+    <w:lsdException w:name="List Table 6 Colorful Accent 6" w:uiPriority="51"/>
+    <w:lsdException w:name="List Table 7 Colorful Accent 6" w:uiPriority="52"/>
+    <w:lsdException w:name="Mention" w:semiHidden="1" w:uiPriority="99" w:unhideWhenUsed="1"/>
+    <w:lsdException w:name="Smart Hyperlink" w:semiHidden="1" w:uiPriority="99" w:unhideWhenUsed="1"/>
+    <w:lsdException w:name="Hashtag" w:semiHidden="1" w:uiPriority="99" w:unhideWhenUsed="1"/>
+    <w:lsdException w:name="Unresolved Mention" w:semiHidden="1" w:uiPriority="99" w:unhideWhenUsed="1"/>
   </w:latentStyles>
   <w:style w:type="paragraph" w:default="1" w:styleId="a">
     <w:name w:val="Normal"/>
@@ -11066,7 +11185,6 @@
       <w:jc w:val="both"/>
     </w:pPr>
     <w:tblPr>
-      <w:tblInd w:w="0" w:type="dxa"/>
       <w:tblBorders>
         <w:top w:val="single" w:sz="4" w:space="0" w:color="auto"/>
         <w:left w:val="single" w:sz="4" w:space="0" w:color="auto"/>
@@ -11075,801 +11193,6 @@
         <w:insideH w:val="single" w:sz="4" w:space="0" w:color="auto"/>
         <w:insideV w:val="single" w:sz="4" w:space="0" w:color="auto"/>
       </w:tblBorders>
-      <w:tblCellMar>
-        <w:top w:w="0" w:type="dxa"/>
-        <w:left w:w="108" w:type="dxa"/>
-        <w:bottom w:w="0" w:type="dxa"/>
-        <w:right w:w="108" w:type="dxa"/>
-      </w:tblCellMar>
-    </w:tblPr>
-  </w:style>
-  <w:style w:type="paragraph" w:styleId="10">
-    <w:name w:val="toc 1"/>
-    <w:basedOn w:val="a"/>
-    <w:next w:val="a"/>
-    <w:autoRedefine/>
-    <w:uiPriority w:val="39"/>
-    <w:rsid w:val="008A302C"/>
-    <w:pPr>
-      <w:tabs>
-        <w:tab w:val="left" w:pos="600"/>
-        <w:tab w:val="right" w:leader="dot" w:pos="8494"/>
-      </w:tabs>
-      <w:jc w:val="left"/>
-    </w:pPr>
-    <w:rPr>
-      <w:rFonts w:ascii="Times New Roman"/>
-      <w:b/>
-      <w:bCs/>
-      <w:caps/>
-      <w:szCs w:val="20"/>
-    </w:rPr>
-  </w:style>
-  <w:style w:type="paragraph" w:styleId="20">
-    <w:name w:val="toc 2"/>
-    <w:basedOn w:val="a"/>
-    <w:next w:val="a"/>
-    <w:autoRedefine/>
-    <w:uiPriority w:val="39"/>
-    <w:rsid w:val="00FF4B87"/>
-    <w:pPr>
-      <w:ind w:left="200"/>
-      <w:jc w:val="left"/>
-    </w:pPr>
-    <w:rPr>
-      <w:rFonts w:ascii="Times New Roman"/>
-      <w:smallCaps/>
-      <w:szCs w:val="20"/>
-    </w:rPr>
-  </w:style>
-  <w:style w:type="paragraph" w:styleId="30">
-    <w:name w:val="toc 3"/>
-    <w:basedOn w:val="a"/>
-    <w:next w:val="a"/>
-    <w:autoRedefine/>
-    <w:uiPriority w:val="39"/>
-    <w:rsid w:val="00EB0542"/>
-    <w:pPr>
-      <w:ind w:left="400"/>
-      <w:jc w:val="left"/>
-    </w:pPr>
-    <w:rPr>
-      <w:rFonts w:ascii="Times New Roman"/>
-      <w:iCs/>
-      <w:szCs w:val="20"/>
-    </w:rPr>
-  </w:style>
-  <w:style w:type="paragraph" w:styleId="40">
-    <w:name w:val="toc 4"/>
-    <w:basedOn w:val="a"/>
-    <w:next w:val="a"/>
-    <w:autoRedefine/>
-    <w:semiHidden/>
-    <w:rsid w:val="00FF4B87"/>
-    <w:pPr>
-      <w:ind w:left="600"/>
-      <w:jc w:val="left"/>
-    </w:pPr>
-    <w:rPr>
-      <w:rFonts w:ascii="Times New Roman"/>
-      <w:sz w:val="18"/>
-      <w:szCs w:val="18"/>
-    </w:rPr>
-  </w:style>
-  <w:style w:type="paragraph" w:styleId="50">
-    <w:name w:val="toc 5"/>
-    <w:basedOn w:val="a"/>
-    <w:next w:val="a"/>
-    <w:autoRedefine/>
-    <w:semiHidden/>
-    <w:rsid w:val="00D701C5"/>
-    <w:pPr>
-      <w:ind w:left="800"/>
-      <w:jc w:val="left"/>
-    </w:pPr>
-    <w:rPr>
-      <w:rFonts w:ascii="Times New Roman"/>
-      <w:sz w:val="18"/>
-      <w:szCs w:val="18"/>
-    </w:rPr>
-  </w:style>
-  <w:style w:type="paragraph" w:styleId="6">
-    <w:name w:val="toc 6"/>
-    <w:basedOn w:val="a"/>
-    <w:next w:val="a"/>
-    <w:autoRedefine/>
-    <w:semiHidden/>
-    <w:rsid w:val="00D701C5"/>
-    <w:pPr>
-      <w:ind w:left="1000"/>
-      <w:jc w:val="left"/>
-    </w:pPr>
-    <w:rPr>
-      <w:rFonts w:ascii="Times New Roman"/>
-      <w:sz w:val="18"/>
-      <w:szCs w:val="18"/>
-    </w:rPr>
-  </w:style>
-  <w:style w:type="paragraph" w:styleId="7">
-    <w:name w:val="toc 7"/>
-    <w:basedOn w:val="a"/>
-    <w:next w:val="a"/>
-    <w:autoRedefine/>
-    <w:semiHidden/>
-    <w:rsid w:val="00D701C5"/>
-    <w:pPr>
-      <w:ind w:left="1200"/>
-      <w:jc w:val="left"/>
-    </w:pPr>
-    <w:rPr>
-      <w:rFonts w:ascii="Times New Roman"/>
-      <w:sz w:val="18"/>
-      <w:szCs w:val="18"/>
-    </w:rPr>
-  </w:style>
-  <w:style w:type="paragraph" w:styleId="8">
-    <w:name w:val="toc 8"/>
-    <w:basedOn w:val="a"/>
-    <w:next w:val="a"/>
-    <w:autoRedefine/>
-    <w:semiHidden/>
-    <w:rsid w:val="00D701C5"/>
-    <w:pPr>
-      <w:ind w:left="1400"/>
-      <w:jc w:val="left"/>
-    </w:pPr>
-    <w:rPr>
-      <w:rFonts w:ascii="Times New Roman"/>
-      <w:sz w:val="18"/>
-      <w:szCs w:val="18"/>
-    </w:rPr>
-  </w:style>
-  <w:style w:type="paragraph" w:styleId="9">
-    <w:name w:val="toc 9"/>
-    <w:basedOn w:val="a"/>
-    <w:next w:val="a"/>
-    <w:autoRedefine/>
-    <w:semiHidden/>
-    <w:rsid w:val="00D701C5"/>
-    <w:pPr>
-      <w:ind w:left="1600"/>
-      <w:jc w:val="left"/>
-    </w:pPr>
-    <w:rPr>
-      <w:rFonts w:ascii="Times New Roman"/>
-      <w:sz w:val="18"/>
-      <w:szCs w:val="18"/>
-    </w:rPr>
-  </w:style>
-  <w:style w:type="character" w:styleId="aa">
-    <w:name w:val="annotation reference"/>
-    <w:semiHidden/>
-    <w:rsid w:val="004A0933"/>
-    <w:rPr>
-      <w:sz w:val="18"/>
-      <w:szCs w:val="18"/>
-    </w:rPr>
-  </w:style>
-  <w:style w:type="paragraph" w:styleId="ab">
-    <w:name w:val="annotation text"/>
-    <w:basedOn w:val="a"/>
-    <w:semiHidden/>
-    <w:rsid w:val="004A0933"/>
-    <w:pPr>
-      <w:jc w:val="left"/>
-    </w:pPr>
-  </w:style>
-  <w:style w:type="paragraph" w:styleId="ac">
-    <w:name w:val="annotation subject"/>
-    <w:basedOn w:val="ab"/>
-    <w:next w:val="ab"/>
-    <w:semiHidden/>
-    <w:rsid w:val="004A0933"/>
-    <w:rPr>
-      <w:b/>
-      <w:bCs/>
-    </w:rPr>
-  </w:style>
-  <w:style w:type="paragraph" w:customStyle="1" w:styleId="ad">
-    <w:name w:val="문서 제목"/>
-    <w:basedOn w:val="a"/>
-    <w:rsid w:val="00C24643"/>
-    <w:pPr>
-      <w:jc w:val="right"/>
-    </w:pPr>
-    <w:rPr>
-      <w:rFonts w:ascii="HY헤드라인M" w:eastAsia="HY헤드라인M"/>
-      <w:b/>
-      <w:sz w:val="40"/>
-      <w:szCs w:val="40"/>
-    </w:rPr>
-  </w:style>
-  <w:style w:type="character" w:customStyle="1" w:styleId="Char0">
-    <w:name w:val="바닥글 Char"/>
-    <w:link w:val="a8"/>
-    <w:rsid w:val="00E917F3"/>
-    <w:rPr>
-      <w:rFonts w:ascii="바탕"/>
-      <w:kern w:val="2"/>
-      <w:szCs w:val="24"/>
-    </w:rPr>
-  </w:style>
-  <w:style w:type="paragraph" w:styleId="TOC">
-    <w:name w:val="TOC Heading"/>
-    <w:basedOn w:val="1"/>
-    <w:next w:val="a"/>
-    <w:uiPriority w:val="39"/>
-    <w:semiHidden/>
-    <w:unhideWhenUsed/>
-    <w:qFormat/>
-    <w:rsid w:val="00EE00FD"/>
-    <w:pPr>
-      <w:keepLines/>
-      <w:widowControl/>
-      <w:numPr>
-        <w:numId w:val="0"/>
-      </w:numPr>
-      <w:wordWrap/>
-      <w:autoSpaceDE/>
-      <w:autoSpaceDN/>
-      <w:spacing w:before="480" w:line="276" w:lineRule="auto"/>
-      <w:jc w:val="left"/>
-      <w:outlineLvl w:val="9"/>
-    </w:pPr>
-    <w:rPr>
-      <w:rFonts w:ascii="맑은 고딕" w:eastAsia="맑은 고딕" w:hAnsi="맑은 고딕"/>
-      <w:b w:val="0"/>
-      <w:bCs/>
-      <w:color w:val="365F91"/>
-      <w:kern w:val="0"/>
-    </w:rPr>
-  </w:style>
-  <w:style w:type="character" w:customStyle="1" w:styleId="ae">
-    <w:name w:val="주석"/>
-    <w:rsid w:val="005127C2"/>
-    <w:rPr>
-      <w:color w:val="C00000"/>
-    </w:rPr>
-  </w:style>
-  <w:style w:type="paragraph" w:customStyle="1" w:styleId="af">
-    <w:name w:val="표 항목"/>
-    <w:basedOn w:val="a"/>
-    <w:rsid w:val="005A4497"/>
-    <w:pPr>
-      <w:jc w:val="center"/>
-    </w:pPr>
-    <w:rPr>
-      <w:rFonts w:ascii="돋움" w:eastAsia="돋움" w:hAnsi="돋움" w:cs="바탕"/>
-      <w:b/>
-      <w:szCs w:val="20"/>
-    </w:rPr>
-  </w:style>
-  <w:style w:type="paragraph" w:customStyle="1" w:styleId="af0">
-    <w:name w:val="표 제목"/>
-    <w:basedOn w:val="a"/>
-    <w:rsid w:val="008A302C"/>
-    <w:pPr>
-      <w:jc w:val="center"/>
-    </w:pPr>
-    <w:rPr>
-      <w:rFonts w:ascii="돋움" w:eastAsia="돋움" w:hAnsi="돋움" w:cs="바탕"/>
-      <w:b/>
-      <w:bCs/>
-      <w:kern w:val="0"/>
-      <w:szCs w:val="20"/>
-    </w:rPr>
-  </w:style>
-  <w:style w:type="paragraph" w:customStyle="1" w:styleId="af1">
-    <w:name w:val="팀명"/>
-    <w:basedOn w:val="a"/>
-    <w:rsid w:val="008A302C"/>
-    <w:pPr>
-      <w:jc w:val="right"/>
-    </w:pPr>
-    <w:rPr>
-      <w:rFonts w:ascii="돋움" w:eastAsia="돋움" w:hAnsi="돋움" w:cs="바탕"/>
-      <w:sz w:val="48"/>
-      <w:szCs w:val="20"/>
-    </w:rPr>
-  </w:style>
-  <w:style w:type="paragraph" w:styleId="af2">
-    <w:name w:val="Body Text"/>
-    <w:basedOn w:val="a"/>
-    <w:link w:val="Char1"/>
-    <w:rsid w:val="00EC223C"/>
-    <w:pPr>
-      <w:wordWrap/>
-      <w:autoSpaceDE/>
-      <w:autoSpaceDN/>
-      <w:spacing w:after="180" w:line="240" w:lineRule="atLeast"/>
-      <w:jc w:val="left"/>
-    </w:pPr>
-    <w:rPr>
-      <w:rFonts w:ascii="Arial" w:eastAsia="돋움" w:hAnsi="Arial"/>
-      <w:kern w:val="0"/>
-      <w:szCs w:val="20"/>
-      <w:lang w:eastAsia="en-US"/>
-    </w:rPr>
-  </w:style>
-  <w:style w:type="character" w:customStyle="1" w:styleId="Char1">
-    <w:name w:val="본문 Char"/>
-    <w:link w:val="af2"/>
-    <w:rsid w:val="00EC223C"/>
-    <w:rPr>
-      <w:rFonts w:ascii="Arial" w:eastAsia="돋움" w:hAnsi="Arial"/>
-      <w:lang w:eastAsia="en-US"/>
-    </w:rPr>
-  </w:style>
-  <w:style w:type="paragraph" w:styleId="af3">
-    <w:name w:val="Normal (Web)"/>
-    <w:basedOn w:val="a"/>
-    <w:uiPriority w:val="99"/>
-    <w:unhideWhenUsed/>
-    <w:rsid w:val="00CE1E47"/>
-    <w:pPr>
-      <w:widowControl/>
-      <w:wordWrap/>
-      <w:autoSpaceDE/>
-      <w:autoSpaceDN/>
-      <w:spacing w:before="100" w:beforeAutospacing="1" w:after="100" w:afterAutospacing="1"/>
-      <w:jc w:val="left"/>
-    </w:pPr>
-    <w:rPr>
-      <w:rFonts w:ascii="굴림" w:eastAsia="굴림" w:hAnsi="굴림" w:cs="굴림"/>
-      <w:kern w:val="0"/>
-      <w:sz w:val="24"/>
-    </w:rPr>
-  </w:style>
-  <w:style w:type="character" w:styleId="af4">
-    <w:name w:val="Hyperlink"/>
-    <w:uiPriority w:val="99"/>
-    <w:rsid w:val="00DD36A8"/>
-    <w:rPr>
-      <w:color w:val="0000FF"/>
-      <w:u w:val="single"/>
-    </w:rPr>
-  </w:style>
-  <w:style w:type="numbering" w:styleId="111111">
-    <w:name w:val="Outline List 2"/>
-    <w:basedOn w:val="a2"/>
-    <w:rsid w:val="000704AB"/>
-  </w:style>
-</w:styles>
-</file>
-
-<file path=word/stylesWithEffects.xml><?xml version="1.0" encoding="utf-8"?>
-<w:styles xmlns:wpc="http://schemas.microsoft.com/office/word/2010/wordprocessingCanvas" xmlns:mc="http://schemas.openxmlformats.org/markup-compatibility/2006" xmlns:o="urn:schemas-microsoft-com:office:office" xmlns:r="http://schemas.openxmlformats.org/officeDocument/2006/relationships" xmlns:m="http://schemas.openxmlformats.org/officeDocument/2006/math" xmlns:v="urn:schemas-microsoft-com:vml" xmlns:wp14="http://schemas.microsoft.com/office/word/2010/wordprocessingDrawing" xmlns:wp="http://schemas.openxmlformats.org/drawingml/2006/wordprocessingDrawing" xmlns:w10="urn:schemas-microsoft-com:office:word" xmlns:w="http://schemas.openxmlformats.org/wordprocessingml/2006/main" xmlns:w14="http://schemas.microsoft.com/office/word/2010/wordml" xmlns:wpg="http://schemas.microsoft.com/office/word/2010/wordprocessingGroup" xmlns:wpi="http://schemas.microsoft.com/office/word/2010/wordprocessingInk" xmlns:wne="http://schemas.microsoft.com/office/word/2006/wordml" xmlns:wps="http://schemas.microsoft.com/office/word/2010/wordprocessingShape" mc:Ignorable="w14 wp14">
-  <w:docDefaults>
-    <w:rPrDefault>
-      <w:rPr>
-        <w:rFonts w:ascii="Times New Roman" w:eastAsia="바탕" w:hAnsi="Times New Roman" w:cs="Times New Roman"/>
-        <w:lang w:val="en-US" w:eastAsia="ko-KR" w:bidi="ar-SA"/>
-      </w:rPr>
-    </w:rPrDefault>
-    <w:pPrDefault/>
-  </w:docDefaults>
-  <w:latentStyles w:defLockedState="0" w:defUIPriority="0" w:defSemiHidden="0" w:defUnhideWhenUsed="0" w:defQFormat="0" w:count="267">
-    <w:lsdException w:name="Normal" w:qFormat="1"/>
-    <w:lsdException w:name="heading 2" w:qFormat="1"/>
-    <w:lsdException w:name="heading 3" w:qFormat="1"/>
-    <w:lsdException w:name="heading 4" w:qFormat="1"/>
-    <w:lsdException w:name="heading 5" w:qFormat="1"/>
-    <w:lsdException w:name="heading 6" w:semiHidden="1" w:unhideWhenUsed="1" w:qFormat="1"/>
-    <w:lsdException w:name="heading 7" w:semiHidden="1" w:unhideWhenUsed="1" w:qFormat="1"/>
-    <w:lsdException w:name="heading 8" w:semiHidden="1" w:unhideWhenUsed="1" w:qFormat="1"/>
-    <w:lsdException w:name="heading 9" w:semiHidden="1" w:unhideWhenUsed="1" w:qFormat="1"/>
-    <w:lsdException w:name="toc 1" w:uiPriority="39"/>
-    <w:lsdException w:name="toc 2" w:uiPriority="39"/>
-    <w:lsdException w:name="toc 3" w:uiPriority="39"/>
-    <w:lsdException w:name="caption" w:qFormat="1"/>
-    <w:lsdException w:name="Title" w:qFormat="1"/>
-    <w:lsdException w:name="Subtitle" w:qFormat="1"/>
-    <w:lsdException w:name="Hyperlink" w:uiPriority="99"/>
-    <w:lsdException w:name="Strong" w:qFormat="1"/>
-    <w:lsdException w:name="Emphasis" w:qFormat="1"/>
-    <w:lsdException w:name="Normal (Web)" w:uiPriority="99"/>
-    <w:lsdException w:name="Placeholder Text" w:semiHidden="1" w:uiPriority="99"/>
-    <w:lsdException w:name="No Spacing" w:uiPriority="1" w:qFormat="1"/>
-    <w:lsdException w:name="Light Shading" w:uiPriority="60"/>
-    <w:lsdException w:name="Light List" w:uiPriority="61"/>
-    <w:lsdException w:name="Light Grid" w:uiPriority="62"/>
-    <w:lsdException w:name="Medium Shading 1" w:uiPriority="63"/>
-    <w:lsdException w:name="Medium Shading 2" w:uiPriority="64"/>
-    <w:lsdException w:name="Medium List 1" w:uiPriority="65"/>
-    <w:lsdException w:name="Medium List 2" w:uiPriority="66"/>
-    <w:lsdException w:name="Medium Grid 1" w:uiPriority="67"/>
-    <w:lsdException w:name="Medium Grid 2" w:uiPriority="68"/>
-    <w:lsdException w:name="Medium Grid 3" w:uiPriority="69"/>
-    <w:lsdException w:name="Dark List" w:uiPriority="70"/>
-    <w:lsdException w:name="Colorful Shading" w:uiPriority="71"/>
-    <w:lsdException w:name="Colorful List" w:uiPriority="72"/>
-    <w:lsdException w:name="Colorful Grid" w:uiPriority="73"/>
-    <w:lsdException w:name="Light Shading Accent 1" w:uiPriority="60"/>
-    <w:lsdException w:name="Light List Accent 1" w:uiPriority="61"/>
-    <w:lsdException w:name="Light Grid Accent 1" w:uiPriority="62"/>
-    <w:lsdException w:name="Medium Shading 1 Accent 1" w:uiPriority="63"/>
-    <w:lsdException w:name="Medium Shading 2 Accent 1" w:uiPriority="64"/>
-    <w:lsdException w:name="Medium List 1 Accent 1" w:uiPriority="65"/>
-    <w:lsdException w:name="Revision" w:semiHidden="1" w:uiPriority="99"/>
-    <w:lsdException w:name="List Paragraph" w:uiPriority="34" w:qFormat="1"/>
-    <w:lsdException w:name="Quote" w:uiPriority="29" w:qFormat="1"/>
-    <w:lsdException w:name="Intense Quote" w:uiPriority="30" w:qFormat="1"/>
-    <w:lsdException w:name="Medium List 2 Accent 1" w:uiPriority="66"/>
-    <w:lsdException w:name="Medium Grid 1 Accent 1" w:uiPriority="67"/>
-    <w:lsdException w:name="Medium Grid 2 Accent 1" w:uiPriority="68"/>
-    <w:lsdException w:name="Medium Grid 3 Accent 1" w:uiPriority="69"/>
-    <w:lsdException w:name="Dark List Accent 1" w:uiPriority="70"/>
-    <w:lsdException w:name="Colorful Shading Accent 1" w:uiPriority="71"/>
-    <w:lsdException w:name="Colorful List Accent 1" w:uiPriority="72"/>
-    <w:lsdException w:name="Colorful Grid Accent 1" w:uiPriority="73"/>
-    <w:lsdException w:name="Light Shading Accent 2" w:uiPriority="60"/>
-    <w:lsdException w:name="Light List Accent 2" w:uiPriority="61"/>
-    <w:lsdException w:name="Light Grid Accent 2" w:uiPriority="62"/>
-    <w:lsdException w:name="Medium Shading 1 Accent 2" w:uiPriority="63"/>
-    <w:lsdException w:name="Medium Shading 2 Accent 2" w:uiPriority="64"/>
-    <w:lsdException w:name="Medium List 1 Accent 2" w:uiPriority="65"/>
-    <w:lsdException w:name="Medium List 2 Accent 2" w:uiPriority="66"/>
-    <w:lsdException w:name="Medium Grid 1 Accent 2" w:uiPriority="67"/>
-    <w:lsdException w:name="Medium Grid 2 Accent 2" w:uiPriority="68"/>
-    <w:lsdException w:name="Medium Grid 3 Accent 2" w:uiPriority="69"/>
-    <w:lsdException w:name="Dark List Accent 2" w:uiPriority="70"/>
-    <w:lsdException w:name="Colorful Shading Accent 2" w:uiPriority="71"/>
-    <w:lsdException w:name="Colorful List Accent 2" w:uiPriority="72"/>
-    <w:lsdException w:name="Colorful Grid Accent 2" w:uiPriority="73"/>
-    <w:lsdException w:name="Light Shading Accent 3" w:uiPriority="60"/>
-    <w:lsdException w:name="Light List Accent 3" w:uiPriority="61"/>
-    <w:lsdException w:name="Light Grid Accent 3" w:uiPriority="62"/>
-    <w:lsdException w:name="Medium Shading 1 Accent 3" w:uiPriority="63"/>
-    <w:lsdException w:name="Medium Shading 2 Accent 3" w:uiPriority="64"/>
-    <w:lsdException w:name="Medium List 1 Accent 3" w:uiPriority="65"/>
-    <w:lsdException w:name="Medium List 2 Accent 3" w:uiPriority="66"/>
-    <w:lsdException w:name="Medium Grid 1 Accent 3" w:uiPriority="67"/>
-    <w:lsdException w:name="Medium Grid 2 Accent 3" w:uiPriority="68"/>
-    <w:lsdException w:name="Medium Grid 3 Accent 3" w:uiPriority="69"/>
-    <w:lsdException w:name="Dark List Accent 3" w:uiPriority="70"/>
-    <w:lsdException w:name="Colorful Shading Accent 3" w:uiPriority="71"/>
-    <w:lsdException w:name="Colorful List Accent 3" w:uiPriority="72"/>
-    <w:lsdException w:name="Colorful Grid Accent 3" w:uiPriority="73"/>
-    <w:lsdException w:name="Light Shading Accent 4" w:uiPriority="60"/>
-    <w:lsdException w:name="Light List Accent 4" w:uiPriority="61"/>
-    <w:lsdException w:name="Light Grid Accent 4" w:uiPriority="62"/>
-    <w:lsdException w:name="Medium Shading 1 Accent 4" w:uiPriority="63"/>
-    <w:lsdException w:name="Medium Shading 2 Accent 4" w:uiPriority="64"/>
-    <w:lsdException w:name="Medium List 1 Accent 4" w:uiPriority="65"/>
-    <w:lsdException w:name="Medium List 2 Accent 4" w:uiPriority="66"/>
-    <w:lsdException w:name="Medium Grid 1 Accent 4" w:uiPriority="67"/>
-    <w:lsdException w:name="Medium Grid 2 Accent 4" w:uiPriority="68"/>
-    <w:lsdException w:name="Medium Grid 3 Accent 4" w:uiPriority="69"/>
-    <w:lsdException w:name="Dark List Accent 4" w:uiPriority="70"/>
-    <w:lsdException w:name="Colorful Shading Accent 4" w:uiPriority="71"/>
-    <w:lsdException w:name="Colorful List Accent 4" w:uiPriority="72"/>
-    <w:lsdException w:name="Colorful Grid Accent 4" w:uiPriority="73"/>
-    <w:lsdException w:name="Light Shading Accent 5" w:uiPriority="60"/>
-    <w:lsdException w:name="Light List Accent 5" w:uiPriority="61"/>
-    <w:lsdException w:name="Light Grid Accent 5" w:uiPriority="62"/>
-    <w:lsdException w:name="Medium Shading 1 Accent 5" w:uiPriority="63"/>
-    <w:lsdException w:name="Medium Shading 2 Accent 5" w:uiPriority="64"/>
-    <w:lsdException w:name="Medium List 1 Accent 5" w:uiPriority="65"/>
-    <w:lsdException w:name="Medium List 2 Accent 5" w:uiPriority="66"/>
-    <w:lsdException w:name="Medium Grid 1 Accent 5" w:uiPriority="67"/>
-    <w:lsdException w:name="Medium Grid 2 Accent 5" w:uiPriority="68"/>
-    <w:lsdException w:name="Medium Grid 3 Accent 5" w:uiPriority="69"/>
-    <w:lsdException w:name="Dark List Accent 5" w:uiPriority="70"/>
-    <w:lsdException w:name="Colorful Shading Accent 5" w:uiPriority="71"/>
-    <w:lsdException w:name="Colorful List Accent 5" w:uiPriority="72"/>
-    <w:lsdException w:name="Colorful Grid Accent 5" w:uiPriority="73"/>
-    <w:lsdException w:name="Light Shading Accent 6" w:uiPriority="60"/>
-    <w:lsdException w:name="Light List Accent 6" w:uiPriority="61"/>
-    <w:lsdException w:name="Light Grid Accent 6" w:uiPriority="62"/>
-    <w:lsdException w:name="Medium Shading 1 Accent 6" w:uiPriority="63"/>
-    <w:lsdException w:name="Medium Shading 2 Accent 6" w:uiPriority="64"/>
-    <w:lsdException w:name="Medium List 1 Accent 6" w:uiPriority="65"/>
-    <w:lsdException w:name="Medium List 2 Accent 6" w:uiPriority="66"/>
-    <w:lsdException w:name="Medium Grid 1 Accent 6" w:uiPriority="67"/>
-    <w:lsdException w:name="Medium Grid 2 Accent 6" w:uiPriority="68"/>
-    <w:lsdException w:name="Medium Grid 3 Accent 6" w:uiPriority="69"/>
-    <w:lsdException w:name="Dark List Accent 6" w:uiPriority="70"/>
-    <w:lsdException w:name="Colorful Shading Accent 6" w:uiPriority="71"/>
-    <w:lsdException w:name="Colorful List Accent 6" w:uiPriority="72"/>
-    <w:lsdException w:name="Colorful Grid Accent 6" w:uiPriority="73"/>
-    <w:lsdException w:name="Subtle Emphasis" w:uiPriority="19" w:qFormat="1"/>
-    <w:lsdException w:name="Intense Emphasis" w:uiPriority="21" w:qFormat="1"/>
-    <w:lsdException w:name="Subtle Reference" w:uiPriority="31" w:qFormat="1"/>
-    <w:lsdException w:name="Intense Reference" w:uiPriority="32" w:qFormat="1"/>
-    <w:lsdException w:name="Book Title" w:uiPriority="33" w:qFormat="1"/>
-    <w:lsdException w:name="Bibliography" w:semiHidden="1" w:uiPriority="37" w:unhideWhenUsed="1"/>
-    <w:lsdException w:name="TOC Heading" w:semiHidden="1" w:uiPriority="39" w:unhideWhenUsed="1" w:qFormat="1"/>
-  </w:latentStyles>
-  <w:style w:type="paragraph" w:default="1" w:styleId="a">
-    <w:name w:val="Normal"/>
-    <w:qFormat/>
-    <w:rsid w:val="008A302C"/>
-    <w:pPr>
-      <w:widowControl w:val="0"/>
-      <w:wordWrap w:val="0"/>
-      <w:autoSpaceDE w:val="0"/>
-      <w:autoSpaceDN w:val="0"/>
-      <w:jc w:val="both"/>
-    </w:pPr>
-    <w:rPr>
-      <w:rFonts w:ascii="바탕" w:eastAsia="맑은 고딕"/>
-      <w:kern w:val="2"/>
-      <w:szCs w:val="24"/>
-    </w:rPr>
-  </w:style>
-  <w:style w:type="paragraph" w:styleId="1">
-    <w:name w:val="heading 1"/>
-    <w:basedOn w:val="a"/>
-    <w:next w:val="a"/>
-    <w:link w:val="1Char"/>
-    <w:autoRedefine/>
-    <w:rsid w:val="006D7427"/>
-    <w:pPr>
-      <w:keepNext/>
-      <w:numPr>
-        <w:numId w:val="1"/>
-      </w:numPr>
-      <w:outlineLvl w:val="0"/>
-    </w:pPr>
-    <w:rPr>
-      <w:rFonts w:ascii="HY헤드라인M" w:eastAsia="HY헤드라인M" w:hAnsi="돋움"/>
-      <w:b/>
-      <w:sz w:val="28"/>
-      <w:szCs w:val="28"/>
-    </w:rPr>
-  </w:style>
-  <w:style w:type="paragraph" w:styleId="2">
-    <w:name w:val="heading 2"/>
-    <w:basedOn w:val="a"/>
-    <w:next w:val="a"/>
-    <w:link w:val="2Char"/>
-    <w:autoRedefine/>
-    <w:qFormat/>
-    <w:rsid w:val="006D7427"/>
-    <w:pPr>
-      <w:keepNext/>
-      <w:numPr>
-        <w:ilvl w:val="1"/>
-        <w:numId w:val="1"/>
-      </w:numPr>
-      <w:outlineLvl w:val="1"/>
-    </w:pPr>
-    <w:rPr>
-      <w:rFonts w:ascii="HY헤드라인M" w:eastAsia="HY헤드라인M" w:hAnsi="돋움"/>
-      <w:b/>
-      <w:sz w:val="24"/>
-      <w:szCs w:val="20"/>
-    </w:rPr>
-  </w:style>
-  <w:style w:type="paragraph" w:styleId="3">
-    <w:name w:val="heading 3"/>
-    <w:basedOn w:val="a"/>
-    <w:next w:val="a"/>
-    <w:autoRedefine/>
-    <w:qFormat/>
-    <w:rsid w:val="006D7427"/>
-    <w:pPr>
-      <w:keepNext/>
-      <w:numPr>
-        <w:ilvl w:val="2"/>
-        <w:numId w:val="1"/>
-      </w:numPr>
-      <w:tabs>
-        <w:tab w:val="clear" w:pos="1647"/>
-        <w:tab w:val="num" w:pos="200"/>
-      </w:tabs>
-      <w:ind w:left="567"/>
-      <w:outlineLvl w:val="2"/>
-    </w:pPr>
-    <w:rPr>
-      <w:rFonts w:ascii="돋움" w:eastAsia="돋움" w:hAnsi="돋움"/>
-      <w:b/>
-      <w:szCs w:val="20"/>
-    </w:rPr>
-  </w:style>
-  <w:style w:type="paragraph" w:styleId="4">
-    <w:name w:val="heading 4"/>
-    <w:basedOn w:val="a"/>
-    <w:next w:val="a"/>
-    <w:autoRedefine/>
-    <w:qFormat/>
-    <w:rsid w:val="00012F0F"/>
-    <w:pPr>
-      <w:keepNext/>
-      <w:numPr>
-        <w:ilvl w:val="3"/>
-        <w:numId w:val="1"/>
-      </w:numPr>
-      <w:outlineLvl w:val="3"/>
-    </w:pPr>
-    <w:rPr>
-      <w:rFonts w:ascii="HY헤드라인M" w:eastAsia="HY헤드라인M" w:hAnsi="Arial"/>
-      <w:bCs/>
-      <w:szCs w:val="20"/>
-    </w:rPr>
-  </w:style>
-  <w:style w:type="paragraph" w:styleId="5">
-    <w:name w:val="heading 5"/>
-    <w:basedOn w:val="a"/>
-    <w:next w:val="a"/>
-    <w:autoRedefine/>
-    <w:qFormat/>
-    <w:rsid w:val="006935B3"/>
-    <w:pPr>
-      <w:keepNext/>
-      <w:ind w:leftChars="180" w:left="360"/>
-      <w:outlineLvl w:val="4"/>
-    </w:pPr>
-    <w:rPr>
-      <w:rFonts w:ascii="HY헤드라인M" w:eastAsia="HY헤드라인M" w:hAnsi="Arial"/>
-      <w:szCs w:val="20"/>
-    </w:rPr>
-  </w:style>
-  <w:style w:type="character" w:default="1" w:styleId="a0">
-    <w:name w:val="Default Paragraph Font"/>
-    <w:uiPriority w:val="1"/>
-    <w:semiHidden/>
-    <w:unhideWhenUsed/>
-  </w:style>
-  <w:style w:type="table" w:default="1" w:styleId="a1">
-    <w:name w:val="Normal Table"/>
-    <w:uiPriority w:val="99"/>
-    <w:semiHidden/>
-    <w:unhideWhenUsed/>
-    <w:tblPr>
-      <w:tblInd w:w="0" w:type="dxa"/>
-      <w:tblCellMar>
-        <w:top w:w="0" w:type="dxa"/>
-        <w:left w:w="108" w:type="dxa"/>
-        <w:bottom w:w="0" w:type="dxa"/>
-        <w:right w:w="108" w:type="dxa"/>
-      </w:tblCellMar>
-    </w:tblPr>
-  </w:style>
-  <w:style w:type="numbering" w:default="1" w:styleId="a2">
-    <w:name w:val="No List"/>
-    <w:uiPriority w:val="99"/>
-    <w:semiHidden/>
-    <w:unhideWhenUsed/>
-  </w:style>
-  <w:style w:type="character" w:customStyle="1" w:styleId="1Char">
-    <w:name w:val="제목 1 Char"/>
-    <w:link w:val="1"/>
-    <w:rsid w:val="006D7427"/>
-    <w:rPr>
-      <w:rFonts w:ascii="HY헤드라인M" w:eastAsia="HY헤드라인M" w:hAnsi="돋움"/>
-      <w:b/>
-      <w:kern w:val="2"/>
-      <w:sz w:val="28"/>
-      <w:szCs w:val="28"/>
-    </w:rPr>
-  </w:style>
-  <w:style w:type="character" w:customStyle="1" w:styleId="2Char">
-    <w:name w:val="제목 2 Char"/>
-    <w:link w:val="2"/>
-    <w:rsid w:val="006D7427"/>
-    <w:rPr>
-      <w:rFonts w:ascii="HY헤드라인M" w:eastAsia="HY헤드라인M" w:hAnsi="돋움"/>
-      <w:b/>
-      <w:kern w:val="2"/>
-      <w:sz w:val="24"/>
-    </w:rPr>
-  </w:style>
-  <w:style w:type="paragraph" w:styleId="a3">
-    <w:name w:val="Document Map"/>
-    <w:basedOn w:val="a"/>
-    <w:semiHidden/>
-    <w:rsid w:val="00FF4B87"/>
-    <w:pPr>
-      <w:shd w:val="clear" w:color="auto" w:fill="000080"/>
-    </w:pPr>
-    <w:rPr>
-      <w:rFonts w:ascii="Arial" w:eastAsia="돋움" w:hAnsi="Arial"/>
-    </w:rPr>
-  </w:style>
-  <w:style w:type="paragraph" w:customStyle="1" w:styleId="a4">
-    <w:name w:val="목차 제목"/>
-    <w:basedOn w:val="a"/>
-    <w:rsid w:val="00D668F3"/>
-    <w:pPr>
-      <w:widowControl/>
-      <w:wordWrap/>
-      <w:autoSpaceDE/>
-      <w:autoSpaceDN/>
-      <w:spacing w:beforeAutospacing="1" w:afterAutospacing="1" w:line="384" w:lineRule="auto"/>
-      <w:jc w:val="center"/>
-    </w:pPr>
-    <w:rPr>
-      <w:rFonts w:ascii="HY견고딕" w:eastAsia="HY견고딕" w:hAnsi="돋움" w:cs="바탕"/>
-      <w:kern w:val="0"/>
-      <w:sz w:val="40"/>
-      <w:szCs w:val="20"/>
-    </w:rPr>
-  </w:style>
-  <w:style w:type="paragraph" w:styleId="a5">
-    <w:name w:val="table of figures"/>
-    <w:basedOn w:val="a"/>
-    <w:next w:val="a"/>
-    <w:semiHidden/>
-    <w:rsid w:val="007E4ADD"/>
-    <w:pPr>
-      <w:ind w:left="200" w:hangingChars="200" w:hanging="200"/>
-    </w:pPr>
-  </w:style>
-  <w:style w:type="paragraph" w:styleId="a6">
-    <w:name w:val="header"/>
-    <w:basedOn w:val="a"/>
-    <w:link w:val="Char"/>
-    <w:rsid w:val="00E917F3"/>
-    <w:pPr>
-      <w:tabs>
-        <w:tab w:val="center" w:pos="4513"/>
-        <w:tab w:val="right" w:pos="9026"/>
-      </w:tabs>
-      <w:snapToGrid w:val="0"/>
-    </w:pPr>
-  </w:style>
-  <w:style w:type="paragraph" w:styleId="a7">
-    <w:name w:val="Balloon Text"/>
-    <w:basedOn w:val="a"/>
-    <w:semiHidden/>
-    <w:rsid w:val="00FF4B87"/>
-    <w:rPr>
-      <w:rFonts w:ascii="Arial" w:eastAsia="돋움" w:hAnsi="Arial"/>
-      <w:sz w:val="18"/>
-      <w:szCs w:val="18"/>
-    </w:rPr>
-  </w:style>
-  <w:style w:type="character" w:customStyle="1" w:styleId="Char">
-    <w:name w:val="머리글 Char"/>
-    <w:link w:val="a6"/>
-    <w:rsid w:val="00E917F3"/>
-    <w:rPr>
-      <w:rFonts w:ascii="바탕"/>
-      <w:kern w:val="2"/>
-      <w:szCs w:val="24"/>
-    </w:rPr>
-  </w:style>
-  <w:style w:type="paragraph" w:styleId="a8">
-    <w:name w:val="footer"/>
-    <w:basedOn w:val="a"/>
-    <w:link w:val="Char0"/>
-    <w:rsid w:val="00E917F3"/>
-    <w:pPr>
-      <w:tabs>
-        <w:tab w:val="center" w:pos="4513"/>
-        <w:tab w:val="right" w:pos="9026"/>
-      </w:tabs>
-      <w:snapToGrid w:val="0"/>
-    </w:pPr>
-  </w:style>
-  <w:style w:type="table" w:styleId="a9">
-    <w:name w:val="Table Grid"/>
-    <w:basedOn w:val="a1"/>
-    <w:rsid w:val="00FF4B87"/>
-    <w:pPr>
-      <w:widowControl w:val="0"/>
-      <w:wordWrap w:val="0"/>
-      <w:autoSpaceDE w:val="0"/>
-      <w:autoSpaceDN w:val="0"/>
-      <w:jc w:val="both"/>
-    </w:pPr>
-    <w:tblPr>
-      <w:tblInd w:w="0" w:type="dxa"/>
-      <w:tblBorders>
-        <w:top w:val="single" w:sz="4" w:space="0" w:color="auto"/>
-        <w:left w:val="single" w:sz="4" w:space="0" w:color="auto"/>
-        <w:bottom w:val="single" w:sz="4" w:space="0" w:color="auto"/>
-        <w:right w:val="single" w:sz="4" w:space="0" w:color="auto"/>
-        <w:insideH w:val="single" w:sz="4" w:space="0" w:color="auto"/>
-        <w:insideV w:val="single" w:sz="4" w:space="0" w:color="auto"/>
-      </w:tblBorders>
-      <w:tblCellMar>
-        <w:top w:w="0" w:type="dxa"/>
-        <w:left w:w="108" w:type="dxa"/>
-        <w:bottom w:w="0" w:type="dxa"/>
-        <w:right w:w="108" w:type="dxa"/>
-      </w:tblCellMar>
     </w:tblPr>
   </w:style>
   <w:style w:type="paragraph" w:styleId="10">
@@ -12516,7 +11839,7 @@
 </file>
 
 <file path=customXml/itemProps1.xml><?xml version="1.0" encoding="utf-8"?>
-<ds:datastoreItem xmlns:ds="http://schemas.openxmlformats.org/officeDocument/2006/customXml" ds:itemID="{D50086C1-E89C-41EE-A83A-36D7A632CB1E}">
+<ds:datastoreItem xmlns:ds="http://schemas.openxmlformats.org/officeDocument/2006/customXml" ds:itemID="{6F8AD9CB-37B9-4A6D-A35F-42575BB00B26}">
   <ds:schemaRefs>
     <ds:schemaRef ds:uri="http://schemas.openxmlformats.org/officeDocument/2006/bibliography"/>
   </ds:schemaRefs>

--- a/01 프로젝트 계획/프로젝트 계획서_3조_THREEGO.docx
+++ b/01 프로젝트 계획/프로젝트 계획서_3조_THREEGO.docx
@@ -1,6 +1,6 @@
 
 <file path=word/document.xml><?xml version="1.0" encoding="utf-8"?>
-<w:document xmlns:wpc="http://schemas.microsoft.com/office/word/2010/wordprocessingCanvas" xmlns:cx="http://schemas.microsoft.com/office/drawing/2014/chartex" xmlns:cx1="http://schemas.microsoft.com/office/drawing/2015/9/8/chartex" xmlns:cx2="http://schemas.microsoft.com/office/drawing/2015/10/21/chartex" xmlns:cx3="http://schemas.microsoft.com/office/drawing/2016/5/9/chartex" xmlns:cx4="http://schemas.microsoft.com/office/drawing/2016/5/10/chartex" xmlns:cx5="http://schemas.microsoft.com/office/drawing/2016/5/11/chartex" xmlns:cx6="http://schemas.microsoft.com/office/drawing/2016/5/12/chartex" xmlns:cx7="http://schemas.microsoft.com/office/drawing/2016/5/13/chartex" xmlns:cx8="http://schemas.microsoft.com/office/drawing/2016/5/14/chartex" xmlns:mc="http://schemas.openxmlformats.org/markup-compatibility/2006" xmlns:aink="http://schemas.microsoft.com/office/drawing/2016/ink" xmlns:am3d="http://schemas.microsoft.com/office/drawing/2017/model3d" xmlns:o="urn:schemas-microsoft-com:office:office" xmlns:r="http://schemas.openxmlformats.org/officeDocument/2006/relationships" xmlns:m="http://schemas.openxmlformats.org/officeDocument/2006/math" xmlns:v="urn:schemas-microsoft-com:vml" xmlns:wp14="http://schemas.microsoft.com/office/word/2010/wordprocessingDrawing" xmlns:wp="http://schemas.openxmlformats.org/drawingml/2006/wordprocessingDrawing" xmlns:w10="urn:schemas-microsoft-com:office:word" xmlns:w="http://schemas.openxmlformats.org/wordprocessingml/2006/main" xmlns:w14="http://schemas.microsoft.com/office/word/2010/wordml" xmlns:w15="http://schemas.microsoft.com/office/word/2012/wordml" xmlns:w16cid="http://schemas.microsoft.com/office/word/2016/wordml/cid" xmlns:w16se="http://schemas.microsoft.com/office/word/2015/wordml/symex" xmlns:wpg="http://schemas.microsoft.com/office/word/2010/wordprocessingGroup" xmlns:wpi="http://schemas.microsoft.com/office/word/2010/wordprocessingInk" xmlns:wne="http://schemas.microsoft.com/office/word/2006/wordml" xmlns:wps="http://schemas.microsoft.com/office/word/2010/wordprocessingShape" mc:Ignorable="w14 w15 w16se w16cid wp14">
+<w:document xmlns:wpc="http://schemas.microsoft.com/office/word/2010/wordprocessingCanvas" xmlns:cx="http://schemas.microsoft.com/office/drawing/2014/chartex" xmlns:mc="http://schemas.openxmlformats.org/markup-compatibility/2006" xmlns:o="urn:schemas-microsoft-com:office:office" xmlns:r="http://schemas.openxmlformats.org/officeDocument/2006/relationships" xmlns:m="http://schemas.openxmlformats.org/officeDocument/2006/math" xmlns:v="urn:schemas-microsoft-com:vml" xmlns:wp14="http://schemas.microsoft.com/office/word/2010/wordprocessingDrawing" xmlns:wp="http://schemas.openxmlformats.org/drawingml/2006/wordprocessingDrawing" xmlns:w10="urn:schemas-microsoft-com:office:word" xmlns:w="http://schemas.openxmlformats.org/wordprocessingml/2006/main" xmlns:w14="http://schemas.microsoft.com/office/word/2010/wordml" xmlns:w15="http://schemas.microsoft.com/office/word/2012/wordml" xmlns:w16se="http://schemas.microsoft.com/office/word/2015/wordml/symex" xmlns:wpg="http://schemas.microsoft.com/office/word/2010/wordprocessingGroup" xmlns:wpi="http://schemas.microsoft.com/office/word/2010/wordprocessingInk" xmlns:wne="http://schemas.microsoft.com/office/word/2006/wordml" xmlns:wps="http://schemas.microsoft.com/office/word/2010/wordprocessingShape" mc:Ignorable="w14 w15 w16se wp14">
   <w:body>
     <w:p>
       <w:pPr>
@@ -98,7 +98,7 @@
               </wp:inline>
             </w:drawing>
           </mc:Choice>
-          <mc:Fallback>
+          <mc:Fallback xmlns:w16cid="http://schemas.microsoft.com/office/word/2016/wordml/cid" xmlns:am3d="http://schemas.microsoft.com/office/drawing/2017/model3d" xmlns:aink="http://schemas.microsoft.com/office/drawing/2016/ink" xmlns:cx8="http://schemas.microsoft.com/office/drawing/2016/5/14/chartex" xmlns:cx7="http://schemas.microsoft.com/office/drawing/2016/5/13/chartex" xmlns:cx6="http://schemas.microsoft.com/office/drawing/2016/5/12/chartex" xmlns:cx5="http://schemas.microsoft.com/office/drawing/2016/5/11/chartex" xmlns:cx4="http://schemas.microsoft.com/office/drawing/2016/5/10/chartex" xmlns:cx3="http://schemas.microsoft.com/office/drawing/2016/5/9/chartex" xmlns:cx2="http://schemas.microsoft.com/office/drawing/2015/10/21/chartex" xmlns:cx1="http://schemas.microsoft.com/office/drawing/2015/9/8/chartex">
             <w:pict>
               <v:group w14:anchorId="3AB3ABF4" id="Canvas 164" o:spid="_x0000_s1026" editas="canvas" style="width:423pt;height:15.65pt;mso-position-horizontal-relative:char;mso-position-vertical-relative:line" coordsize="53721,1987" o:gfxdata="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">
                 <v:shapetype id="_x0000_t75" coordsize="21600,21600" o:spt="75" o:preferrelative="t" path="m@4@5l@4@11@9@11@9@5xe" filled="f" stroked="f">
@@ -848,12 +848,6 @@
             </w:pPr>
             <w:r>
               <w:rPr>
-                <w:rFonts w:ascii="맑은고딕" w:eastAsia="맑은고딕" w:hAnsi="돋움" w:hint="eastAsia"/>
-              </w:rPr>
-              <w:t> </w:t>
-            </w:r>
-            <w:r>
-              <w:rPr>
                 <w:rFonts w:ascii="맑은고딕" w:eastAsia="맑은고딕" w:hAnsi="돋움"/>
               </w:rPr>
               <w:t>2018-05-31</w:t>
@@ -967,9 +961,9 @@
             </w:pPr>
             <w:r>
               <w:rPr>
-                <w:rFonts w:ascii="맑은고딕" w:eastAsia="맑은고딕" w:hAnsi="돋움" w:hint="eastAsia"/>
-              </w:rPr>
-              <w:t> </w:t>
+                <w:rFonts w:ascii="맑은고딕" w:eastAsia="맑은고딕" w:hAnsi="돋움"/>
+              </w:rPr>
+              <w:t>2018-05-31</w:t>
             </w:r>
           </w:p>
         </w:tc>
@@ -994,7 +988,13 @@
               <w:rPr>
                 <w:rFonts w:ascii="맑은고딕" w:eastAsia="맑은고딕" w:hAnsi="돋움" w:hint="eastAsia"/>
               </w:rPr>
-              <w:t> </w:t>
+              <w:t>V1.0.</w:t>
+            </w:r>
+            <w:r>
+              <w:rPr>
+                <w:rFonts w:ascii="맑은고딕" w:eastAsia="맑은고딕" w:hAnsi="돋움"/>
+              </w:rPr>
+              <w:t>5</w:t>
             </w:r>
           </w:p>
         </w:tc>
@@ -1012,14 +1012,26 @@
           <w:p>
             <w:pPr>
               <w:rPr>
+                <w:rFonts w:ascii="맑은고딕" w:eastAsia="맑은고딕" w:hAnsi="돋움" w:hint="eastAsia"/>
+              </w:rPr>
+            </w:pPr>
+            <w:r>
+              <w:rPr>
+                <w:rFonts w:ascii="맑은고딕" w:eastAsia="맑은고딕" w:hAnsi="돋움" w:hint="eastAsia"/>
+              </w:rPr>
+              <w:t>P</w:t>
+            </w:r>
+            <w:r>
+              <w:rPr>
                 <w:rFonts w:ascii="맑은고딕" w:eastAsia="맑은고딕" w:hAnsi="돋움"/>
               </w:rPr>
-            </w:pPr>
+              <w:t xml:space="preserve">ERT </w:t>
+            </w:r>
             <w:r>
               <w:rPr>
                 <w:rFonts w:ascii="맑은고딕" w:eastAsia="맑은고딕" w:hAnsi="돋움" w:hint="eastAsia"/>
               </w:rPr>
-              <w:t> </w:t>
+              <w:t>차트 해상도 수정</w:t>
             </w:r>
           </w:p>
         </w:tc>
@@ -1044,8 +1056,10 @@
               <w:rPr>
                 <w:rFonts w:ascii="맑은고딕" w:eastAsia="맑은고딕" w:hAnsi="돋움" w:hint="eastAsia"/>
               </w:rPr>
-              <w:t> </w:t>
-            </w:r>
+              <w:t>김정현</w:t>
+            </w:r>
+            <w:bookmarkStart w:id="2" w:name="_GoBack"/>
+            <w:bookmarkEnd w:id="2"/>
           </w:p>
         </w:tc>
       </w:tr>
@@ -2599,16 +2613,16 @@
         </w:rPr>
         <w:br w:type="page"/>
       </w:r>
-      <w:bookmarkStart w:id="2" w:name="#68a31c0d"/>
-      <w:bookmarkStart w:id="3" w:name="#68a31c0e"/>
-      <w:bookmarkEnd w:id="2"/>
+      <w:bookmarkStart w:id="3" w:name="#68a31c0d"/>
+      <w:bookmarkStart w:id="4" w:name="#68a31c0e"/>
       <w:bookmarkEnd w:id="3"/>
+      <w:bookmarkEnd w:id="4"/>
     </w:p>
     <w:p>
       <w:pPr>
         <w:pStyle w:val="1"/>
       </w:pPr>
-      <w:bookmarkStart w:id="4" w:name="_Toc508731616"/>
+      <w:bookmarkStart w:id="5" w:name="_Toc508731616"/>
       <w:r>
         <w:rPr>
           <w:rFonts w:hint="eastAsia"/>
@@ -2616,20 +2630,20 @@
         <w:lastRenderedPageBreak/>
         <w:t>프로젝트 개요</w:t>
       </w:r>
-      <w:bookmarkEnd w:id="4"/>
+      <w:bookmarkEnd w:id="5"/>
     </w:p>
     <w:p>
       <w:pPr>
         <w:pStyle w:val="2"/>
       </w:pPr>
-      <w:bookmarkStart w:id="5" w:name="_Toc508731617"/>
+      <w:bookmarkStart w:id="6" w:name="_Toc508731617"/>
       <w:r>
         <w:rPr>
           <w:rFonts w:hint="eastAsia"/>
         </w:rPr>
         <w:t>목적</w:t>
       </w:r>
-      <w:bookmarkEnd w:id="5"/>
+      <w:bookmarkEnd w:id="6"/>
     </w:p>
     <w:p>
       <w:r>
@@ -2829,14 +2843,14 @@
       <w:pPr>
         <w:pStyle w:val="2"/>
       </w:pPr>
-      <w:bookmarkStart w:id="6" w:name="_Toc508731618"/>
+      <w:bookmarkStart w:id="7" w:name="_Toc508731618"/>
       <w:r>
         <w:rPr>
           <w:rFonts w:hint="eastAsia"/>
         </w:rPr>
         <w:t>주요 일정</w:t>
       </w:r>
-      <w:bookmarkEnd w:id="6"/>
+      <w:bookmarkEnd w:id="7"/>
     </w:p>
     <w:p>
       <w:pPr>
@@ -2859,9 +2873,9 @@
         <w:tblLook w:val="01E0" w:firstRow="1" w:lastRow="1" w:firstColumn="1" w:lastColumn="1" w:noHBand="0" w:noVBand="0"/>
       </w:tblPr>
       <w:tblGrid>
-        <w:gridCol w:w="2802"/>
-        <w:gridCol w:w="3057"/>
-        <w:gridCol w:w="2676"/>
+        <w:gridCol w:w="2788"/>
+        <w:gridCol w:w="3043"/>
+        <w:gridCol w:w="2663"/>
       </w:tblGrid>
       <w:tr>
         <w:trPr>
@@ -3439,7 +3453,7 @@
       <w:pPr>
         <w:pStyle w:val="2"/>
       </w:pPr>
-      <w:bookmarkStart w:id="7" w:name="_Toc508731619"/>
+      <w:bookmarkStart w:id="8" w:name="_Toc508731619"/>
       <w:r>
         <w:rPr>
           <w:rFonts w:hint="eastAsia"/>
@@ -3447,7 +3461,7 @@
         <w:lastRenderedPageBreak/>
         <w:t>조직</w:t>
       </w:r>
-      <w:bookmarkEnd w:id="7"/>
+      <w:bookmarkEnd w:id="8"/>
     </w:p>
     <w:p>
       <w:pPr>
@@ -3456,15 +3470,15 @@
           <w:rFonts w:ascii="맑은고딕" w:eastAsia="맑은고딕"/>
         </w:rPr>
       </w:pPr>
-      <w:bookmarkStart w:id="8" w:name="_Toc508731620"/>
-      <w:bookmarkStart w:id="9" w:name="_Toc287096150"/>
+      <w:bookmarkStart w:id="9" w:name="_Toc508731620"/>
+      <w:bookmarkStart w:id="10" w:name="_Toc287096150"/>
       <w:r>
         <w:rPr>
           <w:rFonts w:ascii="맑은고딕" w:eastAsia="맑은고딕" w:hint="eastAsia"/>
         </w:rPr>
         <w:t>조직도</w:t>
       </w:r>
-      <w:bookmarkEnd w:id="8"/>
+      <w:bookmarkEnd w:id="9"/>
     </w:p>
     <w:p>
       <w:pPr>
@@ -3561,14 +3575,14 @@
           <w:rFonts w:ascii="맑은고딕" w:eastAsia="맑은고딕"/>
         </w:rPr>
       </w:pPr>
-      <w:bookmarkStart w:id="10" w:name="_Toc508731621"/>
+      <w:bookmarkStart w:id="11" w:name="_Toc508731621"/>
       <w:r>
         <w:rPr>
           <w:rFonts w:ascii="맑은고딕" w:eastAsia="맑은고딕" w:hint="eastAsia"/>
         </w:rPr>
         <w:t>역할 및 책임</w:t>
       </w:r>
-      <w:bookmarkEnd w:id="10"/>
+      <w:bookmarkEnd w:id="11"/>
     </w:p>
     <w:tbl>
       <w:tblPr>
@@ -4073,7 +4087,7 @@
       <w:pPr>
         <w:pStyle w:val="2"/>
       </w:pPr>
-      <w:bookmarkStart w:id="11" w:name="_Toc508731622"/>
+      <w:bookmarkStart w:id="12" w:name="_Toc508731622"/>
       <w:r>
         <w:rPr>
           <w:rFonts w:hint="eastAsia"/>
@@ -4081,7 +4095,7 @@
         <w:lastRenderedPageBreak/>
         <w:t>생명주기 모델</w:t>
       </w:r>
-      <w:bookmarkEnd w:id="11"/>
+      <w:bookmarkEnd w:id="12"/>
     </w:p>
     <w:p>
       <w:pPr>
@@ -4266,16 +4280,16 @@
       <w:pPr>
         <w:pStyle w:val="2"/>
       </w:pPr>
-      <w:bookmarkStart w:id="12" w:name="_Toc508731623"/>
+      <w:bookmarkStart w:id="13" w:name="_Toc508731623"/>
       <w:r>
         <w:rPr>
           <w:rFonts w:hint="eastAsia"/>
         </w:rPr>
         <w:t>도구</w:t>
       </w:r>
-      <w:bookmarkEnd w:id="12"/>
-    </w:p>
-    <w:bookmarkEnd w:id="9"/>
+      <w:bookmarkEnd w:id="13"/>
+    </w:p>
+    <w:bookmarkEnd w:id="10"/>
     <w:p>
       <w:pPr>
         <w:rPr>
@@ -4617,7 +4631,7 @@
       <w:pPr>
         <w:pStyle w:val="1"/>
       </w:pPr>
-      <w:bookmarkStart w:id="13" w:name="_Toc508731624"/>
+      <w:bookmarkStart w:id="14" w:name="_Toc508731624"/>
       <w:r>
         <w:rPr>
           <w:rFonts w:hint="eastAsia"/>
@@ -4631,13 +4645,13 @@
         </w:rPr>
         <w:t xml:space="preserve"> 산정</w:t>
       </w:r>
-      <w:bookmarkEnd w:id="13"/>
+      <w:bookmarkEnd w:id="14"/>
     </w:p>
     <w:p>
       <w:pPr>
         <w:pStyle w:val="2"/>
       </w:pPr>
-      <w:bookmarkStart w:id="14" w:name="_Toc508731625"/>
+      <w:bookmarkStart w:id="15" w:name="_Toc508731625"/>
       <w:proofErr w:type="gramStart"/>
       <w:r>
         <w:rPr>
@@ -4652,7 +4666,7 @@
         </w:rPr>
         <w:t>Work Breakdown Structure)</w:t>
       </w:r>
-      <w:bookmarkEnd w:id="14"/>
+      <w:bookmarkEnd w:id="15"/>
     </w:p>
     <w:p>
       <w:pPr>
@@ -4773,7 +4787,7 @@
       <w:pPr>
         <w:pStyle w:val="1"/>
       </w:pPr>
-      <w:bookmarkStart w:id="15" w:name="_Toc508731626"/>
+      <w:bookmarkStart w:id="16" w:name="_Toc508731626"/>
       <w:r>
         <w:rPr>
           <w:rFonts w:hint="eastAsia"/>
@@ -4781,7 +4795,7 @@
         <w:lastRenderedPageBreak/>
         <w:t>일정</w:t>
       </w:r>
-      <w:bookmarkEnd w:id="15"/>
+      <w:bookmarkEnd w:id="16"/>
     </w:p>
     <w:p>
       <w:pPr>
@@ -4852,8 +4866,6 @@
           <w:rFonts w:ascii="돋움" w:eastAsia="돋움" w:hAnsi="돋움"/>
         </w:rPr>
       </w:pPr>
-      <w:bookmarkStart w:id="16" w:name="_GoBack"/>
-      <w:bookmarkEnd w:id="16"/>
     </w:p>
     <w:p>
       <w:pPr>
@@ -4885,13 +4897,14 @@
       </w:pPr>
       <w:r>
         <w:rPr>
+          <w:rFonts w:ascii="돋움" w:eastAsia="돋움" w:hAnsi="돋움"/>
           <w:noProof/>
         </w:rPr>
         <w:drawing>
           <wp:inline distT="0" distB="0" distL="0" distR="0">
-            <wp:extent cx="5314950" cy="2286000"/>
+            <wp:extent cx="5397500" cy="2419350"/>
             <wp:effectExtent l="0" t="0" r="0" b="0"/>
-            <wp:docPr id="6" name="그림 1"/>
+            <wp:docPr id="5" name="그림 5"/>
             <wp:cNvGraphicFramePr>
               <a:graphicFrameLocks xmlns:a="http://schemas.openxmlformats.org/drawingml/2006/main" noChangeAspect="1"/>
             </wp:cNvGraphicFramePr>
@@ -4899,13 +4912,13 @@
               <a:graphicData uri="http://schemas.openxmlformats.org/drawingml/2006/picture">
                 <pic:pic xmlns:pic="http://schemas.openxmlformats.org/drawingml/2006/picture">
                   <pic:nvPicPr>
-                    <pic:cNvPr id="0" name="그림 1"/>
+                    <pic:cNvPr id="0" name="Picture 1"/>
                     <pic:cNvPicPr>
                       <a:picLocks noChangeAspect="1" noChangeArrowheads="1"/>
                     </pic:cNvPicPr>
                   </pic:nvPicPr>
                   <pic:blipFill>
-                    <a:blip r:embed="rId13">
+                    <a:blip r:embed="rId13" cstate="print">
                       <a:extLst>
                         <a:ext uri="{28A0092B-C50C-407E-A947-70E740481C1C}">
                           <a14:useLocalDpi xmlns:a14="http://schemas.microsoft.com/office/drawing/2010/main" val="0"/>
@@ -4920,7 +4933,7 @@
                   <pic:spPr bwMode="auto">
                     <a:xfrm>
                       <a:off x="0" y="0"/>
-                      <a:ext cx="5314950" cy="2286000"/>
+                      <a:ext cx="5397500" cy="2419350"/>
                     </a:xfrm>
                     <a:prstGeom prst="rect">
                       <a:avLst/>
@@ -6305,10 +6318,10 @@
         <w:tblLook w:val="01E0" w:firstRow="1" w:lastRow="1" w:firstColumn="1" w:lastColumn="1" w:noHBand="0" w:noVBand="0"/>
       </w:tblPr>
       <w:tblGrid>
-        <w:gridCol w:w="2660"/>
-        <w:gridCol w:w="1275"/>
-        <w:gridCol w:w="1276"/>
-        <w:gridCol w:w="3324"/>
+        <w:gridCol w:w="2646"/>
+        <w:gridCol w:w="1270"/>
+        <w:gridCol w:w="1271"/>
+        <w:gridCol w:w="3307"/>
       </w:tblGrid>
       <w:tr>
         <w:trPr>
@@ -6800,7 +6813,7 @@
 </file>
 
 <file path=word/endnotes.xml><?xml version="1.0" encoding="utf-8"?>
-<w:endnotes xmlns:wpc="http://schemas.microsoft.com/office/word/2010/wordprocessingCanvas" xmlns:cx="http://schemas.microsoft.com/office/drawing/2014/chartex" xmlns:cx1="http://schemas.microsoft.com/office/drawing/2015/9/8/chartex" xmlns:cx2="http://schemas.microsoft.com/office/drawing/2015/10/21/chartex" xmlns:cx3="http://schemas.microsoft.com/office/drawing/2016/5/9/chartex" xmlns:cx4="http://schemas.microsoft.com/office/drawing/2016/5/10/chartex" xmlns:cx5="http://schemas.microsoft.com/office/drawing/2016/5/11/chartex" xmlns:cx6="http://schemas.microsoft.com/office/drawing/2016/5/12/chartex" xmlns:cx7="http://schemas.microsoft.com/office/drawing/2016/5/13/chartex" xmlns:cx8="http://schemas.microsoft.com/office/drawing/2016/5/14/chartex" xmlns:mc="http://schemas.openxmlformats.org/markup-compatibility/2006" xmlns:aink="http://schemas.microsoft.com/office/drawing/2016/ink" xmlns:am3d="http://schemas.microsoft.com/office/drawing/2017/model3d" xmlns:o="urn:schemas-microsoft-com:office:office" xmlns:r="http://schemas.openxmlformats.org/officeDocument/2006/relationships" xmlns:m="http://schemas.openxmlformats.org/officeDocument/2006/math" xmlns:v="urn:schemas-microsoft-com:vml" xmlns:wp14="http://schemas.microsoft.com/office/word/2010/wordprocessingDrawing" xmlns:wp="http://schemas.openxmlformats.org/drawingml/2006/wordprocessingDrawing" xmlns:w10="urn:schemas-microsoft-com:office:word" xmlns:w="http://schemas.openxmlformats.org/wordprocessingml/2006/main" xmlns:w14="http://schemas.microsoft.com/office/word/2010/wordml" xmlns:w15="http://schemas.microsoft.com/office/word/2012/wordml" xmlns:w16cid="http://schemas.microsoft.com/office/word/2016/wordml/cid" xmlns:w16se="http://schemas.microsoft.com/office/word/2015/wordml/symex" xmlns:wpg="http://schemas.microsoft.com/office/word/2010/wordprocessingGroup" xmlns:wpi="http://schemas.microsoft.com/office/word/2010/wordprocessingInk" xmlns:wne="http://schemas.microsoft.com/office/word/2006/wordml" xmlns:wps="http://schemas.microsoft.com/office/word/2010/wordprocessingShape" mc:Ignorable="w14 w15 w16se w16cid wp14">
+<w:endnotes xmlns:wpc="http://schemas.microsoft.com/office/word/2010/wordprocessingCanvas" xmlns:cx="http://schemas.microsoft.com/office/drawing/2014/chartex" xmlns:mc="http://schemas.openxmlformats.org/markup-compatibility/2006" xmlns:o="urn:schemas-microsoft-com:office:office" xmlns:r="http://schemas.openxmlformats.org/officeDocument/2006/relationships" xmlns:m="http://schemas.openxmlformats.org/officeDocument/2006/math" xmlns:v="urn:schemas-microsoft-com:vml" xmlns:wp14="http://schemas.microsoft.com/office/word/2010/wordprocessingDrawing" xmlns:wp="http://schemas.openxmlformats.org/drawingml/2006/wordprocessingDrawing" xmlns:w10="urn:schemas-microsoft-com:office:word" xmlns:w="http://schemas.openxmlformats.org/wordprocessingml/2006/main" xmlns:w14="http://schemas.microsoft.com/office/word/2010/wordml" xmlns:w15="http://schemas.microsoft.com/office/word/2012/wordml" xmlns:w16se="http://schemas.microsoft.com/office/word/2015/wordml/symex" xmlns:wpg="http://schemas.microsoft.com/office/word/2010/wordprocessingGroup" xmlns:wpi="http://schemas.microsoft.com/office/word/2010/wordprocessingInk" xmlns:wne="http://schemas.microsoft.com/office/word/2006/wordml" xmlns:wps="http://schemas.microsoft.com/office/word/2010/wordprocessingShape" mc:Ignorable="w14 w15 w16se wp14">
   <w:endnote w:type="separator" w:id="-1">
     <w:p>
       <w:r>
@@ -6825,7 +6838,7 @@
 </file>
 
 <file path=word/footer1.xml><?xml version="1.0" encoding="utf-8"?>
-<w:ftr xmlns:wpc="http://schemas.microsoft.com/office/word/2010/wordprocessingCanvas" xmlns:cx="http://schemas.microsoft.com/office/drawing/2014/chartex" xmlns:cx1="http://schemas.microsoft.com/office/drawing/2015/9/8/chartex" xmlns:cx2="http://schemas.microsoft.com/office/drawing/2015/10/21/chartex" xmlns:cx3="http://schemas.microsoft.com/office/drawing/2016/5/9/chartex" xmlns:cx4="http://schemas.microsoft.com/office/drawing/2016/5/10/chartex" xmlns:cx5="http://schemas.microsoft.com/office/drawing/2016/5/11/chartex" xmlns:cx6="http://schemas.microsoft.com/office/drawing/2016/5/12/chartex" xmlns:cx7="http://schemas.microsoft.com/office/drawing/2016/5/13/chartex" xmlns:cx8="http://schemas.microsoft.com/office/drawing/2016/5/14/chartex" xmlns:mc="http://schemas.openxmlformats.org/markup-compatibility/2006" xmlns:aink="http://schemas.microsoft.com/office/drawing/2016/ink" xmlns:am3d="http://schemas.microsoft.com/office/drawing/2017/model3d" xmlns:o="urn:schemas-microsoft-com:office:office" xmlns:r="http://schemas.openxmlformats.org/officeDocument/2006/relationships" xmlns:m="http://schemas.openxmlformats.org/officeDocument/2006/math" xmlns:v="urn:schemas-microsoft-com:vml" xmlns:wp14="http://schemas.microsoft.com/office/word/2010/wordprocessingDrawing" xmlns:wp="http://schemas.openxmlformats.org/drawingml/2006/wordprocessingDrawing" xmlns:w10="urn:schemas-microsoft-com:office:word" xmlns:w="http://schemas.openxmlformats.org/wordprocessingml/2006/main" xmlns:w14="http://schemas.microsoft.com/office/word/2010/wordml" xmlns:w15="http://schemas.microsoft.com/office/word/2012/wordml" xmlns:w16cid="http://schemas.microsoft.com/office/word/2016/wordml/cid" xmlns:w16se="http://schemas.microsoft.com/office/word/2015/wordml/symex" xmlns:wpg="http://schemas.microsoft.com/office/word/2010/wordprocessingGroup" xmlns:wpi="http://schemas.microsoft.com/office/word/2010/wordprocessingInk" xmlns:wne="http://schemas.microsoft.com/office/word/2006/wordml" xmlns:wps="http://schemas.microsoft.com/office/word/2010/wordprocessingShape" mc:Ignorable="w14 w15 w16se w16cid wp14">
+<w:ftr xmlns:wpc="http://schemas.microsoft.com/office/word/2010/wordprocessingCanvas" xmlns:cx="http://schemas.microsoft.com/office/drawing/2014/chartex" xmlns:mc="http://schemas.openxmlformats.org/markup-compatibility/2006" xmlns:o="urn:schemas-microsoft-com:office:office" xmlns:r="http://schemas.openxmlformats.org/officeDocument/2006/relationships" xmlns:m="http://schemas.openxmlformats.org/officeDocument/2006/math" xmlns:v="urn:schemas-microsoft-com:vml" xmlns:wp14="http://schemas.microsoft.com/office/word/2010/wordprocessingDrawing" xmlns:wp="http://schemas.openxmlformats.org/drawingml/2006/wordprocessingDrawing" xmlns:w10="urn:schemas-microsoft-com:office:word" xmlns:w="http://schemas.openxmlformats.org/wordprocessingml/2006/main" xmlns:w14="http://schemas.microsoft.com/office/word/2010/wordml" xmlns:w15="http://schemas.microsoft.com/office/word/2012/wordml" xmlns:w16se="http://schemas.microsoft.com/office/word/2015/wordml/symex" xmlns:wpg="http://schemas.microsoft.com/office/word/2010/wordprocessingGroup" xmlns:wpi="http://schemas.microsoft.com/office/word/2010/wordprocessingInk" xmlns:wne="http://schemas.microsoft.com/office/word/2006/wordml" xmlns:wps="http://schemas.microsoft.com/office/word/2010/wordprocessingShape" mc:Ignorable="w14 w15 w16se wp14">
   <w:p>
     <w:pPr>
       <w:framePr w:wrap="around" w:vAnchor="text" w:hAnchor="margin" w:xAlign="center" w:y="1"/>
@@ -6848,7 +6861,7 @@
 </file>
 
 <file path=word/footer2.xml><?xml version="1.0" encoding="utf-8"?>
-<w:ftr xmlns:wpc="http://schemas.microsoft.com/office/word/2010/wordprocessingCanvas" xmlns:cx="http://schemas.microsoft.com/office/drawing/2014/chartex" xmlns:cx1="http://schemas.microsoft.com/office/drawing/2015/9/8/chartex" xmlns:cx2="http://schemas.microsoft.com/office/drawing/2015/10/21/chartex" xmlns:cx3="http://schemas.microsoft.com/office/drawing/2016/5/9/chartex" xmlns:cx4="http://schemas.microsoft.com/office/drawing/2016/5/10/chartex" xmlns:cx5="http://schemas.microsoft.com/office/drawing/2016/5/11/chartex" xmlns:cx6="http://schemas.microsoft.com/office/drawing/2016/5/12/chartex" xmlns:cx7="http://schemas.microsoft.com/office/drawing/2016/5/13/chartex" xmlns:cx8="http://schemas.microsoft.com/office/drawing/2016/5/14/chartex" xmlns:mc="http://schemas.openxmlformats.org/markup-compatibility/2006" xmlns:aink="http://schemas.microsoft.com/office/drawing/2016/ink" xmlns:am3d="http://schemas.microsoft.com/office/drawing/2017/model3d" xmlns:o="urn:schemas-microsoft-com:office:office" xmlns:r="http://schemas.openxmlformats.org/officeDocument/2006/relationships" xmlns:m="http://schemas.openxmlformats.org/officeDocument/2006/math" xmlns:v="urn:schemas-microsoft-com:vml" xmlns:wp14="http://schemas.microsoft.com/office/word/2010/wordprocessingDrawing" xmlns:wp="http://schemas.openxmlformats.org/drawingml/2006/wordprocessingDrawing" xmlns:w10="urn:schemas-microsoft-com:office:word" xmlns:w="http://schemas.openxmlformats.org/wordprocessingml/2006/main" xmlns:w14="http://schemas.microsoft.com/office/word/2010/wordml" xmlns:w15="http://schemas.microsoft.com/office/word/2012/wordml" xmlns:w16cid="http://schemas.microsoft.com/office/word/2016/wordml/cid" xmlns:w16se="http://schemas.microsoft.com/office/word/2015/wordml/symex" xmlns:wpg="http://schemas.microsoft.com/office/word/2010/wordprocessingGroup" xmlns:wpi="http://schemas.microsoft.com/office/word/2010/wordprocessingInk" xmlns:wne="http://schemas.microsoft.com/office/word/2006/wordml" xmlns:wps="http://schemas.microsoft.com/office/word/2010/wordprocessingShape" mc:Ignorable="w14 w15 w16se w16cid wp14">
+<w:ftr xmlns:wpc="http://schemas.microsoft.com/office/word/2010/wordprocessingCanvas" xmlns:cx="http://schemas.microsoft.com/office/drawing/2014/chartex" xmlns:mc="http://schemas.openxmlformats.org/markup-compatibility/2006" xmlns:o="urn:schemas-microsoft-com:office:office" xmlns:r="http://schemas.openxmlformats.org/officeDocument/2006/relationships" xmlns:m="http://schemas.openxmlformats.org/officeDocument/2006/math" xmlns:v="urn:schemas-microsoft-com:vml" xmlns:wp14="http://schemas.microsoft.com/office/word/2010/wordprocessingDrawing" xmlns:wp="http://schemas.openxmlformats.org/drawingml/2006/wordprocessingDrawing" xmlns:w10="urn:schemas-microsoft-com:office:word" xmlns:w="http://schemas.openxmlformats.org/wordprocessingml/2006/main" xmlns:w14="http://schemas.microsoft.com/office/word/2010/wordml" xmlns:w15="http://schemas.microsoft.com/office/word/2012/wordml" xmlns:w16se="http://schemas.microsoft.com/office/word/2015/wordml/symex" xmlns:wpg="http://schemas.microsoft.com/office/word/2010/wordprocessingGroup" xmlns:wpi="http://schemas.microsoft.com/office/word/2010/wordprocessingInk" xmlns:wne="http://schemas.microsoft.com/office/word/2006/wordml" xmlns:wps="http://schemas.microsoft.com/office/word/2010/wordprocessingShape" mc:Ignorable="w14 w15 w16se wp14">
   <w:p>
     <w:pPr>
       <w:framePr w:wrap="around" w:vAnchor="text" w:hAnchor="margin" w:xAlign="center" w:y="109"/>
@@ -6948,7 +6961,7 @@
             </wp:anchor>
           </w:drawing>
         </mc:Choice>
-        <mc:Fallback>
+        <mc:Fallback xmlns:w16cid="http://schemas.microsoft.com/office/word/2016/wordml/cid" xmlns:am3d="http://schemas.microsoft.com/office/drawing/2017/model3d" xmlns:aink="http://schemas.microsoft.com/office/drawing/2016/ink" xmlns:cx8="http://schemas.microsoft.com/office/drawing/2016/5/14/chartex" xmlns:cx7="http://schemas.microsoft.com/office/drawing/2016/5/13/chartex" xmlns:cx6="http://schemas.microsoft.com/office/drawing/2016/5/12/chartex" xmlns:cx5="http://schemas.microsoft.com/office/drawing/2016/5/11/chartex" xmlns:cx4="http://schemas.microsoft.com/office/drawing/2016/5/10/chartex" xmlns:cx3="http://schemas.microsoft.com/office/drawing/2016/5/9/chartex" xmlns:cx2="http://schemas.microsoft.com/office/drawing/2015/10/21/chartex" xmlns:cx1="http://schemas.microsoft.com/office/drawing/2015/9/8/chartex">
           <w:pict>
             <v:rect w14:anchorId="7C572C79" id="Rectangle 35" o:spid="_x0000_s1026" style="position:absolute;left:0;text-align:left;margin-left:0;margin-top:-11pt;width:423pt;height:5.6pt;z-index:251658240;visibility:visible;mso-wrap-style:square;mso-width-percent:0;mso-height-percent:0;mso-wrap-distance-left:9pt;mso-wrap-distance-top:0;mso-wrap-distance-right:9pt;mso-wrap-distance-bottom:0;mso-position-horizontal:absolute;mso-position-horizontal-relative:text;mso-position-vertical:absolute;mso-position-vertical-relative:text;mso-width-percent:0;mso-height-percent:0;mso-width-relative:page;mso-height-relative:page;v-text-anchor:top" o:gfxdata="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" fillcolor="#903" stroked="f" strokecolor="blue"/>
           </w:pict>
@@ -7017,7 +7030,7 @@
 </file>
 
 <file path=word/footnotes.xml><?xml version="1.0" encoding="utf-8"?>
-<w:footnotes xmlns:wpc="http://schemas.microsoft.com/office/word/2010/wordprocessingCanvas" xmlns:cx="http://schemas.microsoft.com/office/drawing/2014/chartex" xmlns:cx1="http://schemas.microsoft.com/office/drawing/2015/9/8/chartex" xmlns:cx2="http://schemas.microsoft.com/office/drawing/2015/10/21/chartex" xmlns:cx3="http://schemas.microsoft.com/office/drawing/2016/5/9/chartex" xmlns:cx4="http://schemas.microsoft.com/office/drawing/2016/5/10/chartex" xmlns:cx5="http://schemas.microsoft.com/office/drawing/2016/5/11/chartex" xmlns:cx6="http://schemas.microsoft.com/office/drawing/2016/5/12/chartex" xmlns:cx7="http://schemas.microsoft.com/office/drawing/2016/5/13/chartex" xmlns:cx8="http://schemas.microsoft.com/office/drawing/2016/5/14/chartex" xmlns:mc="http://schemas.openxmlformats.org/markup-compatibility/2006" xmlns:aink="http://schemas.microsoft.com/office/drawing/2016/ink" xmlns:am3d="http://schemas.microsoft.com/office/drawing/2017/model3d" xmlns:o="urn:schemas-microsoft-com:office:office" xmlns:r="http://schemas.openxmlformats.org/officeDocument/2006/relationships" xmlns:m="http://schemas.openxmlformats.org/officeDocument/2006/math" xmlns:v="urn:schemas-microsoft-com:vml" xmlns:wp14="http://schemas.microsoft.com/office/word/2010/wordprocessingDrawing" xmlns:wp="http://schemas.openxmlformats.org/drawingml/2006/wordprocessingDrawing" xmlns:w10="urn:schemas-microsoft-com:office:word" xmlns:w="http://schemas.openxmlformats.org/wordprocessingml/2006/main" xmlns:w14="http://schemas.microsoft.com/office/word/2010/wordml" xmlns:w15="http://schemas.microsoft.com/office/word/2012/wordml" xmlns:w16cid="http://schemas.microsoft.com/office/word/2016/wordml/cid" xmlns:w16se="http://schemas.microsoft.com/office/word/2015/wordml/symex" xmlns:wpg="http://schemas.microsoft.com/office/word/2010/wordprocessingGroup" xmlns:wpi="http://schemas.microsoft.com/office/word/2010/wordprocessingInk" xmlns:wne="http://schemas.microsoft.com/office/word/2006/wordml" xmlns:wps="http://schemas.microsoft.com/office/word/2010/wordprocessingShape" mc:Ignorable="w14 w15 w16se w16cid wp14">
+<w:footnotes xmlns:wpc="http://schemas.microsoft.com/office/word/2010/wordprocessingCanvas" xmlns:cx="http://schemas.microsoft.com/office/drawing/2014/chartex" xmlns:mc="http://schemas.openxmlformats.org/markup-compatibility/2006" xmlns:o="urn:schemas-microsoft-com:office:office" xmlns:r="http://schemas.openxmlformats.org/officeDocument/2006/relationships" xmlns:m="http://schemas.openxmlformats.org/officeDocument/2006/math" xmlns:v="urn:schemas-microsoft-com:vml" xmlns:wp14="http://schemas.microsoft.com/office/word/2010/wordprocessingDrawing" xmlns:wp="http://schemas.openxmlformats.org/drawingml/2006/wordprocessingDrawing" xmlns:w10="urn:schemas-microsoft-com:office:word" xmlns:w="http://schemas.openxmlformats.org/wordprocessingml/2006/main" xmlns:w14="http://schemas.microsoft.com/office/word/2010/wordml" xmlns:w15="http://schemas.microsoft.com/office/word/2012/wordml" xmlns:w16se="http://schemas.microsoft.com/office/word/2015/wordml/symex" xmlns:wpg="http://schemas.microsoft.com/office/word/2010/wordprocessingGroup" xmlns:wpi="http://schemas.microsoft.com/office/word/2010/wordprocessingInk" xmlns:wne="http://schemas.microsoft.com/office/word/2006/wordml" xmlns:wps="http://schemas.microsoft.com/office/word/2010/wordprocessingShape" mc:Ignorable="w14 w15 w16se wp14">
   <w:footnote w:type="separator" w:id="-1">
     <w:p>
       <w:r>
@@ -7042,7 +7055,7 @@
 </file>
 
 <file path=word/header1.xml><?xml version="1.0" encoding="utf-8"?>
-<w:hdr xmlns:wpc="http://schemas.microsoft.com/office/word/2010/wordprocessingCanvas" xmlns:cx="http://schemas.microsoft.com/office/drawing/2014/chartex" xmlns:cx1="http://schemas.microsoft.com/office/drawing/2015/9/8/chartex" xmlns:cx2="http://schemas.microsoft.com/office/drawing/2015/10/21/chartex" xmlns:cx3="http://schemas.microsoft.com/office/drawing/2016/5/9/chartex" xmlns:cx4="http://schemas.microsoft.com/office/drawing/2016/5/10/chartex" xmlns:cx5="http://schemas.microsoft.com/office/drawing/2016/5/11/chartex" xmlns:cx6="http://schemas.microsoft.com/office/drawing/2016/5/12/chartex" xmlns:cx7="http://schemas.microsoft.com/office/drawing/2016/5/13/chartex" xmlns:cx8="http://schemas.microsoft.com/office/drawing/2016/5/14/chartex" xmlns:mc="http://schemas.openxmlformats.org/markup-compatibility/2006" xmlns:aink="http://schemas.microsoft.com/office/drawing/2016/ink" xmlns:am3d="http://schemas.microsoft.com/office/drawing/2017/model3d" xmlns:o="urn:schemas-microsoft-com:office:office" xmlns:r="http://schemas.openxmlformats.org/officeDocument/2006/relationships" xmlns:m="http://schemas.openxmlformats.org/officeDocument/2006/math" xmlns:v="urn:schemas-microsoft-com:vml" xmlns:wp14="http://schemas.microsoft.com/office/word/2010/wordprocessingDrawing" xmlns:wp="http://schemas.openxmlformats.org/drawingml/2006/wordprocessingDrawing" xmlns:w10="urn:schemas-microsoft-com:office:word" xmlns:w="http://schemas.openxmlformats.org/wordprocessingml/2006/main" xmlns:w14="http://schemas.microsoft.com/office/word/2010/wordml" xmlns:w15="http://schemas.microsoft.com/office/word/2012/wordml" xmlns:w16cid="http://schemas.microsoft.com/office/word/2016/wordml/cid" xmlns:w16se="http://schemas.microsoft.com/office/word/2015/wordml/symex" xmlns:wpg="http://schemas.microsoft.com/office/word/2010/wordprocessingGroup" xmlns:wpi="http://schemas.microsoft.com/office/word/2010/wordprocessingInk" xmlns:wne="http://schemas.microsoft.com/office/word/2006/wordml" xmlns:wps="http://schemas.microsoft.com/office/word/2010/wordprocessingShape" mc:Ignorable="w14 w15 w16se w16cid wp14">
+<w:hdr xmlns:wpc="http://schemas.microsoft.com/office/word/2010/wordprocessingCanvas" xmlns:cx="http://schemas.microsoft.com/office/drawing/2014/chartex" xmlns:mc="http://schemas.openxmlformats.org/markup-compatibility/2006" xmlns:o="urn:schemas-microsoft-com:office:office" xmlns:r="http://schemas.openxmlformats.org/officeDocument/2006/relationships" xmlns:m="http://schemas.openxmlformats.org/officeDocument/2006/math" xmlns:v="urn:schemas-microsoft-com:vml" xmlns:wp14="http://schemas.microsoft.com/office/word/2010/wordprocessingDrawing" xmlns:wp="http://schemas.openxmlformats.org/drawingml/2006/wordprocessingDrawing" xmlns:w10="urn:schemas-microsoft-com:office:word" xmlns:w="http://schemas.openxmlformats.org/wordprocessingml/2006/main" xmlns:w14="http://schemas.microsoft.com/office/word/2010/wordml" xmlns:w15="http://schemas.microsoft.com/office/word/2012/wordml" xmlns:w16se="http://schemas.microsoft.com/office/word/2015/wordml/symex" xmlns:wpg="http://schemas.microsoft.com/office/word/2010/wordprocessingGroup" xmlns:wpi="http://schemas.microsoft.com/office/word/2010/wordprocessingInk" xmlns:wne="http://schemas.microsoft.com/office/word/2006/wordml" xmlns:wps="http://schemas.microsoft.com/office/word/2010/wordprocessingShape" mc:Ignorable="w14 w15 w16se wp14">
   <w:tbl>
     <w:tblPr>
       <w:tblW w:w="0" w:type="auto"/>
@@ -7058,10 +7071,10 @@
       <w:tblLook w:val="01E0" w:firstRow="1" w:lastRow="1" w:firstColumn="1" w:lastColumn="1" w:noHBand="0" w:noVBand="0"/>
     </w:tblPr>
     <w:tblGrid>
-      <w:gridCol w:w="1620"/>
-      <w:gridCol w:w="2622"/>
-      <w:gridCol w:w="1698"/>
-      <w:gridCol w:w="2585"/>
+      <w:gridCol w:w="1586"/>
+      <w:gridCol w:w="2564"/>
+      <w:gridCol w:w="1663"/>
+      <w:gridCol w:w="2537"/>
     </w:tblGrid>
     <w:tr>
       <w:trPr>
@@ -7332,7 +7345,7 @@
             </wp:anchor>
           </w:drawing>
         </mc:Choice>
-        <mc:Fallback>
+        <mc:Fallback xmlns:w16cid="http://schemas.microsoft.com/office/word/2016/wordml/cid" xmlns:am3d="http://schemas.microsoft.com/office/drawing/2017/model3d" xmlns:aink="http://schemas.microsoft.com/office/drawing/2016/ink" xmlns:cx8="http://schemas.microsoft.com/office/drawing/2016/5/14/chartex" xmlns:cx7="http://schemas.microsoft.com/office/drawing/2016/5/13/chartex" xmlns:cx6="http://schemas.microsoft.com/office/drawing/2016/5/12/chartex" xmlns:cx5="http://schemas.microsoft.com/office/drawing/2016/5/11/chartex" xmlns:cx4="http://schemas.microsoft.com/office/drawing/2016/5/10/chartex" xmlns:cx3="http://schemas.microsoft.com/office/drawing/2016/5/9/chartex" xmlns:cx2="http://schemas.microsoft.com/office/drawing/2015/10/21/chartex" xmlns:cx1="http://schemas.microsoft.com/office/drawing/2015/9/8/chartex">
           <w:pict>
             <v:rect w14:anchorId="3E1DB013" id="Rectangle 28" o:spid="_x0000_s1026" style="position:absolute;left:0;text-align:left;margin-left:-2.1pt;margin-top:8.9pt;width:428.45pt;height:8.35pt;z-index:251657216;visibility:visible;mso-wrap-style:square;mso-width-percent:0;mso-height-percent:0;mso-wrap-distance-left:9pt;mso-wrap-distance-top:0;mso-wrap-distance-right:9pt;mso-wrap-distance-bottom:0;mso-position-horizontal:absolute;mso-position-horizontal-relative:text;mso-position-vertical:absolute;mso-position-vertical-relative:text;mso-width-percent:0;mso-height-percent:0;mso-width-relative:page;mso-height-relative:page;v-text-anchor:top" o:gfxdata="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" fillcolor="#903" stroked="f" strokecolor="blue"/>
           </w:pict>
@@ -7344,7 +7357,7 @@
 </file>
 
 <file path=word/numbering.xml><?xml version="1.0" encoding="utf-8"?>
-<w:numbering xmlns:wpc="http://schemas.microsoft.com/office/word/2010/wordprocessingCanvas" xmlns:cx="http://schemas.microsoft.com/office/drawing/2014/chartex" xmlns:cx1="http://schemas.microsoft.com/office/drawing/2015/9/8/chartex" xmlns:cx2="http://schemas.microsoft.com/office/drawing/2015/10/21/chartex" xmlns:cx3="http://schemas.microsoft.com/office/drawing/2016/5/9/chartex" xmlns:cx4="http://schemas.microsoft.com/office/drawing/2016/5/10/chartex" xmlns:cx5="http://schemas.microsoft.com/office/drawing/2016/5/11/chartex" xmlns:cx6="http://schemas.microsoft.com/office/drawing/2016/5/12/chartex" xmlns:cx7="http://schemas.microsoft.com/office/drawing/2016/5/13/chartex" xmlns:cx8="http://schemas.microsoft.com/office/drawing/2016/5/14/chartex" xmlns:mc="http://schemas.openxmlformats.org/markup-compatibility/2006" xmlns:aink="http://schemas.microsoft.com/office/drawing/2016/ink" xmlns:am3d="http://schemas.microsoft.com/office/drawing/2017/model3d" xmlns:o="urn:schemas-microsoft-com:office:office" xmlns:r="http://schemas.openxmlformats.org/officeDocument/2006/relationships" xmlns:m="http://schemas.openxmlformats.org/officeDocument/2006/math" xmlns:v="urn:schemas-microsoft-com:vml" xmlns:wp14="http://schemas.microsoft.com/office/word/2010/wordprocessingDrawing" xmlns:wp="http://schemas.openxmlformats.org/drawingml/2006/wordprocessingDrawing" xmlns:w10="urn:schemas-microsoft-com:office:word" xmlns:w="http://schemas.openxmlformats.org/wordprocessingml/2006/main" xmlns:w14="http://schemas.microsoft.com/office/word/2010/wordml" xmlns:w15="http://schemas.microsoft.com/office/word/2012/wordml" xmlns:w16cid="http://schemas.microsoft.com/office/word/2016/wordml/cid" xmlns:w16se="http://schemas.microsoft.com/office/word/2015/wordml/symex" xmlns:wpg="http://schemas.microsoft.com/office/word/2010/wordprocessingGroup" xmlns:wpi="http://schemas.microsoft.com/office/word/2010/wordprocessingInk" xmlns:wne="http://schemas.microsoft.com/office/word/2006/wordml" xmlns:wps="http://schemas.microsoft.com/office/word/2010/wordprocessingShape" mc:Ignorable="w14 w15 w16se w16cid wp14">
+<w:numbering xmlns:wpc="http://schemas.microsoft.com/office/word/2010/wordprocessingCanvas" xmlns:cx="http://schemas.microsoft.com/office/drawing/2014/chartex" xmlns:mc="http://schemas.openxmlformats.org/markup-compatibility/2006" xmlns:o="urn:schemas-microsoft-com:office:office" xmlns:r="http://schemas.openxmlformats.org/officeDocument/2006/relationships" xmlns:m="http://schemas.openxmlformats.org/officeDocument/2006/math" xmlns:v="urn:schemas-microsoft-com:vml" xmlns:wp14="http://schemas.microsoft.com/office/word/2010/wordprocessingDrawing" xmlns:wp="http://schemas.openxmlformats.org/drawingml/2006/wordprocessingDrawing" xmlns:w10="urn:schemas-microsoft-com:office:word" xmlns:w="http://schemas.openxmlformats.org/wordprocessingml/2006/main" xmlns:w14="http://schemas.microsoft.com/office/word/2010/wordml" xmlns:w15="http://schemas.microsoft.com/office/word/2012/wordml" xmlns:w16se="http://schemas.microsoft.com/office/word/2015/wordml/symex" xmlns:wpg="http://schemas.microsoft.com/office/word/2010/wordprocessingGroup" xmlns:wpi="http://schemas.microsoft.com/office/word/2010/wordprocessingInk" xmlns:wne="http://schemas.microsoft.com/office/word/2006/wordml" xmlns:wps="http://schemas.microsoft.com/office/word/2010/wordprocessingShape" mc:Ignorable="w14 w15 w16se wp14">
   <w:abstractNum w:abstractNumId="0" w15:restartNumberingAfterBreak="0">
     <w:nsid w:val="04E0267D"/>
     <w:multiLevelType w:val="hybridMultilevel"/>
@@ -10535,7 +10548,7 @@
 </file>
 
 <file path=word/styles.xml><?xml version="1.0" encoding="utf-8"?>
-<w:styles xmlns:mc="http://schemas.openxmlformats.org/markup-compatibility/2006" xmlns:r="http://schemas.openxmlformats.org/officeDocument/2006/relationships" xmlns:w="http://schemas.openxmlformats.org/wordprocessingml/2006/main" xmlns:w14="http://schemas.microsoft.com/office/word/2010/wordml" xmlns:w15="http://schemas.microsoft.com/office/word/2012/wordml" xmlns:w16cid="http://schemas.microsoft.com/office/word/2016/wordml/cid" xmlns:w16se="http://schemas.microsoft.com/office/word/2015/wordml/symex" mc:Ignorable="w14 w15 w16se w16cid">
+<w:styles xmlns:mc="http://schemas.openxmlformats.org/markup-compatibility/2006" xmlns:r="http://schemas.openxmlformats.org/officeDocument/2006/relationships" xmlns:w="http://schemas.openxmlformats.org/wordprocessingml/2006/main" xmlns:w14="http://schemas.microsoft.com/office/word/2010/wordml" xmlns:w15="http://schemas.microsoft.com/office/word/2012/wordml" xmlns:w16se="http://schemas.microsoft.com/office/word/2015/wordml/symex" mc:Ignorable="w14 w15 w16se">
   <w:docDefaults>
     <w:rPrDefault>
       <w:rPr>
@@ -10545,7 +10558,7 @@
     </w:rPrDefault>
     <w:pPrDefault/>
   </w:docDefaults>
-  <w:latentStyles w:defLockedState="0" w:defUIPriority="0" w:defSemiHidden="0" w:defUnhideWhenUsed="0" w:defQFormat="0" w:count="375">
+  <w:latentStyles w:defLockedState="0" w:defUIPriority="0" w:defSemiHidden="0" w:defUnhideWhenUsed="0" w:defQFormat="0" w:count="371">
     <w:lsdException w:name="Normal" w:qFormat="1"/>
     <w:lsdException w:name="heading 2" w:qFormat="1"/>
     <w:lsdException w:name="heading 3" w:semiHidden="1" w:unhideWhenUsed="1" w:qFormat="1"/>
@@ -10690,6 +10703,8 @@
     <w:lsdException w:name="Table Subtle 2" w:semiHidden="1" w:unhideWhenUsed="1"/>
     <w:lsdException w:name="Table Web 1" w:semiHidden="1" w:unhideWhenUsed="1"/>
     <w:lsdException w:name="Table Web 2" w:semiHidden="1" w:unhideWhenUsed="1"/>
+    <w:lsdException w:name="Table Web 3" w:semiHidden="1" w:unhideWhenUsed="1"/>
+    <w:lsdException w:name="Table Theme" w:semiHidden="1" w:unhideWhenUsed="1"/>
     <w:lsdException w:name="Placeholder Text" w:semiHidden="1" w:uiPriority="99"/>
     <w:lsdException w:name="No Spacing" w:uiPriority="1" w:qFormat="1"/>
     <w:lsdException w:name="Light Shading" w:uiPriority="60"/>
@@ -10905,10 +10920,6 @@
     <w:lsdException w:name="List Table 5 Dark Accent 6" w:uiPriority="50"/>
     <w:lsdException w:name="List Table 6 Colorful Accent 6" w:uiPriority="51"/>
     <w:lsdException w:name="List Table 7 Colorful Accent 6" w:uiPriority="52"/>
-    <w:lsdException w:name="Mention" w:semiHidden="1" w:uiPriority="99" w:unhideWhenUsed="1"/>
-    <w:lsdException w:name="Smart Hyperlink" w:semiHidden="1" w:uiPriority="99" w:unhideWhenUsed="1"/>
-    <w:lsdException w:name="Hashtag" w:semiHidden="1" w:uiPriority="99" w:unhideWhenUsed="1"/>
-    <w:lsdException w:name="Unresolved Mention" w:semiHidden="1" w:uiPriority="99" w:unhideWhenUsed="1"/>
   </w:latentStyles>
   <w:style w:type="paragraph" w:default="1" w:styleId="a">
     <w:name w:val="Normal"/>
@@ -11839,7 +11850,7 @@
 </file>
 
 <file path=customXml/itemProps1.xml><?xml version="1.0" encoding="utf-8"?>
-<ds:datastoreItem xmlns:ds="http://schemas.openxmlformats.org/officeDocument/2006/customXml" ds:itemID="{6F8AD9CB-37B9-4A6D-A35F-42575BB00B26}">
+<ds:datastoreItem xmlns:ds="http://schemas.openxmlformats.org/officeDocument/2006/customXml" ds:itemID="{36D66108-B57B-4526-B5FD-90644F9EBA69}">
   <ds:schemaRefs>
     <ds:schemaRef ds:uri="http://schemas.openxmlformats.org/officeDocument/2006/bibliography"/>
   </ds:schemaRefs>

--- a/01 프로젝트 계획/프로젝트 계획서_3조_THREEGO.docx
+++ b/01 프로젝트 계획/프로젝트 계획서_3조_THREEGO.docx
@@ -98,7 +98,7 @@
               </wp:inline>
             </w:drawing>
           </mc:Choice>
-          <mc:Fallback xmlns:w16cid="http://schemas.microsoft.com/office/word/2016/wordml/cid" xmlns:am3d="http://schemas.microsoft.com/office/drawing/2017/model3d" xmlns:aink="http://schemas.microsoft.com/office/drawing/2016/ink" xmlns:cx8="http://schemas.microsoft.com/office/drawing/2016/5/14/chartex" xmlns:cx7="http://schemas.microsoft.com/office/drawing/2016/5/13/chartex" xmlns:cx6="http://schemas.microsoft.com/office/drawing/2016/5/12/chartex" xmlns:cx5="http://schemas.microsoft.com/office/drawing/2016/5/11/chartex" xmlns:cx4="http://schemas.microsoft.com/office/drawing/2016/5/10/chartex" xmlns:cx3="http://schemas.microsoft.com/office/drawing/2016/5/9/chartex" xmlns:cx2="http://schemas.microsoft.com/office/drawing/2015/10/21/chartex" xmlns:cx1="http://schemas.microsoft.com/office/drawing/2015/9/8/chartex">
+          <mc:Fallback xmlns:cx1="http://schemas.microsoft.com/office/drawing/2015/9/8/chartex" xmlns:cx2="http://schemas.microsoft.com/office/drawing/2015/10/21/chartex" xmlns:cx3="http://schemas.microsoft.com/office/drawing/2016/5/9/chartex" xmlns:cx4="http://schemas.microsoft.com/office/drawing/2016/5/10/chartex" xmlns:cx5="http://schemas.microsoft.com/office/drawing/2016/5/11/chartex" xmlns:cx6="http://schemas.microsoft.com/office/drawing/2016/5/12/chartex" xmlns:cx7="http://schemas.microsoft.com/office/drawing/2016/5/13/chartex" xmlns:cx8="http://schemas.microsoft.com/office/drawing/2016/5/14/chartex" xmlns:aink="http://schemas.microsoft.com/office/drawing/2016/ink" xmlns:am3d="http://schemas.microsoft.com/office/drawing/2017/model3d" xmlns:w16cid="http://schemas.microsoft.com/office/word/2016/wordml/cid">
             <w:pict>
               <v:group w14:anchorId="3AB3ABF4" id="Canvas 164" o:spid="_x0000_s1026" editas="canvas" style="width:423pt;height:15.65pt;mso-position-horizontal-relative:char;mso-position-vertical-relative:line" coordsize="53721,1987" o:gfxdata="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">
                 <v:shapetype id="_x0000_t75" coordsize="21600,21600" o:spt="75" o:preferrelative="t" path="m@4@5l@4@11@9@11@9@5xe" filled="f" stroked="f">
@@ -1012,7 +1012,7 @@
           <w:p>
             <w:pPr>
               <w:rPr>
-                <w:rFonts w:ascii="맑은고딕" w:eastAsia="맑은고딕" w:hAnsi="돋움" w:hint="eastAsia"/>
+                <w:rFonts w:ascii="맑은고딕" w:eastAsia="맑은고딕" w:hAnsi="돋움"/>
               </w:rPr>
             </w:pPr>
             <w:r>
@@ -1058,8 +1058,6 @@
               </w:rPr>
               <w:t>김정현</w:t>
             </w:r>
-            <w:bookmarkStart w:id="2" w:name="_GoBack"/>
-            <w:bookmarkEnd w:id="2"/>
           </w:p>
         </w:tc>
       </w:tr>
@@ -1086,9 +1084,9 @@
             </w:pPr>
             <w:r>
               <w:rPr>
-                <w:rFonts w:ascii="맑은고딕" w:eastAsia="맑은고딕" w:hAnsi="돋움" w:hint="eastAsia"/>
-              </w:rPr>
-              <w:t> </w:t>
+                <w:rFonts w:ascii="맑은고딕" w:eastAsia="맑은고딕" w:hAnsi="돋움"/>
+              </w:rPr>
+              <w:t>2018-05-31</w:t>
             </w:r>
           </w:p>
         </w:tc>
@@ -1113,7 +1111,13 @@
               <w:rPr>
                 <w:rFonts w:ascii="맑은고딕" w:eastAsia="맑은고딕" w:hAnsi="돋움" w:hint="eastAsia"/>
               </w:rPr>
-              <w:t> </w:t>
+              <w:t>V1.0.</w:t>
+            </w:r>
+            <w:r>
+              <w:rPr>
+                <w:rFonts w:ascii="맑은고딕" w:eastAsia="맑은고딕" w:hAnsi="돋움"/>
+              </w:rPr>
+              <w:t>6</w:t>
             </w:r>
           </w:p>
         </w:tc>
@@ -1138,7 +1142,7 @@
               <w:rPr>
                 <w:rFonts w:ascii="맑은고딕" w:eastAsia="맑은고딕" w:hAnsi="돋움" w:hint="eastAsia"/>
               </w:rPr>
-              <w:t> </w:t>
+              <w:t>버전 정보 수정</w:t>
             </w:r>
           </w:p>
         </w:tc>
@@ -1163,7 +1167,7 @@
               <w:rPr>
                 <w:rFonts w:ascii="맑은고딕" w:eastAsia="맑은고딕" w:hAnsi="돋움" w:hint="eastAsia"/>
               </w:rPr>
-              <w:t> </w:t>
+              <w:t>김정현</w:t>
             </w:r>
           </w:p>
         </w:tc>
@@ -1287,6 +1291,8 @@
         </w:rPr>
         <w:br w:type="page"/>
       </w:r>
+      <w:bookmarkStart w:id="2" w:name="_GoBack"/>
+      <w:bookmarkEnd w:id="2"/>
     </w:p>
     <w:p>
       <w:pPr>
@@ -6879,7 +6885,7 @@
       <w:rPr>
         <w:noProof/>
       </w:rPr>
-      <w:t>- 8 -</w:t>
+      <w:t>- 10 -</w:t>
     </w:r>
     <w:r>
       <w:fldChar w:fldCharType="end"/>
@@ -6961,7 +6967,7 @@
             </wp:anchor>
           </w:drawing>
         </mc:Choice>
-        <mc:Fallback xmlns:w16cid="http://schemas.microsoft.com/office/word/2016/wordml/cid" xmlns:am3d="http://schemas.microsoft.com/office/drawing/2017/model3d" xmlns:aink="http://schemas.microsoft.com/office/drawing/2016/ink" xmlns:cx8="http://schemas.microsoft.com/office/drawing/2016/5/14/chartex" xmlns:cx7="http://schemas.microsoft.com/office/drawing/2016/5/13/chartex" xmlns:cx6="http://schemas.microsoft.com/office/drawing/2016/5/12/chartex" xmlns:cx5="http://schemas.microsoft.com/office/drawing/2016/5/11/chartex" xmlns:cx4="http://schemas.microsoft.com/office/drawing/2016/5/10/chartex" xmlns:cx3="http://schemas.microsoft.com/office/drawing/2016/5/9/chartex" xmlns:cx2="http://schemas.microsoft.com/office/drawing/2015/10/21/chartex" xmlns:cx1="http://schemas.microsoft.com/office/drawing/2015/9/8/chartex">
+        <mc:Fallback xmlns:cx1="http://schemas.microsoft.com/office/drawing/2015/9/8/chartex" xmlns:cx2="http://schemas.microsoft.com/office/drawing/2015/10/21/chartex" xmlns:cx3="http://schemas.microsoft.com/office/drawing/2016/5/9/chartex" xmlns:cx4="http://schemas.microsoft.com/office/drawing/2016/5/10/chartex" xmlns:cx5="http://schemas.microsoft.com/office/drawing/2016/5/11/chartex" xmlns:cx6="http://schemas.microsoft.com/office/drawing/2016/5/12/chartex" xmlns:cx7="http://schemas.microsoft.com/office/drawing/2016/5/13/chartex" xmlns:cx8="http://schemas.microsoft.com/office/drawing/2016/5/14/chartex" xmlns:aink="http://schemas.microsoft.com/office/drawing/2016/ink" xmlns:am3d="http://schemas.microsoft.com/office/drawing/2017/model3d" xmlns:w16cid="http://schemas.microsoft.com/office/word/2016/wordml/cid">
           <w:pict>
             <v:rect w14:anchorId="7C572C79" id="Rectangle 35" o:spid="_x0000_s1026" style="position:absolute;left:0;text-align:left;margin-left:0;margin-top:-11pt;width:423pt;height:5.6pt;z-index:251658240;visibility:visible;mso-wrap-style:square;mso-width-percent:0;mso-height-percent:0;mso-wrap-distance-left:9pt;mso-wrap-distance-top:0;mso-wrap-distance-right:9pt;mso-wrap-distance-bottom:0;mso-position-horizontal:absolute;mso-position-horizontal-relative:text;mso-position-vertical:absolute;mso-position-vertical-relative:text;mso-width-percent:0;mso-height-percent:0;mso-width-relative:page;mso-height-relative:page;v-text-anchor:top" o:gfxdata="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" fillcolor="#903" stroked="f" strokecolor="blue"/>
           </w:pict>
@@ -7266,7 +7272,19 @@
             <w:rPr>
               <w:rFonts w:ascii="돋움" w:eastAsia="돋움" w:hAnsi="돋움" w:hint="eastAsia"/>
             </w:rPr>
-            <w:t xml:space="preserve">V1.0.4 </w:t>
+            <w:t>V1.0.</w:t>
+          </w:r>
+          <w:r>
+            <w:rPr>
+              <w:rFonts w:ascii="돋움" w:eastAsia="돋움" w:hAnsi="돋움"/>
+            </w:rPr>
+            <w:t>6</w:t>
+          </w:r>
+          <w:r>
+            <w:rPr>
+              <w:rFonts w:ascii="돋움" w:eastAsia="돋움" w:hAnsi="돋움" w:hint="eastAsia"/>
+            </w:rPr>
+            <w:t xml:space="preserve"> </w:t>
           </w:r>
         </w:p>
       </w:tc>
@@ -7345,7 +7363,7 @@
             </wp:anchor>
           </w:drawing>
         </mc:Choice>
-        <mc:Fallback xmlns:w16cid="http://schemas.microsoft.com/office/word/2016/wordml/cid" xmlns:am3d="http://schemas.microsoft.com/office/drawing/2017/model3d" xmlns:aink="http://schemas.microsoft.com/office/drawing/2016/ink" xmlns:cx8="http://schemas.microsoft.com/office/drawing/2016/5/14/chartex" xmlns:cx7="http://schemas.microsoft.com/office/drawing/2016/5/13/chartex" xmlns:cx6="http://schemas.microsoft.com/office/drawing/2016/5/12/chartex" xmlns:cx5="http://schemas.microsoft.com/office/drawing/2016/5/11/chartex" xmlns:cx4="http://schemas.microsoft.com/office/drawing/2016/5/10/chartex" xmlns:cx3="http://schemas.microsoft.com/office/drawing/2016/5/9/chartex" xmlns:cx2="http://schemas.microsoft.com/office/drawing/2015/10/21/chartex" xmlns:cx1="http://schemas.microsoft.com/office/drawing/2015/9/8/chartex">
+        <mc:Fallback xmlns:cx1="http://schemas.microsoft.com/office/drawing/2015/9/8/chartex" xmlns:cx2="http://schemas.microsoft.com/office/drawing/2015/10/21/chartex" xmlns:cx3="http://schemas.microsoft.com/office/drawing/2016/5/9/chartex" xmlns:cx4="http://schemas.microsoft.com/office/drawing/2016/5/10/chartex" xmlns:cx5="http://schemas.microsoft.com/office/drawing/2016/5/11/chartex" xmlns:cx6="http://schemas.microsoft.com/office/drawing/2016/5/12/chartex" xmlns:cx7="http://schemas.microsoft.com/office/drawing/2016/5/13/chartex" xmlns:cx8="http://schemas.microsoft.com/office/drawing/2016/5/14/chartex" xmlns:aink="http://schemas.microsoft.com/office/drawing/2016/ink" xmlns:am3d="http://schemas.microsoft.com/office/drawing/2017/model3d" xmlns:w16cid="http://schemas.microsoft.com/office/word/2016/wordml/cid">
           <w:pict>
             <v:rect w14:anchorId="3E1DB013" id="Rectangle 28" o:spid="_x0000_s1026" style="position:absolute;left:0;text-align:left;margin-left:-2.1pt;margin-top:8.9pt;width:428.45pt;height:8.35pt;z-index:251657216;visibility:visible;mso-wrap-style:square;mso-width-percent:0;mso-height-percent:0;mso-wrap-distance-left:9pt;mso-wrap-distance-top:0;mso-wrap-distance-right:9pt;mso-wrap-distance-bottom:0;mso-position-horizontal:absolute;mso-position-horizontal-relative:text;mso-position-vertical:absolute;mso-position-vertical-relative:text;mso-width-percent:0;mso-height-percent:0;mso-width-relative:page;mso-height-relative:page;v-text-anchor:top" o:gfxdata="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" fillcolor="#903" stroked="f" strokecolor="blue"/>
           </w:pict>
@@ -11850,7 +11868,7 @@
 </file>
 
 <file path=customXml/itemProps1.xml><?xml version="1.0" encoding="utf-8"?>
-<ds:datastoreItem xmlns:ds="http://schemas.openxmlformats.org/officeDocument/2006/customXml" ds:itemID="{36D66108-B57B-4526-B5FD-90644F9EBA69}">
+<ds:datastoreItem xmlns:ds="http://schemas.openxmlformats.org/officeDocument/2006/customXml" ds:itemID="{194D434E-0FF4-410C-9EEE-C86A6DE2D6B5}">
   <ds:schemaRefs>
     <ds:schemaRef ds:uri="http://schemas.openxmlformats.org/officeDocument/2006/bibliography"/>
   </ds:schemaRefs>

--- a/01 프로젝트 계획/프로젝트 계획서_3조_THREEGO.docx
+++ b/01 프로젝트 계획/프로젝트 계획서_3조_THREEGO.docx
@@ -98,7 +98,7 @@
               </wp:inline>
             </w:drawing>
           </mc:Choice>
-          <mc:Fallback xmlns:cx1="http://schemas.microsoft.com/office/drawing/2015/9/8/chartex" xmlns:cx2="http://schemas.microsoft.com/office/drawing/2015/10/21/chartex" xmlns:cx3="http://schemas.microsoft.com/office/drawing/2016/5/9/chartex" xmlns:cx4="http://schemas.microsoft.com/office/drawing/2016/5/10/chartex" xmlns:cx5="http://schemas.microsoft.com/office/drawing/2016/5/11/chartex" xmlns:cx6="http://schemas.microsoft.com/office/drawing/2016/5/12/chartex" xmlns:cx7="http://schemas.microsoft.com/office/drawing/2016/5/13/chartex" xmlns:cx8="http://schemas.microsoft.com/office/drawing/2016/5/14/chartex" xmlns:aink="http://schemas.microsoft.com/office/drawing/2016/ink" xmlns:am3d="http://schemas.microsoft.com/office/drawing/2017/model3d" xmlns:w16cid="http://schemas.microsoft.com/office/word/2016/wordml/cid">
+          <mc:Fallback xmlns:w16cid="http://schemas.microsoft.com/office/word/2016/wordml/cid" xmlns:am3d="http://schemas.microsoft.com/office/drawing/2017/model3d" xmlns:aink="http://schemas.microsoft.com/office/drawing/2016/ink" xmlns:cx8="http://schemas.microsoft.com/office/drawing/2016/5/14/chartex" xmlns:cx7="http://schemas.microsoft.com/office/drawing/2016/5/13/chartex" xmlns:cx6="http://schemas.microsoft.com/office/drawing/2016/5/12/chartex" xmlns:cx5="http://schemas.microsoft.com/office/drawing/2016/5/11/chartex" xmlns:cx4="http://schemas.microsoft.com/office/drawing/2016/5/10/chartex" xmlns:cx3="http://schemas.microsoft.com/office/drawing/2016/5/9/chartex" xmlns:cx2="http://schemas.microsoft.com/office/drawing/2015/10/21/chartex" xmlns:cx1="http://schemas.microsoft.com/office/drawing/2015/9/8/chartex">
             <w:pict>
               <v:group w14:anchorId="3AB3ABF4" id="Canvas 164" o:spid="_x0000_s1026" editas="canvas" style="width:423pt;height:15.65pt;mso-position-horizontal-relative:char;mso-position-vertical-relative:line" coordsize="53721,1987" o:gfxdata="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">
                 <v:shapetype id="_x0000_t75" coordsize="21600,21600" o:spt="75" o:preferrelative="t" path="m@4@5l@4@11@9@11@9@5xe" filled="f" stroked="f">
@@ -159,6 +159,14 @@
           <w:rFonts w:ascii="돋움" w:eastAsia="돋움" w:hAnsi="돋움"/>
         </w:rPr>
       </w:pPr>
+      <w:r>
+        <w:rPr>
+          <w:rFonts w:ascii="돋움" w:eastAsia="돋움" w:hAnsi="돋움" w:hint="eastAsia"/>
+        </w:rPr>
+        <w:t xml:space="preserve"> </w:t>
+      </w:r>
+      <w:bookmarkStart w:id="0" w:name="_GoBack"/>
+      <w:bookmarkEnd w:id="0"/>
     </w:p>
     <w:p>
       <w:pPr>
@@ -292,8 +300,8 @@
         </w:rPr>
         <w:br w:type="page"/>
       </w:r>
-      <w:bookmarkStart w:id="0" w:name="[문서의_처음]"/>
-      <w:bookmarkEnd w:id="0"/>
+      <w:bookmarkStart w:id="1" w:name="[문서의_처음]"/>
+      <w:bookmarkEnd w:id="1"/>
     </w:p>
     <w:p>
       <w:pPr>
@@ -365,8 +373,8 @@
             <w:pPr>
               <w:pStyle w:val="af"/>
             </w:pPr>
-            <w:bookmarkStart w:id="1" w:name="#68c23650"/>
-            <w:bookmarkEnd w:id="1"/>
+            <w:bookmarkStart w:id="2" w:name="#68c23650"/>
+            <w:bookmarkEnd w:id="2"/>
             <w:r>
               <w:rPr>
                 <w:rFonts w:hint="eastAsia"/>
@@ -1291,8 +1299,6 @@
         </w:rPr>
         <w:br w:type="page"/>
       </w:r>
-      <w:bookmarkStart w:id="2" w:name="_GoBack"/>
-      <w:bookmarkEnd w:id="2"/>
     </w:p>
     <w:p>
       <w:pPr>
@@ -6885,7 +6891,7 @@
       <w:rPr>
         <w:noProof/>
       </w:rPr>
-      <w:t>- 10 -</w:t>
+      <w:t>- 1 -</w:t>
     </w:r>
     <w:r>
       <w:fldChar w:fldCharType="end"/>
@@ -6967,7 +6973,7 @@
             </wp:anchor>
           </w:drawing>
         </mc:Choice>
-        <mc:Fallback xmlns:cx1="http://schemas.microsoft.com/office/drawing/2015/9/8/chartex" xmlns:cx2="http://schemas.microsoft.com/office/drawing/2015/10/21/chartex" xmlns:cx3="http://schemas.microsoft.com/office/drawing/2016/5/9/chartex" xmlns:cx4="http://schemas.microsoft.com/office/drawing/2016/5/10/chartex" xmlns:cx5="http://schemas.microsoft.com/office/drawing/2016/5/11/chartex" xmlns:cx6="http://schemas.microsoft.com/office/drawing/2016/5/12/chartex" xmlns:cx7="http://schemas.microsoft.com/office/drawing/2016/5/13/chartex" xmlns:cx8="http://schemas.microsoft.com/office/drawing/2016/5/14/chartex" xmlns:aink="http://schemas.microsoft.com/office/drawing/2016/ink" xmlns:am3d="http://schemas.microsoft.com/office/drawing/2017/model3d" xmlns:w16cid="http://schemas.microsoft.com/office/word/2016/wordml/cid">
+        <mc:Fallback xmlns:w16cid="http://schemas.microsoft.com/office/word/2016/wordml/cid" xmlns:am3d="http://schemas.microsoft.com/office/drawing/2017/model3d" xmlns:aink="http://schemas.microsoft.com/office/drawing/2016/ink" xmlns:cx8="http://schemas.microsoft.com/office/drawing/2016/5/14/chartex" xmlns:cx7="http://schemas.microsoft.com/office/drawing/2016/5/13/chartex" xmlns:cx6="http://schemas.microsoft.com/office/drawing/2016/5/12/chartex" xmlns:cx5="http://schemas.microsoft.com/office/drawing/2016/5/11/chartex" xmlns:cx4="http://schemas.microsoft.com/office/drawing/2016/5/10/chartex" xmlns:cx3="http://schemas.microsoft.com/office/drawing/2016/5/9/chartex" xmlns:cx2="http://schemas.microsoft.com/office/drawing/2015/10/21/chartex" xmlns:cx1="http://schemas.microsoft.com/office/drawing/2015/9/8/chartex">
           <w:pict>
             <v:rect w14:anchorId="7C572C79" id="Rectangle 35" o:spid="_x0000_s1026" style="position:absolute;left:0;text-align:left;margin-left:0;margin-top:-11pt;width:423pt;height:5.6pt;z-index:251658240;visibility:visible;mso-wrap-style:square;mso-width-percent:0;mso-height-percent:0;mso-wrap-distance-left:9pt;mso-wrap-distance-top:0;mso-wrap-distance-right:9pt;mso-wrap-distance-bottom:0;mso-position-horizontal:absolute;mso-position-horizontal-relative:text;mso-position-vertical:absolute;mso-position-vertical-relative:text;mso-width-percent:0;mso-height-percent:0;mso-width-relative:page;mso-height-relative:page;v-text-anchor:top" o:gfxdata="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" fillcolor="#903" stroked="f" strokecolor="blue"/>
           </w:pict>
@@ -7363,7 +7369,7 @@
             </wp:anchor>
           </w:drawing>
         </mc:Choice>
-        <mc:Fallback xmlns:cx1="http://schemas.microsoft.com/office/drawing/2015/9/8/chartex" xmlns:cx2="http://schemas.microsoft.com/office/drawing/2015/10/21/chartex" xmlns:cx3="http://schemas.microsoft.com/office/drawing/2016/5/9/chartex" xmlns:cx4="http://schemas.microsoft.com/office/drawing/2016/5/10/chartex" xmlns:cx5="http://schemas.microsoft.com/office/drawing/2016/5/11/chartex" xmlns:cx6="http://schemas.microsoft.com/office/drawing/2016/5/12/chartex" xmlns:cx7="http://schemas.microsoft.com/office/drawing/2016/5/13/chartex" xmlns:cx8="http://schemas.microsoft.com/office/drawing/2016/5/14/chartex" xmlns:aink="http://schemas.microsoft.com/office/drawing/2016/ink" xmlns:am3d="http://schemas.microsoft.com/office/drawing/2017/model3d" xmlns:w16cid="http://schemas.microsoft.com/office/word/2016/wordml/cid">
+        <mc:Fallback xmlns:w16cid="http://schemas.microsoft.com/office/word/2016/wordml/cid" xmlns:am3d="http://schemas.microsoft.com/office/drawing/2017/model3d" xmlns:aink="http://schemas.microsoft.com/office/drawing/2016/ink" xmlns:cx8="http://schemas.microsoft.com/office/drawing/2016/5/14/chartex" xmlns:cx7="http://schemas.microsoft.com/office/drawing/2016/5/13/chartex" xmlns:cx6="http://schemas.microsoft.com/office/drawing/2016/5/12/chartex" xmlns:cx5="http://schemas.microsoft.com/office/drawing/2016/5/11/chartex" xmlns:cx4="http://schemas.microsoft.com/office/drawing/2016/5/10/chartex" xmlns:cx3="http://schemas.microsoft.com/office/drawing/2016/5/9/chartex" xmlns:cx2="http://schemas.microsoft.com/office/drawing/2015/10/21/chartex" xmlns:cx1="http://schemas.microsoft.com/office/drawing/2015/9/8/chartex">
           <w:pict>
             <v:rect w14:anchorId="3E1DB013" id="Rectangle 28" o:spid="_x0000_s1026" style="position:absolute;left:0;text-align:left;margin-left:-2.1pt;margin-top:8.9pt;width:428.45pt;height:8.35pt;z-index:251657216;visibility:visible;mso-wrap-style:square;mso-width-percent:0;mso-height-percent:0;mso-wrap-distance-left:9pt;mso-wrap-distance-top:0;mso-wrap-distance-right:9pt;mso-wrap-distance-bottom:0;mso-position-horizontal:absolute;mso-position-horizontal-relative:text;mso-position-vertical:absolute;mso-position-vertical-relative:text;mso-width-percent:0;mso-height-percent:0;mso-width-relative:page;mso-height-relative:page;v-text-anchor:top" o:gfxdata="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" fillcolor="#903" stroked="f" strokecolor="blue"/>
           </w:pict>
@@ -11868,7 +11874,7 @@
 </file>
 
 <file path=customXml/itemProps1.xml><?xml version="1.0" encoding="utf-8"?>
-<ds:datastoreItem xmlns:ds="http://schemas.openxmlformats.org/officeDocument/2006/customXml" ds:itemID="{194D434E-0FF4-410C-9EEE-C86A6DE2D6B5}">
+<ds:datastoreItem xmlns:ds="http://schemas.openxmlformats.org/officeDocument/2006/customXml" ds:itemID="{0426E76E-7E2F-410D-B519-AD8421BCED79}">
   <ds:schemaRefs>
     <ds:schemaRef ds:uri="http://schemas.openxmlformats.org/officeDocument/2006/bibliography"/>
   </ds:schemaRefs>
